--- a/Devoir 1/ex2.docx
+++ b/Devoir 1/ex2.docx
@@ -92,11 +92,9 @@
             <w:tcW w:w="3020" w:type="dxa"/>
           </w:tcPr>
           <w:p>
-            <w:proofErr w:type="spellStart"/>
             <w:r>
               <w:t>ArrayList</w:t>
             </w:r>
-            <w:proofErr w:type="spellEnd"/>
           </w:p>
         </w:tc>
         <w:tc>
@@ -141,11 +139,9 @@
             <w:tcW w:w="3020" w:type="dxa"/>
           </w:tcPr>
           <w:p>
-            <w:proofErr w:type="spellStart"/>
             <w:r>
               <w:t>LinkedList</w:t>
             </w:r>
-            <w:proofErr w:type="spellEnd"/>
           </w:p>
         </w:tc>
         <w:tc>
@@ -175,11 +171,9 @@
             <w:tcW w:w="3020" w:type="dxa"/>
           </w:tcPr>
           <w:p>
-            <w:proofErr w:type="spellStart"/>
             <w:r>
               <w:t>Array</w:t>
             </w:r>
-            <w:proofErr w:type="spellEnd"/>
           </w:p>
         </w:tc>
         <w:tc>
@@ -209,11 +203,9 @@
             <w:tcW w:w="3020" w:type="dxa"/>
           </w:tcPr>
           <w:p>
-            <w:proofErr w:type="spellStart"/>
             <w:r>
               <w:t>ArrayList</w:t>
             </w:r>
-            <w:proofErr w:type="spellEnd"/>
           </w:p>
         </w:tc>
         <w:tc>
@@ -258,11 +250,9 @@
             <w:tcW w:w="3020" w:type="dxa"/>
           </w:tcPr>
           <w:p>
-            <w:proofErr w:type="spellStart"/>
             <w:r>
               <w:t>LinkedList</w:t>
             </w:r>
-            <w:proofErr w:type="spellEnd"/>
           </w:p>
         </w:tc>
         <w:tc>
@@ -292,11 +282,9 @@
             <w:tcW w:w="3020" w:type="dxa"/>
           </w:tcPr>
           <w:p>
-            <w:proofErr w:type="spellStart"/>
             <w:r>
               <w:t>Array</w:t>
             </w:r>
-            <w:proofErr w:type="spellEnd"/>
           </w:p>
         </w:tc>
         <w:tc>
@@ -323,8 +311,21 @@
     </w:tbl>
     <w:p/>
     <w:p>
+      <w:r>
+        <w:t>D’après les résultats qu’on a pu trouver dans cette expérience, on peut indiquer que LinkedList va toujours prendre un temps de remplissage supérieur à celui de ArrayList aussi supérieur à celui de Array, le type de structure de donnée d’un tableau simple est cependant pas efficace si on veut remplir un tableau par un nombre d’éléments indéfini, il faut déclarer la taille du tableau avant de commencer à le remplir.</w:t>
+      </w:r>
+    </w:p>
+    <w:p>
+      <w:r>
+        <w:t>Pour ArrayList, ce n’est pas le cas. Un nouveau tableau est créé, plus grand du tableau initiale, les éléments qui étaient dans le premier tableau sont copiés dans le deuxième et ainsi de suite, ainsi on aura une structure de donnée dynamique.</w:t>
+      </w:r>
+    </w:p>
+    <w:p>
       <w:bookmarkStart w:id="0" w:name="_GoBack"/>
       <w:bookmarkEnd w:id="0"/>
+      <w:r>
+        <w:t xml:space="preserve"> </w:t>
+      </w:r>
     </w:p>
     <w:sectPr>
       <w:pgSz w:w="11906" w:h="16838"/>

--- a/Devoir 1/ex2.docx
+++ b/Devoir 1/ex2.docx
@@ -1,11 +1,76 @@
 
 <file path=word/document.xml><?xml version="1.0" encoding="utf-8"?>
-<w:document xmlns:wpc="http://schemas.microsoft.com/office/word/2010/wordprocessingCanvas" xmlns:mc="http://schemas.openxmlformats.org/markup-compatibility/2006" xmlns:o="urn:schemas-microsoft-com:office:office" xmlns:r="http://schemas.openxmlformats.org/officeDocument/2006/relationships" xmlns:m="http://schemas.openxmlformats.org/officeDocument/2006/math" xmlns:v="urn:schemas-microsoft-com:vml" xmlns:wp14="http://schemas.microsoft.com/office/word/2010/wordprocessingDrawing" xmlns:wp="http://schemas.openxmlformats.org/drawingml/2006/wordprocessingDrawing" xmlns:w10="urn:schemas-microsoft-com:office:word" xmlns:w="http://schemas.openxmlformats.org/wordprocessingml/2006/main" xmlns:w14="http://schemas.microsoft.com/office/word/2010/wordml" xmlns:w15="http://schemas.microsoft.com/office/word/2012/wordml" xmlns:wpg="http://schemas.microsoft.com/office/word/2010/wordprocessingGroup" xmlns:wpi="http://schemas.microsoft.com/office/word/2010/wordprocessingInk" xmlns:wne="http://schemas.microsoft.com/office/word/2006/wordml" xmlns:wps="http://schemas.microsoft.com/office/word/2010/wordprocessingShape" mc:Ignorable="w14 w15 wp14">
+<w:document xmlns:wpc="http://schemas.microsoft.com/office/word/2010/wordprocessingCanvas" xmlns:cx="http://schemas.microsoft.com/office/drawing/2014/chartex" xmlns:cx1="http://schemas.microsoft.com/office/drawing/2015/9/8/chartex" xmlns:cx2="http://schemas.microsoft.com/office/drawing/2015/10/21/chartex" xmlns:cx3="http://schemas.microsoft.com/office/drawing/2016/5/9/chartex" xmlns:cx4="http://schemas.microsoft.com/office/drawing/2016/5/10/chartex" xmlns:cx5="http://schemas.microsoft.com/office/drawing/2016/5/11/chartex" xmlns:cx6="http://schemas.microsoft.com/office/drawing/2016/5/12/chartex" xmlns:cx7="http://schemas.microsoft.com/office/drawing/2016/5/13/chartex" xmlns:cx8="http://schemas.microsoft.com/office/drawing/2016/5/14/chartex" xmlns:mc="http://schemas.openxmlformats.org/markup-compatibility/2006" xmlns:aink="http://schemas.microsoft.com/office/drawing/2016/ink" xmlns:am3d="http://schemas.microsoft.com/office/drawing/2017/model3d" xmlns:o="urn:schemas-microsoft-com:office:office" xmlns:r="http://schemas.openxmlformats.org/officeDocument/2006/relationships" xmlns:m="http://schemas.openxmlformats.org/officeDocument/2006/math" xmlns:v="urn:schemas-microsoft-com:vml" xmlns:wp14="http://schemas.microsoft.com/office/word/2010/wordprocessingDrawing" xmlns:wp="http://schemas.openxmlformats.org/drawingml/2006/wordprocessingDrawing" xmlns:w10="urn:schemas-microsoft-com:office:word" xmlns:w="http://schemas.openxmlformats.org/wordprocessingml/2006/main" xmlns:w14="http://schemas.microsoft.com/office/word/2010/wordml" xmlns:w15="http://schemas.microsoft.com/office/word/2012/wordml" xmlns:w16cid="http://schemas.microsoft.com/office/word/2016/wordml/cid" xmlns:w16se="http://schemas.microsoft.com/office/word/2015/wordml/symex" xmlns:wpg="http://schemas.microsoft.com/office/word/2010/wordprocessingGroup" xmlns:wpi="http://schemas.microsoft.com/office/word/2010/wordprocessingInk" xmlns:wne="http://schemas.microsoft.com/office/word/2006/wordml" xmlns:wps="http://schemas.microsoft.com/office/word/2010/wordprocessingShape" mc:Ignorable="w14 w15 w16se w16cid wp14">
   <w:body>
-    <w:p/>
+    <w:p>
+      <w:pPr>
+        <w:jc w:val="center"/>
+        <w:rPr>
+          <w:rFonts w:asciiTheme="majorBidi" w:hAnsiTheme="majorBidi" w:cstheme="majorBidi"/>
+          <w:b/>
+          <w:bCs/>
+          <w:sz w:val="28"/>
+          <w:szCs w:val="28"/>
+          <w:lang w:val="fr-CA"/>
+        </w:rPr>
+      </w:pPr>
+      <w:r>
+        <w:rPr>
+          <w:rFonts w:asciiTheme="majorBidi" w:hAnsiTheme="majorBidi" w:cstheme="majorBidi"/>
+          <w:b/>
+          <w:bCs/>
+          <w:sz w:val="28"/>
+          <w:szCs w:val="28"/>
+        </w:rPr>
+        <w:t xml:space="preserve">Analyse de </w:t>
+      </w:r>
+      <w:r>
+        <w:rPr>
+          <w:rFonts w:asciiTheme="majorBidi" w:hAnsiTheme="majorBidi" w:cstheme="majorBidi"/>
+          <w:b/>
+          <w:bCs/>
+          <w:sz w:val="28"/>
+          <w:szCs w:val="28"/>
+          <w:lang w:val="fr-CA"/>
+        </w:rPr>
+        <w:t xml:space="preserve">l’exercice </w:t>
+      </w:r>
+      <w:r>
+        <w:rPr>
+          <w:rFonts w:asciiTheme="majorBidi" w:hAnsiTheme="majorBidi" w:cstheme="majorBidi"/>
+          <w:b/>
+          <w:bCs/>
+          <w:sz w:val="28"/>
+          <w:szCs w:val="28"/>
+          <w:lang w:val="fr-CA"/>
+        </w:rPr>
+        <w:t>#</w:t>
+      </w:r>
+      <w:r>
+        <w:rPr>
+          <w:rFonts w:asciiTheme="majorBidi" w:hAnsiTheme="majorBidi" w:cstheme="majorBidi"/>
+          <w:b/>
+          <w:bCs/>
+          <w:sz w:val="28"/>
+          <w:szCs w:val="28"/>
+          <w:lang w:val="fr-CA"/>
+        </w:rPr>
+        <w:t>2 </w:t>
+      </w:r>
+    </w:p>
+    <w:p>
+      <w:pPr>
+        <w:rPr>
+          <w:rFonts w:asciiTheme="majorBidi" w:hAnsiTheme="majorBidi" w:cstheme="majorBidi"/>
+          <w:sz w:val="24"/>
+          <w:szCs w:val="24"/>
+          <w:lang w:val="fr-CA"/>
+        </w:rPr>
+      </w:pPr>
+    </w:p>
     <w:tbl>
       <w:tblPr>
-        <w:tblStyle w:val="Grilledutableau"/>
+        <w:tblStyle w:val="TableGrid"/>
         <w:tblW w:w="0" w:type="auto"/>
         <w:tblLook w:val="04A0" w:firstRow="1" w:lastRow="0" w:firstColumn="1" w:lastColumn="0" w:noHBand="0" w:noVBand="1"/>
       </w:tblPr>
@@ -23,14 +88,20 @@
             <w:pPr>
               <w:jc w:val="center"/>
               <w:rPr>
+                <w:rFonts w:asciiTheme="majorBidi" w:hAnsiTheme="majorBidi" w:cstheme="majorBidi"/>
                 <w:b/>
                 <w:bCs/>
+                <w:sz w:val="24"/>
+                <w:szCs w:val="24"/>
               </w:rPr>
             </w:pPr>
             <w:r>
               <w:rPr>
+                <w:rFonts w:asciiTheme="majorBidi" w:hAnsiTheme="majorBidi" w:cstheme="majorBidi"/>
                 <w:b/>
                 <w:bCs/>
+                <w:sz w:val="24"/>
+                <w:szCs w:val="24"/>
               </w:rPr>
               <w:t>Type</w:t>
             </w:r>
@@ -44,21 +115,30 @@
             <w:pPr>
               <w:jc w:val="center"/>
               <w:rPr>
+                <w:rFonts w:asciiTheme="majorBidi" w:hAnsiTheme="majorBidi" w:cstheme="majorBidi"/>
                 <w:b/>
                 <w:bCs/>
+                <w:sz w:val="24"/>
+                <w:szCs w:val="24"/>
               </w:rPr>
             </w:pPr>
             <w:r>
               <w:rPr>
+                <w:rFonts w:asciiTheme="majorBidi" w:hAnsiTheme="majorBidi" w:cstheme="majorBidi"/>
                 <w:b/>
                 <w:bCs/>
+                <w:sz w:val="24"/>
+                <w:szCs w:val="24"/>
               </w:rPr>
               <w:t>T</w:t>
             </w:r>
             <w:r>
               <w:rPr>
+                <w:rFonts w:asciiTheme="majorBidi" w:hAnsiTheme="majorBidi" w:cstheme="majorBidi"/>
                 <w:b/>
                 <w:bCs/>
+                <w:sz w:val="24"/>
+                <w:szCs w:val="24"/>
               </w:rPr>
               <w:t>emps pour remplissage en ms</w:t>
             </w:r>
@@ -72,14 +152,20 @@
             <w:pPr>
               <w:jc w:val="center"/>
               <w:rPr>
+                <w:rFonts w:asciiTheme="majorBidi" w:hAnsiTheme="majorBidi" w:cstheme="majorBidi"/>
                 <w:b/>
                 <w:bCs/>
+                <w:sz w:val="24"/>
+                <w:szCs w:val="24"/>
               </w:rPr>
             </w:pPr>
             <w:r>
               <w:rPr>
+                <w:rFonts w:asciiTheme="majorBidi" w:hAnsiTheme="majorBidi" w:cstheme="majorBidi"/>
                 <w:b/>
                 <w:bCs/>
+                <w:sz w:val="24"/>
+                <w:szCs w:val="24"/>
               </w:rPr>
               <w:t>Nombre d’éléments</w:t>
             </w:r>
@@ -92,7 +178,19 @@
             <w:tcW w:w="3020" w:type="dxa"/>
           </w:tcPr>
           <w:p>
+            <w:pPr>
+              <w:rPr>
+                <w:rFonts w:asciiTheme="majorBidi" w:hAnsiTheme="majorBidi" w:cstheme="majorBidi"/>
+                <w:sz w:val="24"/>
+                <w:szCs w:val="24"/>
+              </w:rPr>
+            </w:pPr>
             <w:r>
+              <w:rPr>
+                <w:rFonts w:asciiTheme="majorBidi" w:hAnsiTheme="majorBidi" w:cstheme="majorBidi"/>
+                <w:sz w:val="24"/>
+                <w:szCs w:val="24"/>
+              </w:rPr>
               <w:t>ArrayList</w:t>
             </w:r>
           </w:p>
@@ -104,8 +202,18 @@
           <w:p>
             <w:pPr>
               <w:jc w:val="center"/>
+              <w:rPr>
+                <w:rFonts w:asciiTheme="majorBidi" w:hAnsiTheme="majorBidi" w:cstheme="majorBidi"/>
+                <w:sz w:val="24"/>
+                <w:szCs w:val="24"/>
+              </w:rPr>
             </w:pPr>
             <w:r>
+              <w:rPr>
+                <w:rFonts w:asciiTheme="majorBidi" w:hAnsiTheme="majorBidi" w:cstheme="majorBidi"/>
+                <w:sz w:val="24"/>
+                <w:szCs w:val="24"/>
+              </w:rPr>
               <w:t>2383.0461</w:t>
             </w:r>
           </w:p>
@@ -119,14 +227,16 @@
             <w:pPr>
               <w:jc w:val="center"/>
               <w:rPr>
-                <w:sz w:val="28"/>
-                <w:szCs w:val="28"/>
+                <w:rFonts w:asciiTheme="majorBidi" w:hAnsiTheme="majorBidi" w:cstheme="majorBidi"/>
+                <w:sz w:val="24"/>
+                <w:szCs w:val="24"/>
               </w:rPr>
             </w:pPr>
             <w:r>
               <w:rPr>
-                <w:sz w:val="28"/>
-                <w:szCs w:val="28"/>
+                <w:rFonts w:asciiTheme="majorBidi" w:hAnsiTheme="majorBidi" w:cstheme="majorBidi"/>
+                <w:sz w:val="24"/>
+                <w:szCs w:val="24"/>
               </w:rPr>
               <w:t>70000000</w:t>
             </w:r>
@@ -139,7 +249,19 @@
             <w:tcW w:w="3020" w:type="dxa"/>
           </w:tcPr>
           <w:p>
+            <w:pPr>
+              <w:rPr>
+                <w:rFonts w:asciiTheme="majorBidi" w:hAnsiTheme="majorBidi" w:cstheme="majorBidi"/>
+                <w:sz w:val="24"/>
+                <w:szCs w:val="24"/>
+              </w:rPr>
+            </w:pPr>
             <w:r>
+              <w:rPr>
+                <w:rFonts w:asciiTheme="majorBidi" w:hAnsiTheme="majorBidi" w:cstheme="majorBidi"/>
+                <w:sz w:val="24"/>
+                <w:szCs w:val="24"/>
+              </w:rPr>
               <w:t>LinkedList</w:t>
             </w:r>
           </w:p>
@@ -151,8 +273,18 @@
           <w:p>
             <w:pPr>
               <w:jc w:val="center"/>
+              <w:rPr>
+                <w:rFonts w:asciiTheme="majorBidi" w:hAnsiTheme="majorBidi" w:cstheme="majorBidi"/>
+                <w:sz w:val="24"/>
+                <w:szCs w:val="24"/>
+              </w:rPr>
             </w:pPr>
             <w:r>
+              <w:rPr>
+                <w:rFonts w:asciiTheme="majorBidi" w:hAnsiTheme="majorBidi" w:cstheme="majorBidi"/>
+                <w:sz w:val="24"/>
+                <w:szCs w:val="24"/>
+              </w:rPr>
               <w:t>10209.6985</w:t>
             </w:r>
           </w:p>
@@ -162,7 +294,15 @@
             <w:tcW w:w="3021" w:type="dxa"/>
             <w:vMerge/>
           </w:tcPr>
-          <w:p/>
+          <w:p>
+            <w:pPr>
+              <w:rPr>
+                <w:rFonts w:asciiTheme="majorBidi" w:hAnsiTheme="majorBidi" w:cstheme="majorBidi"/>
+                <w:sz w:val="24"/>
+                <w:szCs w:val="24"/>
+              </w:rPr>
+            </w:pPr>
+          </w:p>
         </w:tc>
       </w:tr>
       <w:tr>
@@ -171,7 +311,19 @@
             <w:tcW w:w="3020" w:type="dxa"/>
           </w:tcPr>
           <w:p>
+            <w:pPr>
+              <w:rPr>
+                <w:rFonts w:asciiTheme="majorBidi" w:hAnsiTheme="majorBidi" w:cstheme="majorBidi"/>
+                <w:sz w:val="24"/>
+                <w:szCs w:val="24"/>
+              </w:rPr>
+            </w:pPr>
             <w:r>
+              <w:rPr>
+                <w:rFonts w:asciiTheme="majorBidi" w:hAnsiTheme="majorBidi" w:cstheme="majorBidi"/>
+                <w:sz w:val="24"/>
+                <w:szCs w:val="24"/>
+              </w:rPr>
               <w:t>Array</w:t>
             </w:r>
           </w:p>
@@ -183,8 +335,18 @@
           <w:p>
             <w:pPr>
               <w:jc w:val="center"/>
+              <w:rPr>
+                <w:rFonts w:asciiTheme="majorBidi" w:hAnsiTheme="majorBidi" w:cstheme="majorBidi"/>
+                <w:sz w:val="24"/>
+                <w:szCs w:val="24"/>
+              </w:rPr>
             </w:pPr>
             <w:r>
+              <w:rPr>
+                <w:rFonts w:asciiTheme="majorBidi" w:hAnsiTheme="majorBidi" w:cstheme="majorBidi"/>
+                <w:sz w:val="24"/>
+                <w:szCs w:val="24"/>
+              </w:rPr>
               <w:t>718.6416</w:t>
             </w:r>
           </w:p>
@@ -194,7 +356,15 @@
             <w:tcW w:w="3021" w:type="dxa"/>
             <w:vMerge/>
           </w:tcPr>
-          <w:p/>
+          <w:p>
+            <w:pPr>
+              <w:rPr>
+                <w:rFonts w:asciiTheme="majorBidi" w:hAnsiTheme="majorBidi" w:cstheme="majorBidi"/>
+                <w:sz w:val="24"/>
+                <w:szCs w:val="24"/>
+              </w:rPr>
+            </w:pPr>
+          </w:p>
         </w:tc>
       </w:tr>
       <w:tr>
@@ -203,7 +373,19 @@
             <w:tcW w:w="3020" w:type="dxa"/>
           </w:tcPr>
           <w:p>
+            <w:pPr>
+              <w:rPr>
+                <w:rFonts w:asciiTheme="majorBidi" w:hAnsiTheme="majorBidi" w:cstheme="majorBidi"/>
+                <w:sz w:val="24"/>
+                <w:szCs w:val="24"/>
+              </w:rPr>
+            </w:pPr>
             <w:r>
+              <w:rPr>
+                <w:rFonts w:asciiTheme="majorBidi" w:hAnsiTheme="majorBidi" w:cstheme="majorBidi"/>
+                <w:sz w:val="24"/>
+                <w:szCs w:val="24"/>
+              </w:rPr>
               <w:t>ArrayList</w:t>
             </w:r>
           </w:p>
@@ -215,8 +397,18 @@
           <w:p>
             <w:pPr>
               <w:jc w:val="center"/>
+              <w:rPr>
+                <w:rFonts w:asciiTheme="majorBidi" w:hAnsiTheme="majorBidi" w:cstheme="majorBidi"/>
+                <w:sz w:val="24"/>
+                <w:szCs w:val="24"/>
+              </w:rPr>
             </w:pPr>
             <w:r>
+              <w:rPr>
+                <w:rFonts w:asciiTheme="majorBidi" w:hAnsiTheme="majorBidi" w:cstheme="majorBidi"/>
+                <w:sz w:val="24"/>
+                <w:szCs w:val="24"/>
+              </w:rPr>
               <w:t>259.4325</w:t>
             </w:r>
           </w:p>
@@ -230,14 +422,16 @@
             <w:pPr>
               <w:jc w:val="center"/>
               <w:rPr>
-                <w:sz w:val="28"/>
-                <w:szCs w:val="28"/>
+                <w:rFonts w:asciiTheme="majorBidi" w:hAnsiTheme="majorBidi" w:cstheme="majorBidi"/>
+                <w:sz w:val="24"/>
+                <w:szCs w:val="24"/>
               </w:rPr>
             </w:pPr>
             <w:r>
               <w:rPr>
-                <w:sz w:val="28"/>
-                <w:szCs w:val="28"/>
+                <w:rFonts w:asciiTheme="majorBidi" w:hAnsiTheme="majorBidi" w:cstheme="majorBidi"/>
+                <w:sz w:val="24"/>
+                <w:szCs w:val="24"/>
               </w:rPr>
               <w:t>9000000</w:t>
             </w:r>
@@ -250,7 +444,19 @@
             <w:tcW w:w="3020" w:type="dxa"/>
           </w:tcPr>
           <w:p>
+            <w:pPr>
+              <w:rPr>
+                <w:rFonts w:asciiTheme="majorBidi" w:hAnsiTheme="majorBidi" w:cstheme="majorBidi"/>
+                <w:sz w:val="24"/>
+                <w:szCs w:val="24"/>
+              </w:rPr>
+            </w:pPr>
             <w:r>
+              <w:rPr>
+                <w:rFonts w:asciiTheme="majorBidi" w:hAnsiTheme="majorBidi" w:cstheme="majorBidi"/>
+                <w:sz w:val="24"/>
+                <w:szCs w:val="24"/>
+              </w:rPr>
               <w:t>LinkedList</w:t>
             </w:r>
           </w:p>
@@ -262,8 +468,18 @@
           <w:p>
             <w:pPr>
               <w:jc w:val="center"/>
+              <w:rPr>
+                <w:rFonts w:asciiTheme="majorBidi" w:hAnsiTheme="majorBidi" w:cstheme="majorBidi"/>
+                <w:sz w:val="24"/>
+                <w:szCs w:val="24"/>
+              </w:rPr>
             </w:pPr>
             <w:r>
+              <w:rPr>
+                <w:rFonts w:asciiTheme="majorBidi" w:hAnsiTheme="majorBidi" w:cstheme="majorBidi"/>
+                <w:sz w:val="24"/>
+                <w:szCs w:val="24"/>
+              </w:rPr>
               <w:t>910.2177</w:t>
             </w:r>
           </w:p>
@@ -273,7 +489,15 @@
             <w:tcW w:w="3021" w:type="dxa"/>
             <w:vMerge/>
           </w:tcPr>
-          <w:p/>
+          <w:p>
+            <w:pPr>
+              <w:rPr>
+                <w:rFonts w:asciiTheme="majorBidi" w:hAnsiTheme="majorBidi" w:cstheme="majorBidi"/>
+                <w:sz w:val="24"/>
+                <w:szCs w:val="24"/>
+              </w:rPr>
+            </w:pPr>
+          </w:p>
         </w:tc>
       </w:tr>
       <w:tr>
@@ -282,7 +506,19 @@
             <w:tcW w:w="3020" w:type="dxa"/>
           </w:tcPr>
           <w:p>
+            <w:pPr>
+              <w:rPr>
+                <w:rFonts w:asciiTheme="majorBidi" w:hAnsiTheme="majorBidi" w:cstheme="majorBidi"/>
+                <w:sz w:val="24"/>
+                <w:szCs w:val="24"/>
+              </w:rPr>
+            </w:pPr>
             <w:r>
+              <w:rPr>
+                <w:rFonts w:asciiTheme="majorBidi" w:hAnsiTheme="majorBidi" w:cstheme="majorBidi"/>
+                <w:sz w:val="24"/>
+                <w:szCs w:val="24"/>
+              </w:rPr>
               <w:t>Array</w:t>
             </w:r>
           </w:p>
@@ -294,8 +530,18 @@
           <w:p>
             <w:pPr>
               <w:jc w:val="center"/>
+              <w:rPr>
+                <w:rFonts w:asciiTheme="majorBidi" w:hAnsiTheme="majorBidi" w:cstheme="majorBidi"/>
+                <w:sz w:val="24"/>
+                <w:szCs w:val="24"/>
+              </w:rPr>
             </w:pPr>
             <w:r>
+              <w:rPr>
+                <w:rFonts w:asciiTheme="majorBidi" w:hAnsiTheme="majorBidi" w:cstheme="majorBidi"/>
+                <w:sz w:val="24"/>
+                <w:szCs w:val="24"/>
+              </w:rPr>
               <w:t>80.527501</w:t>
             </w:r>
           </w:p>
@@ -305,27 +551,532 @@
             <w:tcW w:w="3021" w:type="dxa"/>
             <w:vMerge/>
           </w:tcPr>
-          <w:p/>
+          <w:p>
+            <w:pPr>
+              <w:rPr>
+                <w:rFonts w:asciiTheme="majorBidi" w:hAnsiTheme="majorBidi" w:cstheme="majorBidi"/>
+                <w:sz w:val="24"/>
+                <w:szCs w:val="24"/>
+              </w:rPr>
+            </w:pPr>
+          </w:p>
         </w:tc>
       </w:tr>
     </w:tbl>
-    <w:p/>
     <w:p>
-      <w:r>
-        <w:t>D’après les résultats qu’on a pu trouver dans cette expérience, on peut indiquer que LinkedList va toujours prendre un temps de remplissage supérieur à celui de ArrayList aussi supérieur à celui de Array, le type de structure de donnée d’un tableau simple est cependant pas efficace si on veut remplir un tableau par un nombre d’éléments indéfini, il faut déclarer la taille du tableau avant de commencer à le remplir.</w:t>
-      </w:r>
+      <w:pPr>
+        <w:rPr>
+          <w:rFonts w:asciiTheme="majorBidi" w:hAnsiTheme="majorBidi" w:cstheme="majorBidi"/>
+          <w:sz w:val="24"/>
+          <w:szCs w:val="24"/>
+        </w:rPr>
+      </w:pPr>
     </w:p>
     <w:p>
-      <w:r>
-        <w:t>Pour ArrayList, ce n’est pas le cas. Un nouveau tableau est créé, plus grand du tableau initiale, les éléments qui étaient dans le premier tableau sont copiés dans le deuxième et ainsi de suite, ainsi on aura une structure de donnée dynamique.</w:t>
+      <w:pPr>
+        <w:rPr>
+          <w:rFonts w:asciiTheme="majorBidi" w:hAnsiTheme="majorBidi" w:cstheme="majorBidi"/>
+          <w:sz w:val="24"/>
+          <w:szCs w:val="24"/>
+        </w:rPr>
+      </w:pPr>
+      <w:r>
+        <w:rPr>
+          <w:rFonts w:asciiTheme="majorBidi" w:hAnsiTheme="majorBidi" w:cstheme="majorBidi"/>
+          <w:sz w:val="24"/>
+          <w:szCs w:val="24"/>
+        </w:rPr>
+        <w:t>En analysant ce tableau ci-dessus, nous pouvons</w:t>
+      </w:r>
+      <w:r>
+        <w:rPr>
+          <w:rFonts w:asciiTheme="majorBidi" w:hAnsiTheme="majorBidi" w:cstheme="majorBidi"/>
+          <w:sz w:val="24"/>
+          <w:szCs w:val="24"/>
+        </w:rPr>
+        <w:t>, au premier regard,</w:t>
+      </w:r>
+      <w:r>
+        <w:rPr>
+          <w:rFonts w:asciiTheme="majorBidi" w:hAnsiTheme="majorBidi" w:cstheme="majorBidi"/>
+          <w:sz w:val="24"/>
+          <w:szCs w:val="24"/>
+        </w:rPr>
+        <w:t xml:space="preserve"> remarquer que l’utilisation de LinkedList</w:t>
+      </w:r>
+      <w:r>
+        <w:rPr>
+          <w:rFonts w:asciiTheme="majorBidi" w:hAnsiTheme="majorBidi" w:cstheme="majorBidi"/>
+          <w:sz w:val="24"/>
+          <w:szCs w:val="24"/>
+        </w:rPr>
+        <w:t xml:space="preserve"> est définitivement moins efficace si nous le comparons avec Array ou même avec ArrayList.  En effet, </w:t>
+      </w:r>
+      <w:r>
+        <w:rPr>
+          <w:rFonts w:asciiTheme="majorBidi" w:hAnsiTheme="majorBidi" w:cstheme="majorBidi"/>
+          <w:sz w:val="24"/>
+          <w:szCs w:val="24"/>
+        </w:rPr>
+        <w:t xml:space="preserve">les résultats </w:t>
+      </w:r>
+      <w:r>
+        <w:rPr>
+          <w:rFonts w:asciiTheme="majorBidi" w:hAnsiTheme="majorBidi" w:cstheme="majorBidi"/>
+          <w:sz w:val="24"/>
+          <w:szCs w:val="24"/>
+        </w:rPr>
+        <w:t xml:space="preserve">portent à conclure que l’utilisation de LinkedList va toujours engendrer un temps </w:t>
+      </w:r>
+      <w:r>
+        <w:rPr>
+          <w:rFonts w:asciiTheme="majorBidi" w:hAnsiTheme="majorBidi" w:cstheme="majorBidi"/>
+          <w:sz w:val="24"/>
+          <w:szCs w:val="24"/>
+        </w:rPr>
+        <w:t xml:space="preserve">plus </w:t>
+      </w:r>
+      <w:r>
+        <w:rPr>
+          <w:rFonts w:asciiTheme="majorBidi" w:hAnsiTheme="majorBidi" w:cstheme="majorBidi"/>
+          <w:sz w:val="24"/>
+          <w:szCs w:val="24"/>
+        </w:rPr>
+        <w:t>long dans le remplissage</w:t>
+      </w:r>
+      <w:r>
+        <w:rPr>
+          <w:rFonts w:asciiTheme="majorBidi" w:hAnsiTheme="majorBidi" w:cstheme="majorBidi"/>
+          <w:sz w:val="24"/>
+          <w:szCs w:val="24"/>
+        </w:rPr>
+        <w:t xml:space="preserve"> et </w:t>
+      </w:r>
+      <w:r>
+        <w:rPr>
+          <w:rFonts w:asciiTheme="majorBidi" w:hAnsiTheme="majorBidi" w:cstheme="majorBidi"/>
+          <w:sz w:val="24"/>
+          <w:szCs w:val="24"/>
+        </w:rPr>
+        <w:t xml:space="preserve">ceci va nécessiter </w:t>
+      </w:r>
+      <w:r>
+        <w:rPr>
+          <w:rFonts w:asciiTheme="majorBidi" w:hAnsiTheme="majorBidi" w:cstheme="majorBidi"/>
+          <w:sz w:val="24"/>
+          <w:szCs w:val="24"/>
+        </w:rPr>
+        <w:t xml:space="preserve">plus de mémoire pour </w:t>
+      </w:r>
+      <w:r>
+        <w:rPr>
+          <w:rFonts w:asciiTheme="majorBidi" w:hAnsiTheme="majorBidi" w:cstheme="majorBidi"/>
+          <w:sz w:val="24"/>
+          <w:szCs w:val="24"/>
+        </w:rPr>
+        <w:t>obtention</w:t>
+      </w:r>
+      <w:r>
+        <w:rPr>
+          <w:rFonts w:asciiTheme="majorBidi" w:hAnsiTheme="majorBidi" w:cstheme="majorBidi"/>
+          <w:sz w:val="24"/>
+          <w:szCs w:val="24"/>
+        </w:rPr>
+        <w:t xml:space="preserve"> </w:t>
+      </w:r>
+      <w:r>
+        <w:rPr>
+          <w:rFonts w:asciiTheme="majorBidi" w:hAnsiTheme="majorBidi" w:cstheme="majorBidi"/>
+          <w:sz w:val="24"/>
+          <w:szCs w:val="24"/>
+        </w:rPr>
+        <w:t>d</w:t>
+      </w:r>
+      <w:bookmarkStart w:id="0" w:name="_GoBack"/>
+      <w:bookmarkEnd w:id="0"/>
+      <w:r>
+        <w:rPr>
+          <w:rFonts w:asciiTheme="majorBidi" w:hAnsiTheme="majorBidi" w:cstheme="majorBidi"/>
+          <w:sz w:val="24"/>
+          <w:szCs w:val="24"/>
+        </w:rPr>
+        <w:t>es données</w:t>
+      </w:r>
+      <w:r>
+        <w:rPr>
+          <w:rFonts w:asciiTheme="majorBidi" w:hAnsiTheme="majorBidi" w:cstheme="majorBidi"/>
+          <w:sz w:val="24"/>
+          <w:szCs w:val="24"/>
+        </w:rPr>
+        <w:t>. Cette comparaison est faite en tenant compte des</w:t>
+      </w:r>
+      <w:r>
+        <w:rPr>
+          <w:rFonts w:asciiTheme="majorBidi" w:hAnsiTheme="majorBidi" w:cstheme="majorBidi"/>
+          <w:sz w:val="24"/>
+          <w:szCs w:val="24"/>
+        </w:rPr>
+        <w:t xml:space="preserve"> deux autres types mentionnés auparavant. En rentrant plus</w:t>
+      </w:r>
+      <w:r>
+        <w:rPr>
+          <w:rFonts w:asciiTheme="majorBidi" w:hAnsiTheme="majorBidi" w:cstheme="majorBidi"/>
+          <w:sz w:val="24"/>
+          <w:szCs w:val="24"/>
+        </w:rPr>
+        <w:t xml:space="preserve"> en</w:t>
+      </w:r>
+      <w:r>
+        <w:rPr>
+          <w:rFonts w:asciiTheme="majorBidi" w:hAnsiTheme="majorBidi" w:cstheme="majorBidi"/>
+          <w:sz w:val="24"/>
+          <w:szCs w:val="24"/>
+        </w:rPr>
+        <w:t xml:space="preserve"> détails, on observe que cette conclusion est totalement justifiable du fait que</w:t>
+      </w:r>
+      <w:r>
+        <w:rPr>
+          <w:rFonts w:asciiTheme="majorBidi" w:hAnsiTheme="majorBidi" w:cstheme="majorBidi"/>
+          <w:sz w:val="24"/>
+          <w:szCs w:val="24"/>
+        </w:rPr>
+        <w:t xml:space="preserve"> le type de structure de donnée d’un tableau simple </w:t>
+      </w:r>
+      <w:r>
+        <w:rPr>
+          <w:rFonts w:asciiTheme="majorBidi" w:hAnsiTheme="majorBidi" w:cstheme="majorBidi"/>
+          <w:sz w:val="24"/>
+          <w:szCs w:val="24"/>
+        </w:rPr>
+        <w:t xml:space="preserve">n’est </w:t>
+      </w:r>
+      <w:r>
+        <w:rPr>
+          <w:rFonts w:asciiTheme="majorBidi" w:hAnsiTheme="majorBidi" w:cstheme="majorBidi"/>
+          <w:sz w:val="24"/>
+          <w:szCs w:val="24"/>
+        </w:rPr>
+        <w:t xml:space="preserve">pas efficace si </w:t>
+      </w:r>
+      <w:r>
+        <w:rPr>
+          <w:rFonts w:asciiTheme="majorBidi" w:hAnsiTheme="majorBidi" w:cstheme="majorBidi"/>
+          <w:sz w:val="24"/>
+          <w:szCs w:val="24"/>
+        </w:rPr>
+        <w:t>nous</w:t>
+      </w:r>
+      <w:r>
+        <w:rPr>
+          <w:rFonts w:asciiTheme="majorBidi" w:hAnsiTheme="majorBidi" w:cstheme="majorBidi"/>
+          <w:sz w:val="24"/>
+          <w:szCs w:val="24"/>
+        </w:rPr>
+        <w:t xml:space="preserve"> v</w:t>
+      </w:r>
+      <w:r>
+        <w:rPr>
+          <w:rFonts w:asciiTheme="majorBidi" w:hAnsiTheme="majorBidi" w:cstheme="majorBidi"/>
+          <w:sz w:val="24"/>
+          <w:szCs w:val="24"/>
+        </w:rPr>
+        <w:t>oulons</w:t>
+      </w:r>
+      <w:r>
+        <w:rPr>
+          <w:rFonts w:asciiTheme="majorBidi" w:hAnsiTheme="majorBidi" w:cstheme="majorBidi"/>
+          <w:sz w:val="24"/>
+          <w:szCs w:val="24"/>
+        </w:rPr>
+        <w:t xml:space="preserve"> remplir un tableau par un nombre d’éléments indéfini</w:t>
+      </w:r>
+      <w:r>
+        <w:rPr>
+          <w:rFonts w:asciiTheme="majorBidi" w:hAnsiTheme="majorBidi" w:cstheme="majorBidi"/>
+          <w:sz w:val="24"/>
+          <w:szCs w:val="24"/>
+        </w:rPr>
+        <w:t>s</w:t>
+      </w:r>
+      <w:r>
+        <w:rPr>
+          <w:rFonts w:asciiTheme="majorBidi" w:hAnsiTheme="majorBidi" w:cstheme="majorBidi"/>
+          <w:sz w:val="24"/>
+          <w:szCs w:val="24"/>
+        </w:rPr>
+        <w:t>, il fau</w:t>
+      </w:r>
+      <w:r>
+        <w:rPr>
+          <w:rFonts w:asciiTheme="majorBidi" w:hAnsiTheme="majorBidi" w:cstheme="majorBidi"/>
+          <w:sz w:val="24"/>
+          <w:szCs w:val="24"/>
+        </w:rPr>
+        <w:t xml:space="preserve">drait </w:t>
+      </w:r>
+      <w:r>
+        <w:rPr>
+          <w:rFonts w:asciiTheme="majorBidi" w:hAnsiTheme="majorBidi" w:cstheme="majorBidi"/>
+          <w:sz w:val="24"/>
+          <w:szCs w:val="24"/>
+        </w:rPr>
+        <w:t xml:space="preserve">ainsi </w:t>
+      </w:r>
+      <w:r>
+        <w:rPr>
+          <w:rFonts w:asciiTheme="majorBidi" w:hAnsiTheme="majorBidi" w:cstheme="majorBidi"/>
+          <w:sz w:val="24"/>
+          <w:szCs w:val="24"/>
+        </w:rPr>
+        <w:t>déclarer la taille du tableau avant de commencer à le remplir.</w:t>
+      </w:r>
+      <w:r>
+        <w:t xml:space="preserve"> </w:t>
+      </w:r>
+      <w:r>
+        <w:rPr>
+          <w:rFonts w:asciiTheme="majorBidi" w:hAnsiTheme="majorBidi" w:cstheme="majorBidi"/>
+          <w:sz w:val="24"/>
+          <w:szCs w:val="24"/>
+        </w:rPr>
+        <w:t xml:space="preserve">Le temps de recherche linéaire est plus lent dans LinkedList en raison de la localité de </w:t>
+      </w:r>
+      <w:r>
+        <w:rPr>
+          <w:rFonts w:asciiTheme="majorBidi" w:hAnsiTheme="majorBidi" w:cstheme="majorBidi"/>
+          <w:sz w:val="24"/>
+          <w:szCs w:val="24"/>
+        </w:rPr>
+        <w:t>référence</w:t>
+      </w:r>
+      <w:r>
+        <w:rPr>
+          <w:rFonts w:asciiTheme="majorBidi" w:hAnsiTheme="majorBidi" w:cstheme="majorBidi"/>
+          <w:sz w:val="24"/>
+          <w:szCs w:val="24"/>
+        </w:rPr>
+        <w:t>.</w:t>
       </w:r>
     </w:p>
     <w:p>
-      <w:bookmarkStart w:id="0" w:name="_GoBack"/>
-      <w:bookmarkEnd w:id="0"/>
-      <w:r>
+      <w:pPr>
+        <w:rPr>
+          <w:rFonts w:asciiTheme="majorBidi" w:hAnsiTheme="majorBidi" w:cstheme="majorBidi"/>
+          <w:sz w:val="24"/>
+          <w:szCs w:val="24"/>
+        </w:rPr>
+      </w:pPr>
+      <w:r>
+        <w:rPr>
+          <w:rFonts w:asciiTheme="majorBidi" w:hAnsiTheme="majorBidi" w:cstheme="majorBidi"/>
+          <w:sz w:val="24"/>
+          <w:szCs w:val="24"/>
+        </w:rPr>
+        <w:t xml:space="preserve">Pour ce qui en est avec ArrayList, si nous le comparons avec Array, l’utilisation de Array restera la plus efficace. </w:t>
+      </w:r>
+      <w:r>
+        <w:rPr>
+          <w:rFonts w:asciiTheme="majorBidi" w:hAnsiTheme="majorBidi" w:cstheme="majorBidi"/>
+          <w:sz w:val="24"/>
+          <w:szCs w:val="24"/>
+        </w:rPr>
+        <w:t>L</w:t>
+      </w:r>
+      <w:r>
+        <w:rPr>
+          <w:rFonts w:asciiTheme="majorBidi" w:hAnsiTheme="majorBidi" w:cstheme="majorBidi"/>
+          <w:sz w:val="24"/>
+          <w:szCs w:val="24"/>
+        </w:rPr>
+        <w:t xml:space="preserve">orsque </w:t>
+      </w:r>
+      <w:r>
+        <w:rPr>
+          <w:rFonts w:asciiTheme="majorBidi" w:hAnsiTheme="majorBidi" w:cstheme="majorBidi"/>
+          <w:sz w:val="24"/>
+          <w:szCs w:val="24"/>
+        </w:rPr>
+        <w:t>nous</w:t>
+      </w:r>
+      <w:r>
+        <w:rPr>
+          <w:rFonts w:asciiTheme="majorBidi" w:hAnsiTheme="majorBidi" w:cstheme="majorBidi"/>
+          <w:sz w:val="24"/>
+          <w:szCs w:val="24"/>
+        </w:rPr>
         <w:t xml:space="preserve"> </w:t>
       </w:r>
+      <w:r>
+        <w:rPr>
+          <w:rFonts w:asciiTheme="majorBidi" w:hAnsiTheme="majorBidi" w:cstheme="majorBidi"/>
+          <w:sz w:val="24"/>
+          <w:szCs w:val="24"/>
+        </w:rPr>
+        <w:t>rajoutons</w:t>
+      </w:r>
+      <w:r>
+        <w:rPr>
+          <w:rFonts w:asciiTheme="majorBidi" w:hAnsiTheme="majorBidi" w:cstheme="majorBidi"/>
+          <w:sz w:val="24"/>
+          <w:szCs w:val="24"/>
+        </w:rPr>
+        <w:t xml:space="preserve"> un élément à la ArrayList et qu'il </w:t>
+      </w:r>
+      <w:r>
+        <w:rPr>
+          <w:rFonts w:asciiTheme="majorBidi" w:hAnsiTheme="majorBidi" w:cstheme="majorBidi"/>
+          <w:sz w:val="24"/>
+          <w:szCs w:val="24"/>
+        </w:rPr>
+        <w:t xml:space="preserve">se </w:t>
+      </w:r>
+      <w:r>
+        <w:rPr>
+          <w:rFonts w:asciiTheme="majorBidi" w:hAnsiTheme="majorBidi" w:cstheme="majorBidi"/>
+          <w:sz w:val="24"/>
+          <w:szCs w:val="24"/>
+        </w:rPr>
+        <w:t>déborde</w:t>
+      </w:r>
+      <w:r>
+        <w:rPr>
+          <w:rFonts w:asciiTheme="majorBidi" w:hAnsiTheme="majorBidi" w:cstheme="majorBidi"/>
+          <w:sz w:val="24"/>
+          <w:szCs w:val="24"/>
+        </w:rPr>
+        <w:t>, dans ce cas, il faut</w:t>
+      </w:r>
+      <w:r>
+        <w:rPr>
+          <w:rFonts w:asciiTheme="majorBidi" w:hAnsiTheme="majorBidi" w:cstheme="majorBidi"/>
+          <w:sz w:val="24"/>
+          <w:szCs w:val="24"/>
+        </w:rPr>
+        <w:t xml:space="preserve"> cré</w:t>
+      </w:r>
+      <w:r>
+        <w:rPr>
+          <w:rFonts w:asciiTheme="majorBidi" w:hAnsiTheme="majorBidi" w:cstheme="majorBidi"/>
+          <w:sz w:val="24"/>
+          <w:szCs w:val="24"/>
+        </w:rPr>
+        <w:t>er</w:t>
+      </w:r>
+      <w:r>
+        <w:rPr>
+          <w:rFonts w:asciiTheme="majorBidi" w:hAnsiTheme="majorBidi" w:cstheme="majorBidi"/>
+          <w:sz w:val="24"/>
+          <w:szCs w:val="24"/>
+        </w:rPr>
+        <w:t xml:space="preserve"> un nouveau tableau et copie</w:t>
+      </w:r>
+      <w:r>
+        <w:rPr>
+          <w:rFonts w:asciiTheme="majorBidi" w:hAnsiTheme="majorBidi" w:cstheme="majorBidi"/>
+          <w:sz w:val="24"/>
+          <w:szCs w:val="24"/>
+        </w:rPr>
+        <w:t>r</w:t>
+      </w:r>
+      <w:r>
+        <w:rPr>
+          <w:rFonts w:asciiTheme="majorBidi" w:hAnsiTheme="majorBidi" w:cstheme="majorBidi"/>
+          <w:sz w:val="24"/>
+          <w:szCs w:val="24"/>
+        </w:rPr>
+        <w:t xml:space="preserve"> chaque élément de l'ancien </w:t>
+      </w:r>
+      <w:r>
+        <w:rPr>
+          <w:rFonts w:asciiTheme="majorBidi" w:hAnsiTheme="majorBidi" w:cstheme="majorBidi"/>
+          <w:sz w:val="24"/>
+          <w:szCs w:val="24"/>
+        </w:rPr>
+        <w:t xml:space="preserve">tableau </w:t>
+      </w:r>
+      <w:r>
+        <w:rPr>
+          <w:rFonts w:asciiTheme="majorBidi" w:hAnsiTheme="majorBidi" w:cstheme="majorBidi"/>
+          <w:sz w:val="24"/>
+          <w:szCs w:val="24"/>
+        </w:rPr>
+        <w:t>vers le nouveau</w:t>
+      </w:r>
+      <w:r>
+        <w:rPr>
+          <w:rFonts w:asciiTheme="majorBidi" w:hAnsiTheme="majorBidi" w:cstheme="majorBidi"/>
+          <w:sz w:val="24"/>
+          <w:szCs w:val="24"/>
+        </w:rPr>
+        <w:t>. En faisant ce processus, on obtiendra ainsi une structure de donnée dynamique qui est prend plus de temps qu’un simple tableau. De plus</w:t>
+      </w:r>
+      <w:r>
+        <w:rPr>
+          <w:rFonts w:asciiTheme="majorBidi" w:hAnsiTheme="majorBidi" w:cstheme="majorBidi"/>
+          <w:sz w:val="24"/>
+          <w:szCs w:val="24"/>
+        </w:rPr>
+        <w:t>, nous pouvons aussi faire le lien avec le temps de complexité soit pour Array, le temps de complexité</w:t>
+      </w:r>
+      <w:r>
+        <w:rPr>
+          <w:rFonts w:asciiTheme="majorBidi" w:hAnsiTheme="majorBidi" w:cstheme="majorBidi"/>
+          <w:sz w:val="24"/>
+          <w:szCs w:val="24"/>
+        </w:rPr>
+        <w:t xml:space="preserve"> d’insertion</w:t>
+      </w:r>
+      <w:r>
+        <w:rPr>
+          <w:rFonts w:asciiTheme="majorBidi" w:hAnsiTheme="majorBidi" w:cstheme="majorBidi"/>
+          <w:sz w:val="24"/>
+          <w:szCs w:val="24"/>
+        </w:rPr>
+        <w:t xml:space="preserve"> c’est O(1), tandis que pour ArrayList c’est O(n)</w:t>
+      </w:r>
+      <w:r>
+        <w:rPr>
+          <w:rFonts w:asciiTheme="majorBidi" w:hAnsiTheme="majorBidi" w:cstheme="majorBidi"/>
+          <w:sz w:val="24"/>
+          <w:szCs w:val="24"/>
+        </w:rPr>
+        <w:t>, ce qui affirme la certitude de nos résultats.</w:t>
+      </w:r>
+    </w:p>
+    <w:p>
+      <w:pPr>
+        <w:rPr>
+          <w:rFonts w:asciiTheme="majorBidi" w:hAnsiTheme="majorBidi" w:cstheme="majorBidi"/>
+          <w:sz w:val="24"/>
+          <w:szCs w:val="24"/>
+        </w:rPr>
+      </w:pPr>
+      <w:r>
+        <w:rPr>
+          <w:rFonts w:asciiTheme="majorBidi" w:hAnsiTheme="majorBidi" w:cstheme="majorBidi"/>
+          <w:sz w:val="24"/>
+          <w:szCs w:val="24"/>
+        </w:rPr>
+        <w:t xml:space="preserve">Nous pouvons en tirer conclusion que l’utilisation de Array est évidemment la plus efficace </w:t>
+      </w:r>
+      <w:r>
+        <w:rPr>
+          <w:rFonts w:asciiTheme="majorBidi" w:hAnsiTheme="majorBidi" w:cstheme="majorBidi"/>
+          <w:sz w:val="24"/>
+          <w:szCs w:val="24"/>
+        </w:rPr>
+        <w:t>en comparant avec LinkedList et ArrayList, elle nécessite moins d’espaces mémoire et moins de temps dans l’addition de tous les éléments ensemble contenus dans le tableau.</w:t>
+      </w:r>
+    </w:p>
+    <w:p>
+      <w:pPr>
+        <w:rPr>
+          <w:rFonts w:asciiTheme="majorBidi" w:hAnsiTheme="majorBidi" w:cstheme="majorBidi"/>
+          <w:sz w:val="24"/>
+          <w:szCs w:val="24"/>
+          <w:lang w:val="fr-CA"/>
+        </w:rPr>
+      </w:pPr>
     </w:p>
     <w:sectPr>
       <w:pgSz w:w="11906" w:h="16838"/>
@@ -338,7 +1089,7 @@
 </file>
 
 <file path=word/styles.xml><?xml version="1.0" encoding="utf-8"?>
-<w:styles xmlns:mc="http://schemas.openxmlformats.org/markup-compatibility/2006" xmlns:r="http://schemas.openxmlformats.org/officeDocument/2006/relationships" xmlns:w="http://schemas.openxmlformats.org/wordprocessingml/2006/main" xmlns:w14="http://schemas.microsoft.com/office/word/2010/wordml" xmlns:w15="http://schemas.microsoft.com/office/word/2012/wordml" mc:Ignorable="w14 w15">
+<w:styles xmlns:mc="http://schemas.openxmlformats.org/markup-compatibility/2006" xmlns:r="http://schemas.openxmlformats.org/officeDocument/2006/relationships" xmlns:w="http://schemas.openxmlformats.org/wordprocessingml/2006/main" xmlns:w14="http://schemas.microsoft.com/office/word/2010/wordml" xmlns:w15="http://schemas.microsoft.com/office/word/2012/wordml" xmlns:w16cid="http://schemas.microsoft.com/office/word/2016/wordml/cid" xmlns:w16se="http://schemas.microsoft.com/office/word/2015/wordml/symex" mc:Ignorable="w14 w15 w16se w16cid">
   <w:docDefaults>
     <w:rPrDefault>
       <w:rPr>
@@ -354,7 +1105,7 @@
       </w:pPr>
     </w:pPrDefault>
   </w:docDefaults>
-  <w:latentStyles w:defLockedState="0" w:defUIPriority="99" w:defSemiHidden="0" w:defUnhideWhenUsed="0" w:defQFormat="0" w:count="371">
+  <w:latentStyles w:defLockedState="0" w:defUIPriority="99" w:defSemiHidden="0" w:defUnhideWhenUsed="0" w:defQFormat="0" w:count="376">
     <w:lsdException w:name="Normal" w:uiPriority="0" w:qFormat="1"/>
     <w:lsdException w:name="heading 1" w:uiPriority="9" w:qFormat="1"/>
     <w:lsdException w:name="heading 2" w:semiHidden="1" w:uiPriority="9" w:unhideWhenUsed="1" w:qFormat="1"/>
@@ -460,7 +1211,6 @@
     <w:lsdException w:name="HTML Sample" w:semiHidden="1" w:unhideWhenUsed="1"/>
     <w:lsdException w:name="HTML Typewriter" w:semiHidden="1" w:unhideWhenUsed="1"/>
     <w:lsdException w:name="HTML Variable" w:semiHidden="1" w:unhideWhenUsed="1"/>
-    <w:lsdException w:name="Normal Table" w:semiHidden="1" w:unhideWhenUsed="1"/>
     <w:lsdException w:name="annotation subject" w:semiHidden="1" w:unhideWhenUsed="1"/>
     <w:lsdException w:name="No List" w:semiHidden="1" w:unhideWhenUsed="1"/>
     <w:lsdException w:name="Outline List 1" w:semiHidden="1" w:unhideWhenUsed="1"/>
@@ -503,11 +1253,8 @@
     <w:lsdException w:name="Table Contemporary" w:semiHidden="1" w:unhideWhenUsed="1"/>
     <w:lsdException w:name="Table Elegant" w:semiHidden="1" w:unhideWhenUsed="1"/>
     <w:lsdException w:name="Table Professional" w:semiHidden="1" w:unhideWhenUsed="1"/>
-    <w:lsdException w:name="Table Subtle 1" w:semiHidden="1" w:unhideWhenUsed="1"/>
     <w:lsdException w:name="Table Subtle 2" w:semiHidden="1" w:unhideWhenUsed="1"/>
     <w:lsdException w:name="Table Web 1" w:semiHidden="1" w:unhideWhenUsed="1"/>
-    <w:lsdException w:name="Table Web 2" w:semiHidden="1" w:unhideWhenUsed="1"/>
-    <w:lsdException w:name="Table Web 3" w:semiHidden="1" w:unhideWhenUsed="1"/>
     <w:lsdException w:name="Balloon Text" w:semiHidden="1" w:unhideWhenUsed="1"/>
     <w:lsdException w:name="Table Grid" w:uiPriority="39"/>
     <w:lsdException w:name="Table Theme" w:semiHidden="1" w:unhideWhenUsed="1"/>
@@ -726,18 +1473,23 @@
     <w:lsdException w:name="List Table 5 Dark Accent 6" w:uiPriority="50"/>
     <w:lsdException w:name="List Table 6 Colorful Accent 6" w:uiPriority="51"/>
     <w:lsdException w:name="List Table 7 Colorful Accent 6" w:uiPriority="52"/>
+    <w:lsdException w:name="Mention" w:semiHidden="1" w:unhideWhenUsed="1"/>
+    <w:lsdException w:name="Smart Hyperlink" w:semiHidden="1" w:unhideWhenUsed="1"/>
+    <w:lsdException w:name="Hashtag" w:semiHidden="1" w:unhideWhenUsed="1"/>
+    <w:lsdException w:name="Unresolved Mention" w:semiHidden="1" w:unhideWhenUsed="1"/>
+    <w:lsdException w:name="Smart Link" w:semiHidden="1" w:unhideWhenUsed="1"/>
   </w:latentStyles>
   <w:style w:type="paragraph" w:default="1" w:styleId="Normal">
     <w:name w:val="Normal"/>
     <w:qFormat/>
   </w:style>
-  <w:style w:type="character" w:default="1" w:styleId="Policepardfaut">
+  <w:style w:type="character" w:default="1" w:styleId="DefaultParagraphFont">
     <w:name w:val="Default Paragraph Font"/>
     <w:uiPriority w:val="1"/>
     <w:semiHidden/>
     <w:unhideWhenUsed/>
   </w:style>
-  <w:style w:type="table" w:default="1" w:styleId="TableauNormal">
+  <w:style w:type="table" w:default="1" w:styleId="TableNormal">
     <w:name w:val="Normal Table"/>
     <w:uiPriority w:val="99"/>
     <w:semiHidden/>
@@ -752,22 +1504,21 @@
       </w:tblCellMar>
     </w:tblPr>
   </w:style>
-  <w:style w:type="numbering" w:default="1" w:styleId="Aucuneliste">
+  <w:style w:type="numbering" w:default="1" w:styleId="NoList">
     <w:name w:val="No List"/>
     <w:uiPriority w:val="99"/>
     <w:semiHidden/>
     <w:unhideWhenUsed/>
   </w:style>
-  <w:style w:type="table" w:styleId="Grilledutableau">
+  <w:style w:type="table" w:styleId="TableGrid">
     <w:name w:val="Table Grid"/>
-    <w:basedOn w:val="TableauNormal"/>
+    <w:basedOn w:val="TableNormal"/>
     <w:uiPriority w:val="39"/>
     <w:rsid w:val="00CD309B"/>
     <w:pPr>
       <w:spacing w:after="0" w:line="240" w:lineRule="auto"/>
     </w:pPr>
     <w:tblPr>
-      <w:tblInd w:w="0" w:type="dxa"/>
       <w:tblBorders>
         <w:top w:val="single" w:sz="4" w:space="0" w:color="auto"/>
         <w:left w:val="single" w:sz="4" w:space="0" w:color="auto"/>
@@ -776,12 +1527,6 @@
         <w:insideH w:val="single" w:sz="4" w:space="0" w:color="auto"/>
         <w:insideV w:val="single" w:sz="4" w:space="0" w:color="auto"/>
       </w:tblBorders>
-      <w:tblCellMar>
-        <w:top w:w="0" w:type="dxa"/>
-        <w:left w:w="108" w:type="dxa"/>
-        <w:bottom w:w="0" w:type="dxa"/>
-        <w:right w:w="108" w:type="dxa"/>
-      </w:tblCellMar>
     </w:tblPr>
   </w:style>
 </w:styles>

--- a/Devoir 1/ex2.docx
+++ b/Devoir 1/ex2.docx
@@ -692,8 +692,6 @@
         </w:rPr>
         <w:t>d</w:t>
       </w:r>
-      <w:bookmarkStart w:id="0" w:name="_GoBack"/>
-      <w:bookmarkEnd w:id="0"/>
       <w:r>
         <w:rPr>
           <w:rFonts w:asciiTheme="majorBidi" w:hAnsiTheme="majorBidi" w:cstheme="majorBidi"/>
@@ -839,15 +837,7 @@
           <w:sz w:val="24"/>
           <w:szCs w:val="24"/>
         </w:rPr>
-        <w:t xml:space="preserve">Le temps de recherche linéaire est plus lent dans LinkedList en raison de la localité de </w:t>
-      </w:r>
-      <w:r>
-        <w:rPr>
-          <w:rFonts w:asciiTheme="majorBidi" w:hAnsiTheme="majorBidi" w:cstheme="majorBidi"/>
-          <w:sz w:val="24"/>
-          <w:szCs w:val="24"/>
-        </w:rPr>
-        <w:t>référence</w:t>
+        <w:t>Le temps de recherche linéaire est plus lent dans LinkedList en raison de la localité de référence</w:t>
       </w:r>
       <w:r>
         <w:rPr>
@@ -1008,7 +998,17 @@
           <w:sz w:val="24"/>
           <w:szCs w:val="24"/>
         </w:rPr>
-        <w:t>. En faisant ce processus, on obtiendra ainsi une structure de donnée dynamique qui est prend plus de temps qu’un simple tableau. De plus</w:t>
+        <w:t xml:space="preserve">. En faisant ce processus, on obtiendra ainsi une structure de donnée dynamique qui </w:t>
+      </w:r>
+      <w:bookmarkStart w:id="0" w:name="_GoBack"/>
+      <w:bookmarkEnd w:id="0"/>
+      <w:r>
+        <w:rPr>
+          <w:rFonts w:asciiTheme="majorBidi" w:hAnsiTheme="majorBidi" w:cstheme="majorBidi"/>
+          <w:sz w:val="24"/>
+          <w:szCs w:val="24"/>
+        </w:rPr>
+        <w:t>prend plus de temps qu’un simple tableau. De plus</w:t>
       </w:r>
       <w:r>
         <w:rPr>
@@ -1211,6 +1211,7 @@
     <w:lsdException w:name="HTML Sample" w:semiHidden="1" w:unhideWhenUsed="1"/>
     <w:lsdException w:name="HTML Typewriter" w:semiHidden="1" w:unhideWhenUsed="1"/>
     <w:lsdException w:name="HTML Variable" w:semiHidden="1" w:unhideWhenUsed="1"/>
+    <w:lsdException w:name="Normal Table" w:semiHidden="1" w:unhideWhenUsed="1"/>
     <w:lsdException w:name="annotation subject" w:semiHidden="1" w:unhideWhenUsed="1"/>
     <w:lsdException w:name="No List" w:semiHidden="1" w:unhideWhenUsed="1"/>
     <w:lsdException w:name="Outline List 1" w:semiHidden="1" w:unhideWhenUsed="1"/>
@@ -1253,8 +1254,11 @@
     <w:lsdException w:name="Table Contemporary" w:semiHidden="1" w:unhideWhenUsed="1"/>
     <w:lsdException w:name="Table Elegant" w:semiHidden="1" w:unhideWhenUsed="1"/>
     <w:lsdException w:name="Table Professional" w:semiHidden="1" w:unhideWhenUsed="1"/>
+    <w:lsdException w:name="Table Subtle 1" w:semiHidden="1" w:unhideWhenUsed="1"/>
     <w:lsdException w:name="Table Subtle 2" w:semiHidden="1" w:unhideWhenUsed="1"/>
     <w:lsdException w:name="Table Web 1" w:semiHidden="1" w:unhideWhenUsed="1"/>
+    <w:lsdException w:name="Table Web 2" w:semiHidden="1" w:unhideWhenUsed="1"/>
+    <w:lsdException w:name="Table Web 3" w:semiHidden="1" w:unhideWhenUsed="1"/>
     <w:lsdException w:name="Balloon Text" w:semiHidden="1" w:unhideWhenUsed="1"/>
     <w:lsdException w:name="Table Grid" w:uiPriority="39"/>
     <w:lsdException w:name="Table Theme" w:semiHidden="1" w:unhideWhenUsed="1"/>

--- a/Devoir 1/ex2.docx
+++ b/Devoir 1/ex2.docx
@@ -1,6 +1,6 @@
 
 <file path=word/document.xml><?xml version="1.0" encoding="utf-8"?>
-<w:document xmlns:wpc="http://schemas.microsoft.com/office/word/2010/wordprocessingCanvas" xmlns:cx="http://schemas.microsoft.com/office/drawing/2014/chartex" xmlns:cx1="http://schemas.microsoft.com/office/drawing/2015/9/8/chartex" xmlns:cx2="http://schemas.microsoft.com/office/drawing/2015/10/21/chartex" xmlns:cx3="http://schemas.microsoft.com/office/drawing/2016/5/9/chartex" xmlns:cx4="http://schemas.microsoft.com/office/drawing/2016/5/10/chartex" xmlns:cx5="http://schemas.microsoft.com/office/drawing/2016/5/11/chartex" xmlns:cx6="http://schemas.microsoft.com/office/drawing/2016/5/12/chartex" xmlns:cx7="http://schemas.microsoft.com/office/drawing/2016/5/13/chartex" xmlns:cx8="http://schemas.microsoft.com/office/drawing/2016/5/14/chartex" xmlns:mc="http://schemas.openxmlformats.org/markup-compatibility/2006" xmlns:aink="http://schemas.microsoft.com/office/drawing/2016/ink" xmlns:am3d="http://schemas.microsoft.com/office/drawing/2017/model3d" xmlns:o="urn:schemas-microsoft-com:office:office" xmlns:r="http://schemas.openxmlformats.org/officeDocument/2006/relationships" xmlns:m="http://schemas.openxmlformats.org/officeDocument/2006/math" xmlns:v="urn:schemas-microsoft-com:vml" xmlns:wp14="http://schemas.microsoft.com/office/word/2010/wordprocessingDrawing" xmlns:wp="http://schemas.openxmlformats.org/drawingml/2006/wordprocessingDrawing" xmlns:w10="urn:schemas-microsoft-com:office:word" xmlns:w="http://schemas.openxmlformats.org/wordprocessingml/2006/main" xmlns:w14="http://schemas.microsoft.com/office/word/2010/wordml" xmlns:w15="http://schemas.microsoft.com/office/word/2012/wordml" xmlns:w16cid="http://schemas.microsoft.com/office/word/2016/wordml/cid" xmlns:w16se="http://schemas.microsoft.com/office/word/2015/wordml/symex" xmlns:wpg="http://schemas.microsoft.com/office/word/2010/wordprocessingGroup" xmlns:wpi="http://schemas.microsoft.com/office/word/2010/wordprocessingInk" xmlns:wne="http://schemas.microsoft.com/office/word/2006/wordml" xmlns:wps="http://schemas.microsoft.com/office/word/2010/wordprocessingShape" mc:Ignorable="w14 w15 w16se w16cid wp14">
+<w:document xmlns:wpc="http://schemas.microsoft.com/office/word/2010/wordprocessingCanvas" xmlns:mc="http://schemas.openxmlformats.org/markup-compatibility/2006" xmlns:o="urn:schemas-microsoft-com:office:office" xmlns:r="http://schemas.openxmlformats.org/officeDocument/2006/relationships" xmlns:m="http://schemas.openxmlformats.org/officeDocument/2006/math" xmlns:v="urn:schemas-microsoft-com:vml" xmlns:wp14="http://schemas.microsoft.com/office/word/2010/wordprocessingDrawing" xmlns:wp="http://schemas.openxmlformats.org/drawingml/2006/wordprocessingDrawing" xmlns:w10="urn:schemas-microsoft-com:office:word" xmlns:w="http://schemas.openxmlformats.org/wordprocessingml/2006/main" xmlns:w14="http://schemas.microsoft.com/office/word/2010/wordml" xmlns:w15="http://schemas.microsoft.com/office/word/2012/wordml" xmlns:wpg="http://schemas.microsoft.com/office/word/2010/wordprocessingGroup" xmlns:wpi="http://schemas.microsoft.com/office/word/2010/wordprocessingInk" xmlns:wne="http://schemas.microsoft.com/office/word/2006/wordml" xmlns:wps="http://schemas.microsoft.com/office/word/2010/wordprocessingShape" mc:Ignorable="w14 w15 wp14">
   <w:body>
     <w:p>
       <w:pPr>
@@ -68,9 +68,45 @@
         </w:rPr>
       </w:pPr>
     </w:p>
+    <w:p>
+      <w:pPr>
+        <w:rPr>
+          <w:rFonts w:asciiTheme="majorBidi" w:hAnsiTheme="majorBidi" w:cstheme="majorBidi"/>
+          <w:b/>
+          <w:bCs/>
+          <w:sz w:val="24"/>
+          <w:szCs w:val="24"/>
+          <w:lang w:val="fr-CA"/>
+        </w:rPr>
+      </w:pPr>
+      <w:proofErr w:type="spellStart"/>
+      <w:r>
+        <w:rPr>
+          <w:rFonts w:asciiTheme="majorBidi" w:hAnsiTheme="majorBidi" w:cstheme="majorBidi"/>
+          <w:b/>
+          <w:bCs/>
+          <w:sz w:val="24"/>
+          <w:szCs w:val="24"/>
+          <w:lang w:val="fr-CA"/>
+        </w:rPr>
+        <w:t>Resultats</w:t>
+      </w:r>
+      <w:proofErr w:type="spellEnd"/>
+      <w:r>
+        <w:rPr>
+          <w:rFonts w:asciiTheme="majorBidi" w:hAnsiTheme="majorBidi" w:cstheme="majorBidi"/>
+          <w:b/>
+          <w:bCs/>
+          <w:sz w:val="24"/>
+          <w:szCs w:val="24"/>
+          <w:lang w:val="fr-CA"/>
+        </w:rPr>
+        <w:t> :</w:t>
+      </w:r>
+    </w:p>
     <w:tbl>
       <w:tblPr>
-        <w:tblStyle w:val="TableGrid"/>
+        <w:tblStyle w:val="Grilledutableau"/>
         <w:tblW w:w="0" w:type="auto"/>
         <w:tblLook w:val="04A0" w:firstRow="1" w:lastRow="0" w:firstColumn="1" w:lastColumn="0" w:noHBand="0" w:noVBand="1"/>
       </w:tblPr>
@@ -238,8 +274,42 @@
                 <w:sz w:val="24"/>
                 <w:szCs w:val="24"/>
               </w:rPr>
-              <w:t>70000000</w:t>
-            </w:r>
+              <w:t>70</w:t>
+            </w:r>
+            <w:proofErr w:type="gramStart"/>
+            <w:r>
+              <w:rPr>
+                <w:rFonts w:asciiTheme="majorBidi" w:hAnsiTheme="majorBidi" w:cstheme="majorBidi"/>
+                <w:sz w:val="24"/>
+                <w:szCs w:val="24"/>
+              </w:rPr>
+              <w:t>,</w:t>
+            </w:r>
+            <w:r>
+              <w:rPr>
+                <w:rFonts w:asciiTheme="majorBidi" w:hAnsiTheme="majorBidi" w:cstheme="majorBidi"/>
+                <w:sz w:val="24"/>
+                <w:szCs w:val="24"/>
+              </w:rPr>
+              <w:t>000</w:t>
+            </w:r>
+            <w:r>
+              <w:rPr>
+                <w:rFonts w:asciiTheme="majorBidi" w:hAnsiTheme="majorBidi" w:cstheme="majorBidi"/>
+                <w:sz w:val="24"/>
+                <w:szCs w:val="24"/>
+              </w:rPr>
+              <w:t>,</w:t>
+            </w:r>
+            <w:r>
+              <w:rPr>
+                <w:rFonts w:asciiTheme="majorBidi" w:hAnsiTheme="majorBidi" w:cstheme="majorBidi"/>
+                <w:sz w:val="24"/>
+                <w:szCs w:val="24"/>
+              </w:rPr>
+              <w:t>000</w:t>
+            </w:r>
+            <w:proofErr w:type="gramEnd"/>
           </w:p>
         </w:tc>
       </w:tr>
@@ -433,8 +503,42 @@
                 <w:sz w:val="24"/>
                 <w:szCs w:val="24"/>
               </w:rPr>
-              <w:t>9000000</w:t>
-            </w:r>
+              <w:t>9</w:t>
+            </w:r>
+            <w:proofErr w:type="gramStart"/>
+            <w:r>
+              <w:rPr>
+                <w:rFonts w:asciiTheme="majorBidi" w:hAnsiTheme="majorBidi" w:cstheme="majorBidi"/>
+                <w:sz w:val="24"/>
+                <w:szCs w:val="24"/>
+              </w:rPr>
+              <w:t>,</w:t>
+            </w:r>
+            <w:r>
+              <w:rPr>
+                <w:rFonts w:asciiTheme="majorBidi" w:hAnsiTheme="majorBidi" w:cstheme="majorBidi"/>
+                <w:sz w:val="24"/>
+                <w:szCs w:val="24"/>
+              </w:rPr>
+              <w:t>000</w:t>
+            </w:r>
+            <w:r>
+              <w:rPr>
+                <w:rFonts w:asciiTheme="majorBidi" w:hAnsiTheme="majorBidi" w:cstheme="majorBidi"/>
+                <w:sz w:val="24"/>
+                <w:szCs w:val="24"/>
+              </w:rPr>
+              <w:t>,</w:t>
+            </w:r>
+            <w:r>
+              <w:rPr>
+                <w:rFonts w:asciiTheme="majorBidi" w:hAnsiTheme="majorBidi" w:cstheme="majorBidi"/>
+                <w:sz w:val="24"/>
+                <w:szCs w:val="24"/>
+              </w:rPr>
+              <w:t>000</w:t>
+            </w:r>
+            <w:proofErr w:type="gramEnd"/>
           </w:p>
         </w:tc>
       </w:tr>
@@ -553,6 +657,237 @@
           </w:tcPr>
           <w:p>
             <w:pPr>
+              <w:rPr>
+                <w:rFonts w:asciiTheme="majorBidi" w:hAnsiTheme="majorBidi" w:cstheme="majorBidi"/>
+                <w:sz w:val="24"/>
+                <w:szCs w:val="24"/>
+              </w:rPr>
+            </w:pPr>
+          </w:p>
+        </w:tc>
+      </w:tr>
+      <w:tr>
+        <w:tc>
+          <w:tcPr>
+            <w:tcW w:w="3020" w:type="dxa"/>
+          </w:tcPr>
+          <w:p>
+            <w:pPr>
+              <w:rPr>
+                <w:rFonts w:asciiTheme="majorBidi" w:hAnsiTheme="majorBidi" w:cstheme="majorBidi"/>
+                <w:sz w:val="24"/>
+                <w:szCs w:val="24"/>
+              </w:rPr>
+            </w:pPr>
+            <w:r>
+              <w:rPr>
+                <w:rFonts w:asciiTheme="majorBidi" w:hAnsiTheme="majorBidi" w:cstheme="majorBidi"/>
+                <w:sz w:val="24"/>
+                <w:szCs w:val="24"/>
+              </w:rPr>
+              <w:t>ArrayList</w:t>
+            </w:r>
+          </w:p>
+        </w:tc>
+        <w:tc>
+          <w:tcPr>
+            <w:tcW w:w="3021" w:type="dxa"/>
+          </w:tcPr>
+          <w:p>
+            <w:pPr>
+              <w:jc w:val="center"/>
+              <w:rPr>
+                <w:rFonts w:asciiTheme="majorBidi" w:hAnsiTheme="majorBidi" w:cstheme="majorBidi"/>
+                <w:sz w:val="24"/>
+                <w:szCs w:val="24"/>
+              </w:rPr>
+            </w:pPr>
+            <w:r>
+              <w:rPr>
+                <w:rFonts w:asciiTheme="majorBidi" w:hAnsiTheme="majorBidi" w:cstheme="majorBidi"/>
+                <w:sz w:val="24"/>
+                <w:szCs w:val="24"/>
+              </w:rPr>
+              <w:t>15.491099</w:t>
+            </w:r>
+          </w:p>
+        </w:tc>
+        <w:tc>
+          <w:tcPr>
+            <w:tcW w:w="3021" w:type="dxa"/>
+            <w:vMerge w:val="restart"/>
+          </w:tcPr>
+          <w:p>
+            <w:pPr>
+              <w:jc w:val="center"/>
+              <w:rPr>
+                <w:rFonts w:asciiTheme="majorBidi" w:hAnsiTheme="majorBidi" w:cstheme="majorBidi"/>
+                <w:sz w:val="24"/>
+                <w:szCs w:val="24"/>
+              </w:rPr>
+            </w:pPr>
+            <w:r>
+              <w:rPr>
+                <w:rFonts w:asciiTheme="majorBidi" w:hAnsiTheme="majorBidi" w:cstheme="majorBidi"/>
+                <w:sz w:val="24"/>
+                <w:szCs w:val="24"/>
+              </w:rPr>
+              <w:t>1</w:t>
+            </w:r>
+            <w:proofErr w:type="gramStart"/>
+            <w:r>
+              <w:rPr>
+                <w:rFonts w:asciiTheme="majorBidi" w:hAnsiTheme="majorBidi" w:cstheme="majorBidi"/>
+                <w:sz w:val="24"/>
+                <w:szCs w:val="24"/>
+              </w:rPr>
+              <w:t>,</w:t>
+            </w:r>
+            <w:r>
+              <w:rPr>
+                <w:rFonts w:asciiTheme="majorBidi" w:hAnsiTheme="majorBidi" w:cstheme="majorBidi"/>
+                <w:sz w:val="24"/>
+                <w:szCs w:val="24"/>
+              </w:rPr>
+              <w:t>000</w:t>
+            </w:r>
+            <w:r>
+              <w:rPr>
+                <w:rFonts w:asciiTheme="majorBidi" w:hAnsiTheme="majorBidi" w:cstheme="majorBidi"/>
+                <w:sz w:val="24"/>
+                <w:szCs w:val="24"/>
+              </w:rPr>
+              <w:t>,</w:t>
+            </w:r>
+            <w:r>
+              <w:rPr>
+                <w:rFonts w:asciiTheme="majorBidi" w:hAnsiTheme="majorBidi" w:cstheme="majorBidi"/>
+                <w:sz w:val="24"/>
+                <w:szCs w:val="24"/>
+              </w:rPr>
+              <w:t>000</w:t>
+            </w:r>
+            <w:proofErr w:type="gramEnd"/>
+          </w:p>
+        </w:tc>
+      </w:tr>
+      <w:tr>
+        <w:tc>
+          <w:tcPr>
+            <w:tcW w:w="3020" w:type="dxa"/>
+          </w:tcPr>
+          <w:p>
+            <w:pPr>
+              <w:rPr>
+                <w:rFonts w:asciiTheme="majorBidi" w:hAnsiTheme="majorBidi" w:cstheme="majorBidi"/>
+                <w:sz w:val="24"/>
+                <w:szCs w:val="24"/>
+              </w:rPr>
+            </w:pPr>
+            <w:r>
+              <w:rPr>
+                <w:rFonts w:asciiTheme="majorBidi" w:hAnsiTheme="majorBidi" w:cstheme="majorBidi"/>
+                <w:sz w:val="24"/>
+                <w:szCs w:val="24"/>
+              </w:rPr>
+              <w:t>LinkedList</w:t>
+            </w:r>
+          </w:p>
+        </w:tc>
+        <w:tc>
+          <w:tcPr>
+            <w:tcW w:w="3021" w:type="dxa"/>
+          </w:tcPr>
+          <w:p>
+            <w:pPr>
+              <w:jc w:val="center"/>
+              <w:rPr>
+                <w:rFonts w:asciiTheme="majorBidi" w:hAnsiTheme="majorBidi" w:cstheme="majorBidi"/>
+                <w:sz w:val="24"/>
+                <w:szCs w:val="24"/>
+              </w:rPr>
+            </w:pPr>
+            <w:r>
+              <w:rPr>
+                <w:rFonts w:asciiTheme="majorBidi" w:hAnsiTheme="majorBidi" w:cstheme="majorBidi"/>
+                <w:sz w:val="24"/>
+                <w:szCs w:val="24"/>
+              </w:rPr>
+              <w:t>10.2494</w:t>
+            </w:r>
+          </w:p>
+        </w:tc>
+        <w:tc>
+          <w:tcPr>
+            <w:tcW w:w="3021" w:type="dxa"/>
+            <w:vMerge/>
+          </w:tcPr>
+          <w:p>
+            <w:pPr>
+              <w:jc w:val="center"/>
+              <w:rPr>
+                <w:rFonts w:asciiTheme="majorBidi" w:hAnsiTheme="majorBidi" w:cstheme="majorBidi"/>
+                <w:sz w:val="24"/>
+                <w:szCs w:val="24"/>
+              </w:rPr>
+            </w:pPr>
+          </w:p>
+        </w:tc>
+      </w:tr>
+      <w:tr>
+        <w:tc>
+          <w:tcPr>
+            <w:tcW w:w="3020" w:type="dxa"/>
+          </w:tcPr>
+          <w:p>
+            <w:pPr>
+              <w:rPr>
+                <w:rFonts w:asciiTheme="majorBidi" w:hAnsiTheme="majorBidi" w:cstheme="majorBidi"/>
+                <w:sz w:val="24"/>
+                <w:szCs w:val="24"/>
+              </w:rPr>
+            </w:pPr>
+            <w:r>
+              <w:rPr>
+                <w:rFonts w:asciiTheme="majorBidi" w:hAnsiTheme="majorBidi" w:cstheme="majorBidi"/>
+                <w:sz w:val="24"/>
+                <w:szCs w:val="24"/>
+              </w:rPr>
+              <w:t>Array</w:t>
+            </w:r>
+          </w:p>
+        </w:tc>
+        <w:tc>
+          <w:tcPr>
+            <w:tcW w:w="3021" w:type="dxa"/>
+          </w:tcPr>
+          <w:p>
+            <w:pPr>
+              <w:jc w:val="center"/>
+              <w:rPr>
+                <w:rFonts w:asciiTheme="majorBidi" w:hAnsiTheme="majorBidi" w:cstheme="majorBidi"/>
+                <w:sz w:val="24"/>
+                <w:szCs w:val="24"/>
+              </w:rPr>
+            </w:pPr>
+            <w:r>
+              <w:rPr>
+                <w:rFonts w:asciiTheme="majorBidi" w:hAnsiTheme="majorBidi" w:cstheme="majorBidi"/>
+                <w:sz w:val="24"/>
+                <w:szCs w:val="24"/>
+              </w:rPr>
+              <w:t>4.9168</w:t>
+            </w:r>
+          </w:p>
+        </w:tc>
+        <w:tc>
+          <w:tcPr>
+            <w:tcW w:w="3021" w:type="dxa"/>
+            <w:vMerge/>
+          </w:tcPr>
+          <w:p>
+            <w:pPr>
+              <w:jc w:val="center"/>
               <w:rPr>
                 <w:rFonts w:asciiTheme="majorBidi" w:hAnsiTheme="majorBidi" w:cstheme="majorBidi"/>
                 <w:sz w:val="24"/>
@@ -576,6 +911,8 @@
       <w:pPr>
         <w:rPr>
           <w:rFonts w:asciiTheme="majorBidi" w:hAnsiTheme="majorBidi" w:cstheme="majorBidi"/>
+          <w:b/>
+          <w:bCs/>
           <w:sz w:val="24"/>
           <w:szCs w:val="24"/>
         </w:rPr>
@@ -583,269 +920,12 @@
       <w:r>
         <w:rPr>
           <w:rFonts w:asciiTheme="majorBidi" w:hAnsiTheme="majorBidi" w:cstheme="majorBidi"/>
-          <w:sz w:val="24"/>
-          <w:szCs w:val="24"/>
-        </w:rPr>
-        <w:t>En analysant ce tableau ci-dessus, nous pouvons</w:t>
-      </w:r>
-      <w:r>
-        <w:rPr>
-          <w:rFonts w:asciiTheme="majorBidi" w:hAnsiTheme="majorBidi" w:cstheme="majorBidi"/>
-          <w:sz w:val="24"/>
-          <w:szCs w:val="24"/>
-        </w:rPr>
-        <w:t>, au premier regard,</w:t>
-      </w:r>
-      <w:r>
-        <w:rPr>
-          <w:rFonts w:asciiTheme="majorBidi" w:hAnsiTheme="majorBidi" w:cstheme="majorBidi"/>
-          <w:sz w:val="24"/>
-          <w:szCs w:val="24"/>
-        </w:rPr>
-        <w:t xml:space="preserve"> remarquer que l’utilisation de LinkedList</w:t>
-      </w:r>
-      <w:r>
-        <w:rPr>
-          <w:rFonts w:asciiTheme="majorBidi" w:hAnsiTheme="majorBidi" w:cstheme="majorBidi"/>
-          <w:sz w:val="24"/>
-          <w:szCs w:val="24"/>
-        </w:rPr>
-        <w:t xml:space="preserve"> est définitivement moins efficace si nous le comparons avec Array ou même avec ArrayList.  En effet, </w:t>
-      </w:r>
-      <w:r>
-        <w:rPr>
-          <w:rFonts w:asciiTheme="majorBidi" w:hAnsiTheme="majorBidi" w:cstheme="majorBidi"/>
-          <w:sz w:val="24"/>
-          <w:szCs w:val="24"/>
-        </w:rPr>
-        <w:t xml:space="preserve">les résultats </w:t>
-      </w:r>
-      <w:r>
-        <w:rPr>
-          <w:rFonts w:asciiTheme="majorBidi" w:hAnsiTheme="majorBidi" w:cstheme="majorBidi"/>
-          <w:sz w:val="24"/>
-          <w:szCs w:val="24"/>
-        </w:rPr>
-        <w:t xml:space="preserve">portent à conclure que l’utilisation de LinkedList va toujours engendrer un temps </w:t>
-      </w:r>
-      <w:r>
-        <w:rPr>
-          <w:rFonts w:asciiTheme="majorBidi" w:hAnsiTheme="majorBidi" w:cstheme="majorBidi"/>
-          <w:sz w:val="24"/>
-          <w:szCs w:val="24"/>
-        </w:rPr>
-        <w:t xml:space="preserve">plus </w:t>
-      </w:r>
-      <w:r>
-        <w:rPr>
-          <w:rFonts w:asciiTheme="majorBidi" w:hAnsiTheme="majorBidi" w:cstheme="majorBidi"/>
-          <w:sz w:val="24"/>
-          <w:szCs w:val="24"/>
-        </w:rPr>
-        <w:t>long dans le remplissage</w:t>
-      </w:r>
-      <w:r>
-        <w:rPr>
-          <w:rFonts w:asciiTheme="majorBidi" w:hAnsiTheme="majorBidi" w:cstheme="majorBidi"/>
-          <w:sz w:val="24"/>
-          <w:szCs w:val="24"/>
-        </w:rPr>
-        <w:t xml:space="preserve"> et </w:t>
-      </w:r>
-      <w:r>
-        <w:rPr>
-          <w:rFonts w:asciiTheme="majorBidi" w:hAnsiTheme="majorBidi" w:cstheme="majorBidi"/>
-          <w:sz w:val="24"/>
-          <w:szCs w:val="24"/>
-        </w:rPr>
-        <w:t xml:space="preserve">ceci va nécessiter </w:t>
-      </w:r>
-      <w:r>
-        <w:rPr>
-          <w:rFonts w:asciiTheme="majorBidi" w:hAnsiTheme="majorBidi" w:cstheme="majorBidi"/>
-          <w:sz w:val="24"/>
-          <w:szCs w:val="24"/>
-        </w:rPr>
-        <w:t xml:space="preserve">plus de mémoire pour </w:t>
-      </w:r>
-      <w:r>
-        <w:rPr>
-          <w:rFonts w:asciiTheme="majorBidi" w:hAnsiTheme="majorBidi" w:cstheme="majorBidi"/>
-          <w:sz w:val="24"/>
-          <w:szCs w:val="24"/>
-        </w:rPr>
-        <w:t>obtention</w:t>
-      </w:r>
-      <w:r>
-        <w:rPr>
-          <w:rFonts w:asciiTheme="majorBidi" w:hAnsiTheme="majorBidi" w:cstheme="majorBidi"/>
-          <w:sz w:val="24"/>
-          <w:szCs w:val="24"/>
-        </w:rPr>
-        <w:t xml:space="preserve"> </w:t>
-      </w:r>
-      <w:r>
-        <w:rPr>
-          <w:rFonts w:asciiTheme="majorBidi" w:hAnsiTheme="majorBidi" w:cstheme="majorBidi"/>
-          <w:sz w:val="24"/>
-          <w:szCs w:val="24"/>
-        </w:rPr>
-        <w:t>d</w:t>
-      </w:r>
-      <w:r>
-        <w:rPr>
-          <w:rFonts w:asciiTheme="majorBidi" w:hAnsiTheme="majorBidi" w:cstheme="majorBidi"/>
-          <w:sz w:val="24"/>
-          <w:szCs w:val="24"/>
-        </w:rPr>
-        <w:t>es données</w:t>
-      </w:r>
-      <w:r>
-        <w:rPr>
-          <w:rFonts w:asciiTheme="majorBidi" w:hAnsiTheme="majorBidi" w:cstheme="majorBidi"/>
-          <w:sz w:val="24"/>
-          <w:szCs w:val="24"/>
-        </w:rPr>
-        <w:t>. Cette comparaison est faite en tenant compte des</w:t>
-      </w:r>
-      <w:r>
-        <w:rPr>
-          <w:rFonts w:asciiTheme="majorBidi" w:hAnsiTheme="majorBidi" w:cstheme="majorBidi"/>
-          <w:sz w:val="24"/>
-          <w:szCs w:val="24"/>
-        </w:rPr>
-        <w:t xml:space="preserve"> deux autres types mentionnés auparavant. En rentrant plus</w:t>
-      </w:r>
-      <w:r>
-        <w:rPr>
-          <w:rFonts w:asciiTheme="majorBidi" w:hAnsiTheme="majorBidi" w:cstheme="majorBidi"/>
-          <w:sz w:val="24"/>
-          <w:szCs w:val="24"/>
-        </w:rPr>
-        <w:t xml:space="preserve"> en</w:t>
-      </w:r>
-      <w:r>
-        <w:rPr>
-          <w:rFonts w:asciiTheme="majorBidi" w:hAnsiTheme="majorBidi" w:cstheme="majorBidi"/>
-          <w:sz w:val="24"/>
-          <w:szCs w:val="24"/>
-        </w:rPr>
-        <w:t xml:space="preserve"> détails, on observe que cette conclusion est totalement justifiable du fait que</w:t>
-      </w:r>
-      <w:r>
-        <w:rPr>
-          <w:rFonts w:asciiTheme="majorBidi" w:hAnsiTheme="majorBidi" w:cstheme="majorBidi"/>
-          <w:sz w:val="24"/>
-          <w:szCs w:val="24"/>
-        </w:rPr>
-        <w:t xml:space="preserve"> le type de structure de donnée d’un tableau simple </w:t>
-      </w:r>
-      <w:r>
-        <w:rPr>
-          <w:rFonts w:asciiTheme="majorBidi" w:hAnsiTheme="majorBidi" w:cstheme="majorBidi"/>
-          <w:sz w:val="24"/>
-          <w:szCs w:val="24"/>
-        </w:rPr>
-        <w:t xml:space="preserve">n’est </w:t>
-      </w:r>
-      <w:r>
-        <w:rPr>
-          <w:rFonts w:asciiTheme="majorBidi" w:hAnsiTheme="majorBidi" w:cstheme="majorBidi"/>
-          <w:sz w:val="24"/>
-          <w:szCs w:val="24"/>
-        </w:rPr>
-        <w:t xml:space="preserve">pas efficace si </w:t>
-      </w:r>
-      <w:r>
-        <w:rPr>
-          <w:rFonts w:asciiTheme="majorBidi" w:hAnsiTheme="majorBidi" w:cstheme="majorBidi"/>
-          <w:sz w:val="24"/>
-          <w:szCs w:val="24"/>
-        </w:rPr>
-        <w:t>nous</w:t>
-      </w:r>
-      <w:r>
-        <w:rPr>
-          <w:rFonts w:asciiTheme="majorBidi" w:hAnsiTheme="majorBidi" w:cstheme="majorBidi"/>
-          <w:sz w:val="24"/>
-          <w:szCs w:val="24"/>
-        </w:rPr>
-        <w:t xml:space="preserve"> v</w:t>
-      </w:r>
-      <w:r>
-        <w:rPr>
-          <w:rFonts w:asciiTheme="majorBidi" w:hAnsiTheme="majorBidi" w:cstheme="majorBidi"/>
-          <w:sz w:val="24"/>
-          <w:szCs w:val="24"/>
-        </w:rPr>
-        <w:t>oulons</w:t>
-      </w:r>
-      <w:r>
-        <w:rPr>
-          <w:rFonts w:asciiTheme="majorBidi" w:hAnsiTheme="majorBidi" w:cstheme="majorBidi"/>
-          <w:sz w:val="24"/>
-          <w:szCs w:val="24"/>
-        </w:rPr>
-        <w:t xml:space="preserve"> remplir un tableau par un nombre d’éléments indéfini</w:t>
-      </w:r>
-      <w:r>
-        <w:rPr>
-          <w:rFonts w:asciiTheme="majorBidi" w:hAnsiTheme="majorBidi" w:cstheme="majorBidi"/>
-          <w:sz w:val="24"/>
-          <w:szCs w:val="24"/>
-        </w:rPr>
-        <w:t>s</w:t>
-      </w:r>
-      <w:r>
-        <w:rPr>
-          <w:rFonts w:asciiTheme="majorBidi" w:hAnsiTheme="majorBidi" w:cstheme="majorBidi"/>
-          <w:sz w:val="24"/>
-          <w:szCs w:val="24"/>
-        </w:rPr>
-        <w:t>, il fau</w:t>
-      </w:r>
-      <w:r>
-        <w:rPr>
-          <w:rFonts w:asciiTheme="majorBidi" w:hAnsiTheme="majorBidi" w:cstheme="majorBidi"/>
-          <w:sz w:val="24"/>
-          <w:szCs w:val="24"/>
-        </w:rPr>
-        <w:t xml:space="preserve">drait </w:t>
-      </w:r>
-      <w:r>
-        <w:rPr>
-          <w:rFonts w:asciiTheme="majorBidi" w:hAnsiTheme="majorBidi" w:cstheme="majorBidi"/>
-          <w:sz w:val="24"/>
-          <w:szCs w:val="24"/>
-        </w:rPr>
-        <w:t xml:space="preserve">ainsi </w:t>
-      </w:r>
-      <w:r>
-        <w:rPr>
-          <w:rFonts w:asciiTheme="majorBidi" w:hAnsiTheme="majorBidi" w:cstheme="majorBidi"/>
-          <w:sz w:val="24"/>
-          <w:szCs w:val="24"/>
-        </w:rPr>
-        <w:t>déclarer la taille du tableau avant de commencer à le remplir.</w:t>
-      </w:r>
-      <w:r>
-        <w:t xml:space="preserve"> </w:t>
-      </w:r>
-      <w:r>
-        <w:rPr>
-          <w:rFonts w:asciiTheme="majorBidi" w:hAnsiTheme="majorBidi" w:cstheme="majorBidi"/>
-          <w:sz w:val="24"/>
-          <w:szCs w:val="24"/>
-        </w:rPr>
-        <w:t>Le temps de recherche linéaire est plus lent dans LinkedList en raison de la localité de référence</w:t>
-      </w:r>
-      <w:r>
-        <w:rPr>
-          <w:rFonts w:asciiTheme="majorBidi" w:hAnsiTheme="majorBidi" w:cstheme="majorBidi"/>
-          <w:sz w:val="24"/>
-          <w:szCs w:val="24"/>
-        </w:rPr>
-        <w:t>.</w:t>
+          <w:b/>
+          <w:bCs/>
+          <w:sz w:val="24"/>
+          <w:szCs w:val="24"/>
+        </w:rPr>
+        <w:t>Analyse :</w:t>
       </w:r>
     </w:p>
     <w:p>
@@ -862,23 +942,175 @@
           <w:sz w:val="24"/>
           <w:szCs w:val="24"/>
         </w:rPr>
-        <w:t xml:space="preserve">Pour ce qui en est avec ArrayList, si nous le comparons avec Array, l’utilisation de Array restera la plus efficace. </w:t>
-      </w:r>
-      <w:r>
-        <w:rPr>
-          <w:rFonts w:asciiTheme="majorBidi" w:hAnsiTheme="majorBidi" w:cstheme="majorBidi"/>
-          <w:sz w:val="24"/>
-          <w:szCs w:val="24"/>
-        </w:rPr>
-        <w:t>L</w:t>
-      </w:r>
-      <w:r>
-        <w:rPr>
-          <w:rFonts w:asciiTheme="majorBidi" w:hAnsiTheme="majorBidi" w:cstheme="majorBidi"/>
-          <w:sz w:val="24"/>
-          <w:szCs w:val="24"/>
-        </w:rPr>
-        <w:t xml:space="preserve">orsque </w:t>
+        <w:t>En analysant ce tableau ci-dessus, nous pouvons</w:t>
+      </w:r>
+      <w:r>
+        <w:rPr>
+          <w:rFonts w:asciiTheme="majorBidi" w:hAnsiTheme="majorBidi" w:cstheme="majorBidi"/>
+          <w:sz w:val="24"/>
+          <w:szCs w:val="24"/>
+        </w:rPr>
+        <w:t>, au premier regard,</w:t>
+      </w:r>
+      <w:r>
+        <w:rPr>
+          <w:rFonts w:asciiTheme="majorBidi" w:hAnsiTheme="majorBidi" w:cstheme="majorBidi"/>
+          <w:sz w:val="24"/>
+          <w:szCs w:val="24"/>
+        </w:rPr>
+        <w:t xml:space="preserve"> remarquer que l’utilisation de LinkedList</w:t>
+      </w:r>
+      <w:r>
+        <w:rPr>
+          <w:rFonts w:asciiTheme="majorBidi" w:hAnsiTheme="majorBidi" w:cstheme="majorBidi"/>
+          <w:sz w:val="24"/>
+          <w:szCs w:val="24"/>
+        </w:rPr>
+        <w:t xml:space="preserve"> est définitivement moins efficace si nous le comparons avec Array ou même avec ArrayList.  En effet, </w:t>
+      </w:r>
+      <w:r>
+        <w:rPr>
+          <w:rFonts w:asciiTheme="majorBidi" w:hAnsiTheme="majorBidi" w:cstheme="majorBidi"/>
+          <w:sz w:val="24"/>
+          <w:szCs w:val="24"/>
+        </w:rPr>
+        <w:t xml:space="preserve">les résultats </w:t>
+      </w:r>
+      <w:r>
+        <w:rPr>
+          <w:rFonts w:asciiTheme="majorBidi" w:hAnsiTheme="majorBidi" w:cstheme="majorBidi"/>
+          <w:sz w:val="24"/>
+          <w:szCs w:val="24"/>
+        </w:rPr>
+        <w:t xml:space="preserve">portent à conclure que l’utilisation de LinkedList va toujours engendrer un temps </w:t>
+      </w:r>
+      <w:r>
+        <w:rPr>
+          <w:rFonts w:asciiTheme="majorBidi" w:hAnsiTheme="majorBidi" w:cstheme="majorBidi"/>
+          <w:sz w:val="24"/>
+          <w:szCs w:val="24"/>
+        </w:rPr>
+        <w:t xml:space="preserve">plus </w:t>
+      </w:r>
+      <w:r>
+        <w:rPr>
+          <w:rFonts w:asciiTheme="majorBidi" w:hAnsiTheme="majorBidi" w:cstheme="majorBidi"/>
+          <w:sz w:val="24"/>
+          <w:szCs w:val="24"/>
+        </w:rPr>
+        <w:t>long dans le remplissage</w:t>
+      </w:r>
+      <w:r>
+        <w:rPr>
+          <w:rFonts w:asciiTheme="majorBidi" w:hAnsiTheme="majorBidi" w:cstheme="majorBidi"/>
+          <w:sz w:val="24"/>
+          <w:szCs w:val="24"/>
+        </w:rPr>
+        <w:t xml:space="preserve"> et </w:t>
+      </w:r>
+      <w:r>
+        <w:rPr>
+          <w:rFonts w:asciiTheme="majorBidi" w:hAnsiTheme="majorBidi" w:cstheme="majorBidi"/>
+          <w:sz w:val="24"/>
+          <w:szCs w:val="24"/>
+        </w:rPr>
+        <w:t xml:space="preserve">ceci va nécessiter </w:t>
+      </w:r>
+      <w:r>
+        <w:rPr>
+          <w:rFonts w:asciiTheme="majorBidi" w:hAnsiTheme="majorBidi" w:cstheme="majorBidi"/>
+          <w:sz w:val="24"/>
+          <w:szCs w:val="24"/>
+        </w:rPr>
+        <w:t xml:space="preserve">plus de mémoire pour </w:t>
+      </w:r>
+      <w:r>
+        <w:rPr>
+          <w:rFonts w:asciiTheme="majorBidi" w:hAnsiTheme="majorBidi" w:cstheme="majorBidi"/>
+          <w:sz w:val="24"/>
+          <w:szCs w:val="24"/>
+        </w:rPr>
+        <w:t>obtention</w:t>
+      </w:r>
+      <w:r>
+        <w:rPr>
+          <w:rFonts w:asciiTheme="majorBidi" w:hAnsiTheme="majorBidi" w:cstheme="majorBidi"/>
+          <w:sz w:val="24"/>
+          <w:szCs w:val="24"/>
+        </w:rPr>
+        <w:t xml:space="preserve"> </w:t>
+      </w:r>
+      <w:r>
+        <w:rPr>
+          <w:rFonts w:asciiTheme="majorBidi" w:hAnsiTheme="majorBidi" w:cstheme="majorBidi"/>
+          <w:sz w:val="24"/>
+          <w:szCs w:val="24"/>
+        </w:rPr>
+        <w:t>d</w:t>
+      </w:r>
+      <w:r>
+        <w:rPr>
+          <w:rFonts w:asciiTheme="majorBidi" w:hAnsiTheme="majorBidi" w:cstheme="majorBidi"/>
+          <w:sz w:val="24"/>
+          <w:szCs w:val="24"/>
+        </w:rPr>
+        <w:t>es données</w:t>
+      </w:r>
+      <w:r>
+        <w:rPr>
+          <w:rFonts w:asciiTheme="majorBidi" w:hAnsiTheme="majorBidi" w:cstheme="majorBidi"/>
+          <w:sz w:val="24"/>
+          <w:szCs w:val="24"/>
+        </w:rPr>
+        <w:t>. Cette comparaison est faite en tenant compte des</w:t>
+      </w:r>
+      <w:r>
+        <w:rPr>
+          <w:rFonts w:asciiTheme="majorBidi" w:hAnsiTheme="majorBidi" w:cstheme="majorBidi"/>
+          <w:sz w:val="24"/>
+          <w:szCs w:val="24"/>
+        </w:rPr>
+        <w:t xml:space="preserve"> deux autres types mentionnés auparavant. En rentrant plus</w:t>
+      </w:r>
+      <w:r>
+        <w:rPr>
+          <w:rFonts w:asciiTheme="majorBidi" w:hAnsiTheme="majorBidi" w:cstheme="majorBidi"/>
+          <w:sz w:val="24"/>
+          <w:szCs w:val="24"/>
+        </w:rPr>
+        <w:t xml:space="preserve"> en</w:t>
+      </w:r>
+      <w:r>
+        <w:rPr>
+          <w:rFonts w:asciiTheme="majorBidi" w:hAnsiTheme="majorBidi" w:cstheme="majorBidi"/>
+          <w:sz w:val="24"/>
+          <w:szCs w:val="24"/>
+        </w:rPr>
+        <w:t xml:space="preserve"> détails, on observe que cette conclusion est totalement justifiable du fait que</w:t>
+      </w:r>
+      <w:r>
+        <w:rPr>
+          <w:rFonts w:asciiTheme="majorBidi" w:hAnsiTheme="majorBidi" w:cstheme="majorBidi"/>
+          <w:sz w:val="24"/>
+          <w:szCs w:val="24"/>
+        </w:rPr>
+        <w:t xml:space="preserve"> le type de structure de donnée d’un tableau simple </w:t>
+      </w:r>
+      <w:r>
+        <w:rPr>
+          <w:rFonts w:asciiTheme="majorBidi" w:hAnsiTheme="majorBidi" w:cstheme="majorBidi"/>
+          <w:sz w:val="24"/>
+          <w:szCs w:val="24"/>
+        </w:rPr>
+        <w:t xml:space="preserve">n’est </w:t>
+      </w:r>
+      <w:r>
+        <w:rPr>
+          <w:rFonts w:asciiTheme="majorBidi" w:hAnsiTheme="majorBidi" w:cstheme="majorBidi"/>
+          <w:sz w:val="24"/>
+          <w:szCs w:val="24"/>
+        </w:rPr>
+        <w:t xml:space="preserve">pas efficace si </w:t>
       </w:r>
       <w:r>
         <w:rPr>
@@ -894,6 +1126,65 @@
           <w:sz w:val="24"/>
           <w:szCs w:val="24"/>
         </w:rPr>
+        <w:t xml:space="preserve"> v</w:t>
+      </w:r>
+      <w:r>
+        <w:rPr>
+          <w:rFonts w:asciiTheme="majorBidi" w:hAnsiTheme="majorBidi" w:cstheme="majorBidi"/>
+          <w:sz w:val="24"/>
+          <w:szCs w:val="24"/>
+        </w:rPr>
+        <w:t>oulons</w:t>
+      </w:r>
+      <w:r>
+        <w:rPr>
+          <w:rFonts w:asciiTheme="majorBidi" w:hAnsiTheme="majorBidi" w:cstheme="majorBidi"/>
+          <w:sz w:val="24"/>
+          <w:szCs w:val="24"/>
+        </w:rPr>
+        <w:t xml:space="preserve"> remplir un tableau par un nombre d’éléments indéfini</w:t>
+      </w:r>
+      <w:r>
+        <w:rPr>
+          <w:rFonts w:asciiTheme="majorBidi" w:hAnsiTheme="majorBidi" w:cstheme="majorBidi"/>
+          <w:sz w:val="24"/>
+          <w:szCs w:val="24"/>
+        </w:rPr>
+        <w:t>s</w:t>
+      </w:r>
+      <w:r>
+        <w:rPr>
+          <w:rFonts w:asciiTheme="majorBidi" w:hAnsiTheme="majorBidi" w:cstheme="majorBidi"/>
+          <w:sz w:val="24"/>
+          <w:szCs w:val="24"/>
+        </w:rPr>
+        <w:t>, il fau</w:t>
+      </w:r>
+      <w:r>
+        <w:rPr>
+          <w:rFonts w:asciiTheme="majorBidi" w:hAnsiTheme="majorBidi" w:cstheme="majorBidi"/>
+          <w:sz w:val="24"/>
+          <w:szCs w:val="24"/>
+        </w:rPr>
+        <w:t xml:space="preserve">drait </w:t>
+      </w:r>
+      <w:r>
+        <w:rPr>
+          <w:rFonts w:asciiTheme="majorBidi" w:hAnsiTheme="majorBidi" w:cstheme="majorBidi"/>
+          <w:sz w:val="24"/>
+          <w:szCs w:val="24"/>
+        </w:rPr>
+        <w:t xml:space="preserve">ainsi </w:t>
+      </w:r>
+      <w:r>
+        <w:rPr>
+          <w:rFonts w:asciiTheme="majorBidi" w:hAnsiTheme="majorBidi" w:cstheme="majorBidi"/>
+          <w:sz w:val="24"/>
+          <w:szCs w:val="24"/>
+        </w:rPr>
+        <w:t>déclarer la taille du tableau avant de commencer à le remplir.</w:t>
+      </w:r>
+      <w:r>
         <w:t xml:space="preserve"> </w:t>
       </w:r>
       <w:r>
@@ -902,145 +1193,15 @@
           <w:sz w:val="24"/>
           <w:szCs w:val="24"/>
         </w:rPr>
-        <w:t>rajoutons</w:t>
-      </w:r>
-      <w:r>
-        <w:rPr>
-          <w:rFonts w:asciiTheme="majorBidi" w:hAnsiTheme="majorBidi" w:cstheme="majorBidi"/>
-          <w:sz w:val="24"/>
-          <w:szCs w:val="24"/>
-        </w:rPr>
-        <w:t xml:space="preserve"> un élément à la ArrayList et qu'il </w:t>
-      </w:r>
-      <w:r>
-        <w:rPr>
-          <w:rFonts w:asciiTheme="majorBidi" w:hAnsiTheme="majorBidi" w:cstheme="majorBidi"/>
-          <w:sz w:val="24"/>
-          <w:szCs w:val="24"/>
-        </w:rPr>
-        <w:t xml:space="preserve">se </w:t>
-      </w:r>
-      <w:r>
-        <w:rPr>
-          <w:rFonts w:asciiTheme="majorBidi" w:hAnsiTheme="majorBidi" w:cstheme="majorBidi"/>
-          <w:sz w:val="24"/>
-          <w:szCs w:val="24"/>
-        </w:rPr>
-        <w:t>déborde</w:t>
-      </w:r>
-      <w:r>
-        <w:rPr>
-          <w:rFonts w:asciiTheme="majorBidi" w:hAnsiTheme="majorBidi" w:cstheme="majorBidi"/>
-          <w:sz w:val="24"/>
-          <w:szCs w:val="24"/>
-        </w:rPr>
-        <w:t>, dans ce cas, il faut</w:t>
-      </w:r>
-      <w:r>
-        <w:rPr>
-          <w:rFonts w:asciiTheme="majorBidi" w:hAnsiTheme="majorBidi" w:cstheme="majorBidi"/>
-          <w:sz w:val="24"/>
-          <w:szCs w:val="24"/>
-        </w:rPr>
-        <w:t xml:space="preserve"> cré</w:t>
-      </w:r>
-      <w:r>
-        <w:rPr>
-          <w:rFonts w:asciiTheme="majorBidi" w:hAnsiTheme="majorBidi" w:cstheme="majorBidi"/>
-          <w:sz w:val="24"/>
-          <w:szCs w:val="24"/>
-        </w:rPr>
-        <w:t>er</w:t>
-      </w:r>
-      <w:r>
-        <w:rPr>
-          <w:rFonts w:asciiTheme="majorBidi" w:hAnsiTheme="majorBidi" w:cstheme="majorBidi"/>
-          <w:sz w:val="24"/>
-          <w:szCs w:val="24"/>
-        </w:rPr>
-        <w:t xml:space="preserve"> un nouveau tableau et copie</w:t>
-      </w:r>
-      <w:r>
-        <w:rPr>
-          <w:rFonts w:asciiTheme="majorBidi" w:hAnsiTheme="majorBidi" w:cstheme="majorBidi"/>
-          <w:sz w:val="24"/>
-          <w:szCs w:val="24"/>
-        </w:rPr>
-        <w:t>r</w:t>
-      </w:r>
-      <w:r>
-        <w:rPr>
-          <w:rFonts w:asciiTheme="majorBidi" w:hAnsiTheme="majorBidi" w:cstheme="majorBidi"/>
-          <w:sz w:val="24"/>
-          <w:szCs w:val="24"/>
-        </w:rPr>
-        <w:t xml:space="preserve"> chaque élément de l'ancien </w:t>
-      </w:r>
-      <w:r>
-        <w:rPr>
-          <w:rFonts w:asciiTheme="majorBidi" w:hAnsiTheme="majorBidi" w:cstheme="majorBidi"/>
-          <w:sz w:val="24"/>
-          <w:szCs w:val="24"/>
-        </w:rPr>
-        <w:t xml:space="preserve">tableau </w:t>
-      </w:r>
-      <w:r>
-        <w:rPr>
-          <w:rFonts w:asciiTheme="majorBidi" w:hAnsiTheme="majorBidi" w:cstheme="majorBidi"/>
-          <w:sz w:val="24"/>
-          <w:szCs w:val="24"/>
-        </w:rPr>
-        <w:t>vers le nouveau</w:t>
-      </w:r>
-      <w:r>
-        <w:rPr>
-          <w:rFonts w:asciiTheme="majorBidi" w:hAnsiTheme="majorBidi" w:cstheme="majorBidi"/>
-          <w:sz w:val="24"/>
-          <w:szCs w:val="24"/>
-        </w:rPr>
-        <w:t xml:space="preserve">. En faisant ce processus, on obtiendra ainsi une structure de donnée dynamique qui </w:t>
-      </w:r>
-      <w:bookmarkStart w:id="0" w:name="_GoBack"/>
-      <w:bookmarkEnd w:id="0"/>
-      <w:r>
-        <w:rPr>
-          <w:rFonts w:asciiTheme="majorBidi" w:hAnsiTheme="majorBidi" w:cstheme="majorBidi"/>
-          <w:sz w:val="24"/>
-          <w:szCs w:val="24"/>
-        </w:rPr>
-        <w:t>prend plus de temps qu’un simple tableau. De plus</w:t>
-      </w:r>
-      <w:r>
-        <w:rPr>
-          <w:rFonts w:asciiTheme="majorBidi" w:hAnsiTheme="majorBidi" w:cstheme="majorBidi"/>
-          <w:sz w:val="24"/>
-          <w:szCs w:val="24"/>
-        </w:rPr>
-        <w:t>, nous pouvons aussi faire le lien avec le temps de complexité soit pour Array, le temps de complexité</w:t>
-      </w:r>
-      <w:r>
-        <w:rPr>
-          <w:rFonts w:asciiTheme="majorBidi" w:hAnsiTheme="majorBidi" w:cstheme="majorBidi"/>
-          <w:sz w:val="24"/>
-          <w:szCs w:val="24"/>
-        </w:rPr>
-        <w:t xml:space="preserve"> d’insertion</w:t>
-      </w:r>
-      <w:r>
-        <w:rPr>
-          <w:rFonts w:asciiTheme="majorBidi" w:hAnsiTheme="majorBidi" w:cstheme="majorBidi"/>
-          <w:sz w:val="24"/>
-          <w:szCs w:val="24"/>
-        </w:rPr>
-        <w:t xml:space="preserve"> c’est O(1), tandis que pour ArrayList c’est O(n)</w:t>
-      </w:r>
-      <w:r>
-        <w:rPr>
-          <w:rFonts w:asciiTheme="majorBidi" w:hAnsiTheme="majorBidi" w:cstheme="majorBidi"/>
-          <w:sz w:val="24"/>
-          <w:szCs w:val="24"/>
-        </w:rPr>
-        <w:t>, ce qui affirme la certitude de nos résultats.</w:t>
+        <w:t>Le temps de recherche linéaire est plus lent dans LinkedList en raison de la localité de référence</w:t>
+      </w:r>
+      <w:r>
+        <w:rPr>
+          <w:rFonts w:asciiTheme="majorBidi" w:hAnsiTheme="majorBidi" w:cstheme="majorBidi"/>
+          <w:sz w:val="24"/>
+          <w:szCs w:val="24"/>
+        </w:rPr>
+        <w:t>.</w:t>
       </w:r>
     </w:p>
     <w:p>
@@ -1057,26 +1218,372 @@
           <w:sz w:val="24"/>
           <w:szCs w:val="24"/>
         </w:rPr>
-        <w:t xml:space="preserve">Nous pouvons en tirer conclusion que l’utilisation de Array est évidemment la plus efficace </w:t>
-      </w:r>
-      <w:r>
-        <w:rPr>
-          <w:rFonts w:asciiTheme="majorBidi" w:hAnsiTheme="majorBidi" w:cstheme="majorBidi"/>
-          <w:sz w:val="24"/>
-          <w:szCs w:val="24"/>
-        </w:rPr>
-        <w:t>en comparant avec LinkedList et ArrayList, elle nécessite moins d’espaces mémoire et moins de temps dans l’addition de tous les éléments ensemble contenus dans le tableau.</w:t>
+        <w:t xml:space="preserve">Pour ce qui en est avec ArrayList, si nous le comparons avec Array, l’utilisation de Array restera la plus efficace. </w:t>
+      </w:r>
+      <w:r>
+        <w:rPr>
+          <w:rFonts w:asciiTheme="majorBidi" w:hAnsiTheme="majorBidi" w:cstheme="majorBidi"/>
+          <w:sz w:val="24"/>
+          <w:szCs w:val="24"/>
+        </w:rPr>
+        <w:t>L</w:t>
+      </w:r>
+      <w:r>
+        <w:rPr>
+          <w:rFonts w:asciiTheme="majorBidi" w:hAnsiTheme="majorBidi" w:cstheme="majorBidi"/>
+          <w:sz w:val="24"/>
+          <w:szCs w:val="24"/>
+        </w:rPr>
+        <w:t xml:space="preserve">orsque </w:t>
+      </w:r>
+      <w:r>
+        <w:rPr>
+          <w:rFonts w:asciiTheme="majorBidi" w:hAnsiTheme="majorBidi" w:cstheme="majorBidi"/>
+          <w:sz w:val="24"/>
+          <w:szCs w:val="24"/>
+        </w:rPr>
+        <w:t>nous</w:t>
+      </w:r>
+      <w:r>
+        <w:rPr>
+          <w:rFonts w:asciiTheme="majorBidi" w:hAnsiTheme="majorBidi" w:cstheme="majorBidi"/>
+          <w:sz w:val="24"/>
+          <w:szCs w:val="24"/>
+        </w:rPr>
+        <w:t xml:space="preserve"> </w:t>
+      </w:r>
+      <w:r>
+        <w:rPr>
+          <w:rFonts w:asciiTheme="majorBidi" w:hAnsiTheme="majorBidi" w:cstheme="majorBidi"/>
+          <w:sz w:val="24"/>
+          <w:szCs w:val="24"/>
+        </w:rPr>
+        <w:t>rajoutons</w:t>
+      </w:r>
+      <w:r>
+        <w:rPr>
+          <w:rFonts w:asciiTheme="majorBidi" w:hAnsiTheme="majorBidi" w:cstheme="majorBidi"/>
+          <w:sz w:val="24"/>
+          <w:szCs w:val="24"/>
+        </w:rPr>
+        <w:t xml:space="preserve"> un é</w:t>
+      </w:r>
+      <w:r>
+        <w:rPr>
+          <w:rFonts w:asciiTheme="majorBidi" w:hAnsiTheme="majorBidi" w:cstheme="majorBidi"/>
+          <w:sz w:val="24"/>
+          <w:szCs w:val="24"/>
+        </w:rPr>
+        <w:t>lément à</w:t>
+      </w:r>
+      <w:r>
+        <w:rPr>
+          <w:rFonts w:asciiTheme="majorBidi" w:hAnsiTheme="majorBidi" w:cstheme="majorBidi"/>
+          <w:sz w:val="24"/>
+          <w:szCs w:val="24"/>
+        </w:rPr>
+        <w:t xml:space="preserve"> ArrayList et qu'il </w:t>
+      </w:r>
+      <w:r>
+        <w:rPr>
+          <w:rFonts w:asciiTheme="majorBidi" w:hAnsiTheme="majorBidi" w:cstheme="majorBidi"/>
+          <w:sz w:val="24"/>
+          <w:szCs w:val="24"/>
+        </w:rPr>
+        <w:t xml:space="preserve">se </w:t>
+      </w:r>
+      <w:r>
+        <w:rPr>
+          <w:rFonts w:asciiTheme="majorBidi" w:hAnsiTheme="majorBidi" w:cstheme="majorBidi"/>
+          <w:sz w:val="24"/>
+          <w:szCs w:val="24"/>
+        </w:rPr>
+        <w:t>déborde</w:t>
+      </w:r>
+      <w:r>
+        <w:rPr>
+          <w:rFonts w:asciiTheme="majorBidi" w:hAnsiTheme="majorBidi" w:cstheme="majorBidi"/>
+          <w:sz w:val="24"/>
+          <w:szCs w:val="24"/>
+        </w:rPr>
+        <w:t>, dans ce cas,</w:t>
+      </w:r>
+      <w:r>
+        <w:rPr>
+          <w:rFonts w:asciiTheme="majorBidi" w:hAnsiTheme="majorBidi" w:cstheme="majorBidi"/>
+          <w:sz w:val="24"/>
+          <w:szCs w:val="24"/>
+        </w:rPr>
+        <w:t xml:space="preserve"> l’implémentation de la classe ArrayList permettra ce débordement en</w:t>
+      </w:r>
+      <w:r>
+        <w:rPr>
+          <w:rFonts w:asciiTheme="majorBidi" w:hAnsiTheme="majorBidi" w:cstheme="majorBidi"/>
+          <w:sz w:val="24"/>
+          <w:szCs w:val="24"/>
+        </w:rPr>
+        <w:t xml:space="preserve"> cré</w:t>
+      </w:r>
+      <w:r>
+        <w:rPr>
+          <w:rFonts w:asciiTheme="majorBidi" w:hAnsiTheme="majorBidi" w:cstheme="majorBidi"/>
+          <w:sz w:val="24"/>
+          <w:szCs w:val="24"/>
+        </w:rPr>
+        <w:t>ant</w:t>
+      </w:r>
+      <w:r>
+        <w:rPr>
+          <w:rFonts w:asciiTheme="majorBidi" w:hAnsiTheme="majorBidi" w:cstheme="majorBidi"/>
+          <w:sz w:val="24"/>
+          <w:szCs w:val="24"/>
+        </w:rPr>
+        <w:t xml:space="preserve"> un nouveau tableau et </w:t>
+      </w:r>
+      <w:r>
+        <w:rPr>
+          <w:rFonts w:asciiTheme="majorBidi" w:hAnsiTheme="majorBidi" w:cstheme="majorBidi"/>
+          <w:sz w:val="24"/>
+          <w:szCs w:val="24"/>
+        </w:rPr>
+        <w:t>en copiant</w:t>
+      </w:r>
+      <w:r>
+        <w:rPr>
+          <w:rFonts w:asciiTheme="majorBidi" w:hAnsiTheme="majorBidi" w:cstheme="majorBidi"/>
+          <w:sz w:val="24"/>
+          <w:szCs w:val="24"/>
+        </w:rPr>
+        <w:t xml:space="preserve"> chaque élément de l'ancien </w:t>
+      </w:r>
+      <w:r>
+        <w:rPr>
+          <w:rFonts w:asciiTheme="majorBidi" w:hAnsiTheme="majorBidi" w:cstheme="majorBidi"/>
+          <w:sz w:val="24"/>
+          <w:szCs w:val="24"/>
+        </w:rPr>
+        <w:t xml:space="preserve">tableau </w:t>
+      </w:r>
+      <w:r>
+        <w:rPr>
+          <w:rFonts w:asciiTheme="majorBidi" w:hAnsiTheme="majorBidi" w:cstheme="majorBidi"/>
+          <w:sz w:val="24"/>
+          <w:szCs w:val="24"/>
+        </w:rPr>
+        <w:t>vers le nouveau</w:t>
+      </w:r>
+      <w:r>
+        <w:rPr>
+          <w:rFonts w:asciiTheme="majorBidi" w:hAnsiTheme="majorBidi" w:cstheme="majorBidi"/>
+          <w:sz w:val="24"/>
+          <w:szCs w:val="24"/>
+        </w:rPr>
+        <w:t>. En faisant ce processus, on obtiendra ainsi une structure de donnée dynamique qui prend plus de temps qu’un simple tableau</w:t>
+      </w:r>
+      <w:r>
+        <w:rPr>
+          <w:rFonts w:asciiTheme="majorBidi" w:hAnsiTheme="majorBidi" w:cstheme="majorBidi"/>
+          <w:sz w:val="24"/>
+          <w:szCs w:val="24"/>
+        </w:rPr>
+        <w:t xml:space="preserve"> statique</w:t>
+      </w:r>
+      <w:r>
+        <w:rPr>
+          <w:rFonts w:asciiTheme="majorBidi" w:hAnsiTheme="majorBidi" w:cstheme="majorBidi"/>
+          <w:sz w:val="24"/>
+          <w:szCs w:val="24"/>
+        </w:rPr>
+        <w:t>. De plus</w:t>
+      </w:r>
+      <w:r>
+        <w:rPr>
+          <w:rFonts w:asciiTheme="majorBidi" w:hAnsiTheme="majorBidi" w:cstheme="majorBidi"/>
+          <w:sz w:val="24"/>
+          <w:szCs w:val="24"/>
+        </w:rPr>
+        <w:t>, nous pouvons aussi faire le lien avec le temps de complexité soit pour Array, le temps de complexité</w:t>
+      </w:r>
+      <w:r>
+        <w:rPr>
+          <w:rFonts w:asciiTheme="majorBidi" w:hAnsiTheme="majorBidi" w:cstheme="majorBidi"/>
+          <w:sz w:val="24"/>
+          <w:szCs w:val="24"/>
+        </w:rPr>
+        <w:t xml:space="preserve"> d’insertion</w:t>
+      </w:r>
+      <w:r>
+        <w:rPr>
+          <w:rFonts w:asciiTheme="majorBidi" w:hAnsiTheme="majorBidi" w:cstheme="majorBidi"/>
+          <w:sz w:val="24"/>
+          <w:szCs w:val="24"/>
+        </w:rPr>
+        <w:t xml:space="preserve"> c’est O(1), tandis que pour ArrayList c’est O(n)</w:t>
+      </w:r>
+      <w:r>
+        <w:rPr>
+          <w:rFonts w:asciiTheme="majorBidi" w:hAnsiTheme="majorBidi" w:cstheme="majorBidi"/>
+          <w:sz w:val="24"/>
+          <w:szCs w:val="24"/>
+        </w:rPr>
+        <w:t xml:space="preserve"> au cas de débordement</w:t>
+      </w:r>
+      <w:r>
+        <w:rPr>
+          <w:rFonts w:asciiTheme="majorBidi" w:hAnsiTheme="majorBidi" w:cstheme="majorBidi"/>
+          <w:sz w:val="24"/>
+          <w:szCs w:val="24"/>
+        </w:rPr>
+        <w:t>, ce qui affirme la certitude de nos résultats.</w:t>
       </w:r>
     </w:p>
     <w:p>
       <w:pPr>
         <w:rPr>
           <w:rFonts w:asciiTheme="majorBidi" w:hAnsiTheme="majorBidi" w:cstheme="majorBidi"/>
+          <w:b/>
+          <w:bCs/>
+          <w:sz w:val="24"/>
+          <w:szCs w:val="24"/>
+        </w:rPr>
+      </w:pPr>
+      <w:r>
+        <w:rPr>
+          <w:rFonts w:asciiTheme="majorBidi" w:hAnsiTheme="majorBidi" w:cstheme="majorBidi"/>
+          <w:b/>
+          <w:bCs/>
+          <w:sz w:val="24"/>
+          <w:szCs w:val="24"/>
+        </w:rPr>
+        <w:t>Conclusions et recommandations:</w:t>
+      </w:r>
+    </w:p>
+    <w:p>
+      <w:pPr>
+        <w:rPr>
+          <w:rFonts w:asciiTheme="majorBidi" w:hAnsiTheme="majorBidi" w:cstheme="majorBidi"/>
+          <w:sz w:val="24"/>
+          <w:szCs w:val="24"/>
+        </w:rPr>
+      </w:pPr>
+      <w:r>
+        <w:rPr>
+          <w:rFonts w:asciiTheme="majorBidi" w:hAnsiTheme="majorBidi" w:cstheme="majorBidi"/>
+          <w:sz w:val="24"/>
+          <w:szCs w:val="24"/>
+        </w:rPr>
+        <w:t xml:space="preserve">Nous pouvons en tirer </w:t>
+      </w:r>
+      <w:r>
+        <w:rPr>
+          <w:rFonts w:asciiTheme="majorBidi" w:hAnsiTheme="majorBidi" w:cstheme="majorBidi"/>
+          <w:sz w:val="24"/>
+          <w:szCs w:val="24"/>
+        </w:rPr>
+        <w:t xml:space="preserve">la </w:t>
+      </w:r>
+      <w:r>
+        <w:rPr>
+          <w:rFonts w:asciiTheme="majorBidi" w:hAnsiTheme="majorBidi" w:cstheme="majorBidi"/>
+          <w:sz w:val="24"/>
+          <w:szCs w:val="24"/>
+        </w:rPr>
+        <w:t>conclusion que l’utilisation de Array</w:t>
+      </w:r>
+      <w:r>
+        <w:rPr>
+          <w:rFonts w:asciiTheme="majorBidi" w:hAnsiTheme="majorBidi" w:cstheme="majorBidi"/>
+          <w:sz w:val="24"/>
+          <w:szCs w:val="24"/>
+        </w:rPr>
+        <w:t xml:space="preserve"> si on a un nombre fixe d’éléments à sauvegarder dans un tableau</w:t>
+      </w:r>
+      <w:r>
+        <w:rPr>
+          <w:rFonts w:asciiTheme="majorBidi" w:hAnsiTheme="majorBidi" w:cstheme="majorBidi"/>
+          <w:sz w:val="24"/>
+          <w:szCs w:val="24"/>
+        </w:rPr>
+        <w:t xml:space="preserve"> est évidemment la plus efficace </w:t>
+      </w:r>
+      <w:r>
+        <w:rPr>
+          <w:rFonts w:asciiTheme="majorBidi" w:hAnsiTheme="majorBidi" w:cstheme="majorBidi"/>
+          <w:sz w:val="24"/>
+          <w:szCs w:val="24"/>
+        </w:rPr>
+        <w:t>en comparant avec LinkedList et ArrayList, elle nécessite moins d’espaces mémoire et moins de temps dans l’addition de tous les éléments ensemble contenus dans le tableau.</w:t>
+      </w:r>
+    </w:p>
+    <w:p>
+      <w:pPr>
+        <w:rPr>
+          <w:rFonts w:asciiTheme="majorBidi" w:hAnsiTheme="majorBidi" w:cstheme="majorBidi"/>
           <w:sz w:val="24"/>
           <w:szCs w:val="24"/>
           <w:lang w:val="fr-CA"/>
         </w:rPr>
       </w:pPr>
+      <w:r>
+        <w:rPr>
+          <w:rFonts w:asciiTheme="majorBidi" w:hAnsiTheme="majorBidi" w:cstheme="majorBidi"/>
+          <w:sz w:val="24"/>
+          <w:szCs w:val="24"/>
+          <w:lang w:val="fr-CA"/>
+        </w:rPr>
+        <w:t xml:space="preserve">Cependant, </w:t>
+      </w:r>
+      <w:r>
+        <w:rPr>
+          <w:rFonts w:asciiTheme="majorBidi" w:hAnsiTheme="majorBidi" w:cstheme="majorBidi"/>
+          <w:sz w:val="24"/>
+          <w:szCs w:val="24"/>
+          <w:lang w:val="fr-CA"/>
+        </w:rPr>
+        <w:t xml:space="preserve">ArrayList est essentiellement un tableau dynamique qui commence initialement avec une taille raisonnable mais petite, si on travaille à l’ordre de millions d’éléments, ça serait mieux si on implémentait ArrayList avec une grande taille initiale, pour minimaliser les </w:t>
+      </w:r>
+      <w:r>
+        <w:rPr>
+          <w:rFonts w:asciiTheme="majorBidi" w:hAnsiTheme="majorBidi" w:cstheme="majorBidi"/>
+          <w:sz w:val="24"/>
+          <w:szCs w:val="24"/>
+          <w:lang w:val="fr-CA"/>
+        </w:rPr>
+        <w:lastRenderedPageBreak/>
+        <w:t>instructions de créer un nouveau tableau et copier les anciens éléments dans un nouveau tableau, donc si on a un nombre d’éléments indéfini qu’on ne peut pas prédire à sauvegarder dans une structure de donnée et qu’on rajoute des éléments au fur et à mesure cette implémentation de liste dynamique devrait être plus efficace d’un tableau statique.</w:t>
+      </w:r>
+    </w:p>
+    <w:p>
+      <w:pPr>
+        <w:rPr>
+          <w:rFonts w:asciiTheme="majorBidi" w:hAnsiTheme="majorBidi" w:cstheme="majorBidi"/>
+          <w:sz w:val="24"/>
+          <w:szCs w:val="24"/>
+          <w:lang w:val="fr-CA"/>
+        </w:rPr>
+      </w:pPr>
+      <w:proofErr w:type="spellStart"/>
+      <w:r>
+        <w:rPr>
+          <w:rFonts w:asciiTheme="majorBidi" w:hAnsiTheme="majorBidi" w:cstheme="majorBidi"/>
+          <w:sz w:val="24"/>
+          <w:szCs w:val="24"/>
+          <w:lang w:val="fr-CA"/>
+        </w:rPr>
+        <w:t>LinkedList</w:t>
+      </w:r>
+      <w:proofErr w:type="spellEnd"/>
+      <w:r>
+        <w:rPr>
+          <w:rFonts w:asciiTheme="majorBidi" w:hAnsiTheme="majorBidi" w:cstheme="majorBidi"/>
+          <w:sz w:val="24"/>
+          <w:szCs w:val="24"/>
+          <w:lang w:val="fr-CA"/>
+        </w:rPr>
+        <w:t xml:space="preserve"> par contre,</w:t>
+      </w:r>
+      <w:bookmarkStart w:id="0" w:name="_GoBack"/>
+      <w:bookmarkEnd w:id="0"/>
     </w:p>
     <w:sectPr>
       <w:pgSz w:w="11906" w:h="16838"/>
@@ -1089,7 +1596,7 @@
 </file>
 
 <file path=word/styles.xml><?xml version="1.0" encoding="utf-8"?>
-<w:styles xmlns:mc="http://schemas.openxmlformats.org/markup-compatibility/2006" xmlns:r="http://schemas.openxmlformats.org/officeDocument/2006/relationships" xmlns:w="http://schemas.openxmlformats.org/wordprocessingml/2006/main" xmlns:w14="http://schemas.microsoft.com/office/word/2010/wordml" xmlns:w15="http://schemas.microsoft.com/office/word/2012/wordml" xmlns:w16cid="http://schemas.microsoft.com/office/word/2016/wordml/cid" xmlns:w16se="http://schemas.microsoft.com/office/word/2015/wordml/symex" mc:Ignorable="w14 w15 w16se w16cid">
+<w:styles xmlns:mc="http://schemas.openxmlformats.org/markup-compatibility/2006" xmlns:r="http://schemas.openxmlformats.org/officeDocument/2006/relationships" xmlns:w="http://schemas.openxmlformats.org/wordprocessingml/2006/main" xmlns:w14="http://schemas.microsoft.com/office/word/2010/wordml" xmlns:w15="http://schemas.microsoft.com/office/word/2012/wordml" mc:Ignorable="w14 w15">
   <w:docDefaults>
     <w:rPrDefault>
       <w:rPr>
@@ -1105,7 +1612,7 @@
       </w:pPr>
     </w:pPrDefault>
   </w:docDefaults>
-  <w:latentStyles w:defLockedState="0" w:defUIPriority="99" w:defSemiHidden="0" w:defUnhideWhenUsed="0" w:defQFormat="0" w:count="376">
+  <w:latentStyles w:defLockedState="0" w:defUIPriority="99" w:defSemiHidden="0" w:defUnhideWhenUsed="0" w:defQFormat="0" w:count="371">
     <w:lsdException w:name="Normal" w:uiPriority="0" w:qFormat="1"/>
     <w:lsdException w:name="heading 1" w:uiPriority="9" w:qFormat="1"/>
     <w:lsdException w:name="heading 2" w:semiHidden="1" w:uiPriority="9" w:unhideWhenUsed="1" w:qFormat="1"/>
@@ -1477,23 +1984,18 @@
     <w:lsdException w:name="List Table 5 Dark Accent 6" w:uiPriority="50"/>
     <w:lsdException w:name="List Table 6 Colorful Accent 6" w:uiPriority="51"/>
     <w:lsdException w:name="List Table 7 Colorful Accent 6" w:uiPriority="52"/>
-    <w:lsdException w:name="Mention" w:semiHidden="1" w:unhideWhenUsed="1"/>
-    <w:lsdException w:name="Smart Hyperlink" w:semiHidden="1" w:unhideWhenUsed="1"/>
-    <w:lsdException w:name="Hashtag" w:semiHidden="1" w:unhideWhenUsed="1"/>
-    <w:lsdException w:name="Unresolved Mention" w:semiHidden="1" w:unhideWhenUsed="1"/>
-    <w:lsdException w:name="Smart Link" w:semiHidden="1" w:unhideWhenUsed="1"/>
   </w:latentStyles>
   <w:style w:type="paragraph" w:default="1" w:styleId="Normal">
     <w:name w:val="Normal"/>
     <w:qFormat/>
   </w:style>
-  <w:style w:type="character" w:default="1" w:styleId="DefaultParagraphFont">
+  <w:style w:type="character" w:default="1" w:styleId="Policepardfaut">
     <w:name w:val="Default Paragraph Font"/>
     <w:uiPriority w:val="1"/>
     <w:semiHidden/>
     <w:unhideWhenUsed/>
   </w:style>
-  <w:style w:type="table" w:default="1" w:styleId="TableNormal">
+  <w:style w:type="table" w:default="1" w:styleId="TableauNormal">
     <w:name w:val="Normal Table"/>
     <w:uiPriority w:val="99"/>
     <w:semiHidden/>
@@ -1508,21 +2010,22 @@
       </w:tblCellMar>
     </w:tblPr>
   </w:style>
-  <w:style w:type="numbering" w:default="1" w:styleId="NoList">
+  <w:style w:type="numbering" w:default="1" w:styleId="Aucuneliste">
     <w:name w:val="No List"/>
     <w:uiPriority w:val="99"/>
     <w:semiHidden/>
     <w:unhideWhenUsed/>
   </w:style>
-  <w:style w:type="table" w:styleId="TableGrid">
+  <w:style w:type="table" w:styleId="Grilledutableau">
     <w:name w:val="Table Grid"/>
-    <w:basedOn w:val="TableNormal"/>
+    <w:basedOn w:val="TableauNormal"/>
     <w:uiPriority w:val="39"/>
     <w:rsid w:val="00CD309B"/>
     <w:pPr>
       <w:spacing w:after="0" w:line="240" w:lineRule="auto"/>
     </w:pPr>
     <w:tblPr>
+      <w:tblInd w:w="0" w:type="dxa"/>
       <w:tblBorders>
         <w:top w:val="single" w:sz="4" w:space="0" w:color="auto"/>
         <w:left w:val="single" w:sz="4" w:space="0" w:color="auto"/>
@@ -1531,6 +2034,12 @@
         <w:insideH w:val="single" w:sz="4" w:space="0" w:color="auto"/>
         <w:insideV w:val="single" w:sz="4" w:space="0" w:color="auto"/>
       </w:tblBorders>
+      <w:tblCellMar>
+        <w:top w:w="0" w:type="dxa"/>
+        <w:left w:w="108" w:type="dxa"/>
+        <w:bottom w:w="0" w:type="dxa"/>
+        <w:right w:w="108" w:type="dxa"/>
+      </w:tblCellMar>
     </w:tblPr>
   </w:style>
 </w:styles>

--- a/Devoir 1/ex2.docx
+++ b/Devoir 1/ex2.docx
@@ -1,6 +1,6 @@
 
 <file path=word/document.xml><?xml version="1.0" encoding="utf-8"?>
-<w:document xmlns:wpc="http://schemas.microsoft.com/office/word/2010/wordprocessingCanvas" xmlns:mc="http://schemas.openxmlformats.org/markup-compatibility/2006" xmlns:o="urn:schemas-microsoft-com:office:office" xmlns:r="http://schemas.openxmlformats.org/officeDocument/2006/relationships" xmlns:m="http://schemas.openxmlformats.org/officeDocument/2006/math" xmlns:v="urn:schemas-microsoft-com:vml" xmlns:wp14="http://schemas.microsoft.com/office/word/2010/wordprocessingDrawing" xmlns:wp="http://schemas.openxmlformats.org/drawingml/2006/wordprocessingDrawing" xmlns:w10="urn:schemas-microsoft-com:office:word" xmlns:w="http://schemas.openxmlformats.org/wordprocessingml/2006/main" xmlns:w14="http://schemas.microsoft.com/office/word/2010/wordml" xmlns:w15="http://schemas.microsoft.com/office/word/2012/wordml" xmlns:wpg="http://schemas.microsoft.com/office/word/2010/wordprocessingGroup" xmlns:wpi="http://schemas.microsoft.com/office/word/2010/wordprocessingInk" xmlns:wne="http://schemas.microsoft.com/office/word/2006/wordml" xmlns:wps="http://schemas.microsoft.com/office/word/2010/wordprocessingShape" mc:Ignorable="w14 w15 wp14">
+<w:document xmlns:wpc="http://schemas.microsoft.com/office/word/2010/wordprocessingCanvas" xmlns:cx="http://schemas.microsoft.com/office/drawing/2014/chartex" xmlns:cx1="http://schemas.microsoft.com/office/drawing/2015/9/8/chartex" xmlns:cx2="http://schemas.microsoft.com/office/drawing/2015/10/21/chartex" xmlns:cx3="http://schemas.microsoft.com/office/drawing/2016/5/9/chartex" xmlns:cx4="http://schemas.microsoft.com/office/drawing/2016/5/10/chartex" xmlns:cx5="http://schemas.microsoft.com/office/drawing/2016/5/11/chartex" xmlns:cx6="http://schemas.microsoft.com/office/drawing/2016/5/12/chartex" xmlns:cx7="http://schemas.microsoft.com/office/drawing/2016/5/13/chartex" xmlns:cx8="http://schemas.microsoft.com/office/drawing/2016/5/14/chartex" xmlns:mc="http://schemas.openxmlformats.org/markup-compatibility/2006" xmlns:aink="http://schemas.microsoft.com/office/drawing/2016/ink" xmlns:am3d="http://schemas.microsoft.com/office/drawing/2017/model3d" xmlns:o="urn:schemas-microsoft-com:office:office" xmlns:r="http://schemas.openxmlformats.org/officeDocument/2006/relationships" xmlns:m="http://schemas.openxmlformats.org/officeDocument/2006/math" xmlns:v="urn:schemas-microsoft-com:vml" xmlns:wp14="http://schemas.microsoft.com/office/word/2010/wordprocessingDrawing" xmlns:wp="http://schemas.openxmlformats.org/drawingml/2006/wordprocessingDrawing" xmlns:w10="urn:schemas-microsoft-com:office:word" xmlns:w="http://schemas.openxmlformats.org/wordprocessingml/2006/main" xmlns:w14="http://schemas.microsoft.com/office/word/2010/wordml" xmlns:w15="http://schemas.microsoft.com/office/word/2012/wordml" xmlns:w16cid="http://schemas.microsoft.com/office/word/2016/wordml/cid" xmlns:w16se="http://schemas.microsoft.com/office/word/2015/wordml/symex" xmlns:wpg="http://schemas.microsoft.com/office/word/2010/wordprocessingGroup" xmlns:wpi="http://schemas.microsoft.com/office/word/2010/wordprocessingInk" xmlns:wne="http://schemas.microsoft.com/office/word/2006/wordml" xmlns:wps="http://schemas.microsoft.com/office/word/2010/wordprocessingShape" mc:Ignorable="w14 w15 w16se w16cid wp14">
   <w:body>
     <w:p>
       <w:pPr>
@@ -79,7 +79,6 @@
           <w:lang w:val="fr-CA"/>
         </w:rPr>
       </w:pPr>
-      <w:proofErr w:type="spellStart"/>
       <w:r>
         <w:rPr>
           <w:rFonts w:asciiTheme="majorBidi" w:hAnsiTheme="majorBidi" w:cstheme="majorBidi"/>
@@ -89,9 +88,8 @@
           <w:szCs w:val="24"/>
           <w:lang w:val="fr-CA"/>
         </w:rPr>
-        <w:t>Resultats</w:t>
-      </w:r>
-      <w:proofErr w:type="spellEnd"/>
+        <w:t>Résultats</w:t>
+      </w:r>
       <w:r>
         <w:rPr>
           <w:rFonts w:asciiTheme="majorBidi" w:hAnsiTheme="majorBidi" w:cstheme="majorBidi"/>
@@ -106,7 +104,7 @@
     </w:p>
     <w:tbl>
       <w:tblPr>
-        <w:tblStyle w:val="Grilledutableau"/>
+        <w:tblStyle w:val="TableGrid"/>
         <w:tblW w:w="0" w:type="auto"/>
         <w:tblLook w:val="04A0" w:firstRow="1" w:lastRow="0" w:firstColumn="1" w:lastColumn="0" w:noHBand="0" w:noVBand="1"/>
       </w:tblPr>
@@ -276,7 +274,6 @@
               </w:rPr>
               <w:t>70</w:t>
             </w:r>
-            <w:proofErr w:type="gramStart"/>
             <w:r>
               <w:rPr>
                 <w:rFonts w:asciiTheme="majorBidi" w:hAnsiTheme="majorBidi" w:cstheme="majorBidi"/>
@@ -309,7 +306,6 @@
               </w:rPr>
               <w:t>000</w:t>
             </w:r>
-            <w:proofErr w:type="gramEnd"/>
           </w:p>
         </w:tc>
       </w:tr>
@@ -505,7 +501,6 @@
               </w:rPr>
               <w:t>9</w:t>
             </w:r>
-            <w:proofErr w:type="gramStart"/>
             <w:r>
               <w:rPr>
                 <w:rFonts w:asciiTheme="majorBidi" w:hAnsiTheme="majorBidi" w:cstheme="majorBidi"/>
@@ -538,7 +533,6 @@
               </w:rPr>
               <w:t>000</w:t>
             </w:r>
-            <w:proofErr w:type="gramEnd"/>
           </w:p>
         </w:tc>
       </w:tr>
@@ -734,7 +728,6 @@
               </w:rPr>
               <w:t>1</w:t>
             </w:r>
-            <w:proofErr w:type="gramStart"/>
             <w:r>
               <w:rPr>
                 <w:rFonts w:asciiTheme="majorBidi" w:hAnsiTheme="majorBidi" w:cstheme="majorBidi"/>
@@ -767,7 +760,6 @@
               </w:rPr>
               <w:t>000</w:t>
             </w:r>
-            <w:proofErr w:type="gramEnd"/>
           </w:p>
         </w:tc>
       </w:tr>
@@ -1496,6 +1488,14 @@
           <w:sz w:val="24"/>
           <w:szCs w:val="24"/>
         </w:rPr>
+        <w:t>,</w:t>
+      </w:r>
+      <w:r>
+        <w:rPr>
+          <w:rFonts w:asciiTheme="majorBidi" w:hAnsiTheme="majorBidi" w:cstheme="majorBidi"/>
+          <w:sz w:val="24"/>
+          <w:szCs w:val="24"/>
+        </w:rPr>
         <w:t xml:space="preserve"> si on a un nombre fixe d’éléments à sauvegarder dans un tableau</w:t>
       </w:r>
       <w:r>
@@ -1504,7 +1504,15 @@
           <w:sz w:val="24"/>
           <w:szCs w:val="24"/>
         </w:rPr>
-        <w:t xml:space="preserve"> est évidemment la plus efficace </w:t>
+        <w:t xml:space="preserve">, </w:t>
+      </w:r>
+      <w:r>
+        <w:rPr>
+          <w:rFonts w:asciiTheme="majorBidi" w:hAnsiTheme="majorBidi" w:cstheme="majorBidi"/>
+          <w:sz w:val="24"/>
+          <w:szCs w:val="24"/>
+        </w:rPr>
+        <w:t xml:space="preserve">est évidemment la plus efficace </w:t>
       </w:r>
       <w:r>
         <w:rPr>
@@ -1550,7 +1558,160 @@
           <w:lang w:val="fr-CA"/>
         </w:rPr>
         <w:lastRenderedPageBreak/>
-        <w:t>instructions de créer un nouveau tableau et copier les anciens éléments dans un nouveau tableau, donc si on a un nombre d’éléments indéfini qu’on ne peut pas prédire à sauvegarder dans une structure de donnée et qu’on rajoute des éléments au fur et à mesure cette implémentation de liste dynamique devrait être plus efficace d’un tableau statique.</w:t>
+        <w:t>instructions de créer un nouveau tableau et copier les anciens éléments dans un nouveau tableau</w:t>
+      </w:r>
+      <w:r>
+        <w:rPr>
+          <w:rFonts w:asciiTheme="majorBidi" w:hAnsiTheme="majorBidi" w:cstheme="majorBidi"/>
+          <w:sz w:val="24"/>
+          <w:szCs w:val="24"/>
+          <w:lang w:val="fr-CA"/>
+        </w:rPr>
+        <w:t>.</w:t>
+      </w:r>
+      <w:r>
+        <w:rPr>
+          <w:rFonts w:asciiTheme="majorBidi" w:hAnsiTheme="majorBidi" w:cstheme="majorBidi"/>
+          <w:sz w:val="24"/>
+          <w:szCs w:val="24"/>
+          <w:lang w:val="fr-CA"/>
+        </w:rPr>
+        <w:t xml:space="preserve"> </w:t>
+      </w:r>
+      <w:r>
+        <w:rPr>
+          <w:rFonts w:asciiTheme="majorBidi" w:hAnsiTheme="majorBidi" w:cstheme="majorBidi"/>
+          <w:sz w:val="24"/>
+          <w:szCs w:val="24"/>
+          <w:lang w:val="fr-CA"/>
+        </w:rPr>
+        <w:t>En résumé,</w:t>
+      </w:r>
+      <w:r>
+        <w:rPr>
+          <w:rFonts w:asciiTheme="majorBidi" w:hAnsiTheme="majorBidi" w:cstheme="majorBidi"/>
+          <w:sz w:val="24"/>
+          <w:szCs w:val="24"/>
+          <w:lang w:val="fr-CA"/>
+        </w:rPr>
+        <w:t xml:space="preserve"> si on a un nombre d’éléments indéfini</w:t>
+      </w:r>
+      <w:r>
+        <w:rPr>
+          <w:rFonts w:asciiTheme="majorBidi" w:hAnsiTheme="majorBidi" w:cstheme="majorBidi"/>
+          <w:sz w:val="24"/>
+          <w:szCs w:val="24"/>
+          <w:lang w:val="fr-CA"/>
+        </w:rPr>
+        <w:t>s</w:t>
+      </w:r>
+      <w:r>
+        <w:rPr>
+          <w:rFonts w:asciiTheme="majorBidi" w:hAnsiTheme="majorBidi" w:cstheme="majorBidi"/>
+          <w:sz w:val="24"/>
+          <w:szCs w:val="24"/>
+          <w:lang w:val="fr-CA"/>
+        </w:rPr>
+        <w:t xml:space="preserve"> </w:t>
+      </w:r>
+      <w:r>
+        <w:rPr>
+          <w:rFonts w:asciiTheme="majorBidi" w:hAnsiTheme="majorBidi" w:cstheme="majorBidi"/>
+          <w:sz w:val="24"/>
+          <w:szCs w:val="24"/>
+          <w:lang w:val="fr-CA"/>
+        </w:rPr>
+        <w:t xml:space="preserve">à sauvegarder </w:t>
+      </w:r>
+      <w:r>
+        <w:rPr>
+          <w:rFonts w:asciiTheme="majorBidi" w:hAnsiTheme="majorBidi" w:cstheme="majorBidi"/>
+          <w:sz w:val="24"/>
+          <w:szCs w:val="24"/>
+          <w:lang w:val="fr-CA"/>
+        </w:rPr>
+        <w:t>que nous</w:t>
+      </w:r>
+      <w:r>
+        <w:rPr>
+          <w:rFonts w:asciiTheme="majorBidi" w:hAnsiTheme="majorBidi" w:cstheme="majorBidi"/>
+          <w:sz w:val="24"/>
+          <w:szCs w:val="24"/>
+          <w:lang w:val="fr-CA"/>
+        </w:rPr>
+        <w:t xml:space="preserve"> ne</w:t>
+      </w:r>
+      <w:r>
+        <w:rPr>
+          <w:rFonts w:asciiTheme="majorBidi" w:hAnsiTheme="majorBidi" w:cstheme="majorBidi"/>
+          <w:sz w:val="24"/>
+          <w:szCs w:val="24"/>
+          <w:lang w:val="fr-CA"/>
+        </w:rPr>
+        <w:t xml:space="preserve"> pouvons pas</w:t>
+      </w:r>
+      <w:r>
+        <w:rPr>
+          <w:rFonts w:asciiTheme="majorBidi" w:hAnsiTheme="majorBidi" w:cstheme="majorBidi"/>
+          <w:sz w:val="24"/>
+          <w:szCs w:val="24"/>
+          <w:lang w:val="fr-CA"/>
+        </w:rPr>
+        <w:t xml:space="preserve"> </w:t>
+      </w:r>
+      <w:r>
+        <w:rPr>
+          <w:rFonts w:asciiTheme="majorBidi" w:hAnsiTheme="majorBidi" w:cstheme="majorBidi"/>
+          <w:sz w:val="24"/>
+          <w:szCs w:val="24"/>
+          <w:lang w:val="fr-CA"/>
+        </w:rPr>
+        <w:t>déterminer à l’avance, nous devrions opter pour l’utilisation d’ArrayList, puisqu’avec l’ajout</w:t>
+      </w:r>
+      <w:r>
+        <w:rPr>
+          <w:rFonts w:asciiTheme="majorBidi" w:hAnsiTheme="majorBidi" w:cstheme="majorBidi"/>
+          <w:sz w:val="24"/>
+          <w:szCs w:val="24"/>
+          <w:lang w:val="fr-CA"/>
+        </w:rPr>
+        <w:t xml:space="preserve"> des éléments au fur et à mesure</w:t>
+      </w:r>
+      <w:r>
+        <w:rPr>
+          <w:rFonts w:asciiTheme="majorBidi" w:hAnsiTheme="majorBidi" w:cstheme="majorBidi"/>
+          <w:sz w:val="24"/>
+          <w:szCs w:val="24"/>
+          <w:lang w:val="fr-CA"/>
+        </w:rPr>
+        <w:t xml:space="preserve">, </w:t>
+      </w:r>
+      <w:r>
+        <w:rPr>
+          <w:rFonts w:asciiTheme="majorBidi" w:hAnsiTheme="majorBidi" w:cstheme="majorBidi"/>
+          <w:sz w:val="24"/>
+          <w:szCs w:val="24"/>
+          <w:lang w:val="fr-CA"/>
+        </w:rPr>
+        <w:t xml:space="preserve">cette implémentation de liste dynamique devrait être plus efficace </w:t>
+      </w:r>
+      <w:r>
+        <w:rPr>
+          <w:rFonts w:asciiTheme="majorBidi" w:hAnsiTheme="majorBidi" w:cstheme="majorBidi"/>
+          <w:sz w:val="24"/>
+          <w:szCs w:val="24"/>
+          <w:lang w:val="fr-CA"/>
+        </w:rPr>
+        <w:t>qu’un</w:t>
+      </w:r>
+      <w:r>
+        <w:rPr>
+          <w:rFonts w:asciiTheme="majorBidi" w:hAnsiTheme="majorBidi" w:cstheme="majorBidi"/>
+          <w:sz w:val="24"/>
+          <w:szCs w:val="24"/>
+          <w:lang w:val="fr-CA"/>
+        </w:rPr>
+        <w:t xml:space="preserve"> tableau statique.</w:t>
       </w:r>
     </w:p>
     <w:p>
@@ -1562,25 +1723,23 @@
           <w:lang w:val="fr-CA"/>
         </w:rPr>
       </w:pPr>
-      <w:proofErr w:type="spellStart"/>
-      <w:r>
-        <w:rPr>
-          <w:rFonts w:asciiTheme="majorBidi" w:hAnsiTheme="majorBidi" w:cstheme="majorBidi"/>
-          <w:sz w:val="24"/>
-          <w:szCs w:val="24"/>
-          <w:lang w:val="fr-CA"/>
-        </w:rPr>
-        <w:t>LinkedList</w:t>
-      </w:r>
-      <w:proofErr w:type="spellEnd"/>
-      <w:r>
-        <w:rPr>
-          <w:rFonts w:asciiTheme="majorBidi" w:hAnsiTheme="majorBidi" w:cstheme="majorBidi"/>
-          <w:sz w:val="24"/>
-          <w:szCs w:val="24"/>
-          <w:lang w:val="fr-CA"/>
-        </w:rPr>
-        <w:t xml:space="preserve"> par contre,</w:t>
+      <w:r>
+        <w:rPr>
+          <w:rFonts w:asciiTheme="majorBidi" w:hAnsiTheme="majorBidi" w:cstheme="majorBidi"/>
+          <w:sz w:val="24"/>
+          <w:szCs w:val="24"/>
+          <w:lang w:val="fr-CA"/>
+        </w:rPr>
+        <w:t xml:space="preserve">Par contre, </w:t>
+      </w:r>
+      <w:r>
+        <w:rPr>
+          <w:rFonts w:asciiTheme="majorBidi" w:hAnsiTheme="majorBidi" w:cstheme="majorBidi"/>
+          <w:sz w:val="24"/>
+          <w:szCs w:val="24"/>
+          <w:lang w:val="fr-CA"/>
+        </w:rPr>
+        <w:t xml:space="preserve">LinkedList </w:t>
       </w:r>
       <w:bookmarkStart w:id="0" w:name="_GoBack"/>
       <w:bookmarkEnd w:id="0"/>
@@ -1596,7 +1755,7 @@
 </file>
 
 <file path=word/styles.xml><?xml version="1.0" encoding="utf-8"?>
-<w:styles xmlns:mc="http://schemas.openxmlformats.org/markup-compatibility/2006" xmlns:r="http://schemas.openxmlformats.org/officeDocument/2006/relationships" xmlns:w="http://schemas.openxmlformats.org/wordprocessingml/2006/main" xmlns:w14="http://schemas.microsoft.com/office/word/2010/wordml" xmlns:w15="http://schemas.microsoft.com/office/word/2012/wordml" mc:Ignorable="w14 w15">
+<w:styles xmlns:mc="http://schemas.openxmlformats.org/markup-compatibility/2006" xmlns:r="http://schemas.openxmlformats.org/officeDocument/2006/relationships" xmlns:w="http://schemas.openxmlformats.org/wordprocessingml/2006/main" xmlns:w14="http://schemas.microsoft.com/office/word/2010/wordml" xmlns:w15="http://schemas.microsoft.com/office/word/2012/wordml" xmlns:w16cid="http://schemas.microsoft.com/office/word/2016/wordml/cid" xmlns:w16se="http://schemas.microsoft.com/office/word/2015/wordml/symex" mc:Ignorable="w14 w15 w16se w16cid">
   <w:docDefaults>
     <w:rPrDefault>
       <w:rPr>
@@ -1612,7 +1771,7 @@
       </w:pPr>
     </w:pPrDefault>
   </w:docDefaults>
-  <w:latentStyles w:defLockedState="0" w:defUIPriority="99" w:defSemiHidden="0" w:defUnhideWhenUsed="0" w:defQFormat="0" w:count="371">
+  <w:latentStyles w:defLockedState="0" w:defUIPriority="99" w:defSemiHidden="0" w:defUnhideWhenUsed="0" w:defQFormat="0" w:count="376">
     <w:lsdException w:name="Normal" w:uiPriority="0" w:qFormat="1"/>
     <w:lsdException w:name="heading 1" w:uiPriority="9" w:qFormat="1"/>
     <w:lsdException w:name="heading 2" w:semiHidden="1" w:uiPriority="9" w:unhideWhenUsed="1" w:qFormat="1"/>
@@ -1718,7 +1877,6 @@
     <w:lsdException w:name="HTML Sample" w:semiHidden="1" w:unhideWhenUsed="1"/>
     <w:lsdException w:name="HTML Typewriter" w:semiHidden="1" w:unhideWhenUsed="1"/>
     <w:lsdException w:name="HTML Variable" w:semiHidden="1" w:unhideWhenUsed="1"/>
-    <w:lsdException w:name="Normal Table" w:semiHidden="1" w:unhideWhenUsed="1"/>
     <w:lsdException w:name="annotation subject" w:semiHidden="1" w:unhideWhenUsed="1"/>
     <w:lsdException w:name="No List" w:semiHidden="1" w:unhideWhenUsed="1"/>
     <w:lsdException w:name="Outline List 1" w:semiHidden="1" w:unhideWhenUsed="1"/>
@@ -1761,11 +1919,8 @@
     <w:lsdException w:name="Table Contemporary" w:semiHidden="1" w:unhideWhenUsed="1"/>
     <w:lsdException w:name="Table Elegant" w:semiHidden="1" w:unhideWhenUsed="1"/>
     <w:lsdException w:name="Table Professional" w:semiHidden="1" w:unhideWhenUsed="1"/>
-    <w:lsdException w:name="Table Subtle 1" w:semiHidden="1" w:unhideWhenUsed="1"/>
     <w:lsdException w:name="Table Subtle 2" w:semiHidden="1" w:unhideWhenUsed="1"/>
     <w:lsdException w:name="Table Web 1" w:semiHidden="1" w:unhideWhenUsed="1"/>
-    <w:lsdException w:name="Table Web 2" w:semiHidden="1" w:unhideWhenUsed="1"/>
-    <w:lsdException w:name="Table Web 3" w:semiHidden="1" w:unhideWhenUsed="1"/>
     <w:lsdException w:name="Balloon Text" w:semiHidden="1" w:unhideWhenUsed="1"/>
     <w:lsdException w:name="Table Grid" w:uiPriority="39"/>
     <w:lsdException w:name="Table Theme" w:semiHidden="1" w:unhideWhenUsed="1"/>
@@ -1984,18 +2139,23 @@
     <w:lsdException w:name="List Table 5 Dark Accent 6" w:uiPriority="50"/>
     <w:lsdException w:name="List Table 6 Colorful Accent 6" w:uiPriority="51"/>
     <w:lsdException w:name="List Table 7 Colorful Accent 6" w:uiPriority="52"/>
+    <w:lsdException w:name="Mention" w:semiHidden="1" w:unhideWhenUsed="1"/>
+    <w:lsdException w:name="Smart Hyperlink" w:semiHidden="1" w:unhideWhenUsed="1"/>
+    <w:lsdException w:name="Hashtag" w:semiHidden="1" w:unhideWhenUsed="1"/>
+    <w:lsdException w:name="Unresolved Mention" w:semiHidden="1" w:unhideWhenUsed="1"/>
+    <w:lsdException w:name="Smart Link" w:semiHidden="1" w:unhideWhenUsed="1"/>
   </w:latentStyles>
   <w:style w:type="paragraph" w:default="1" w:styleId="Normal">
     <w:name w:val="Normal"/>
     <w:qFormat/>
   </w:style>
-  <w:style w:type="character" w:default="1" w:styleId="Policepardfaut">
+  <w:style w:type="character" w:default="1" w:styleId="DefaultParagraphFont">
     <w:name w:val="Default Paragraph Font"/>
     <w:uiPriority w:val="1"/>
     <w:semiHidden/>
     <w:unhideWhenUsed/>
   </w:style>
-  <w:style w:type="table" w:default="1" w:styleId="TableauNormal">
+  <w:style w:type="table" w:default="1" w:styleId="TableNormal">
     <w:name w:val="Normal Table"/>
     <w:uiPriority w:val="99"/>
     <w:semiHidden/>
@@ -2010,22 +2170,21 @@
       </w:tblCellMar>
     </w:tblPr>
   </w:style>
-  <w:style w:type="numbering" w:default="1" w:styleId="Aucuneliste">
+  <w:style w:type="numbering" w:default="1" w:styleId="NoList">
     <w:name w:val="No List"/>
     <w:uiPriority w:val="99"/>
     <w:semiHidden/>
     <w:unhideWhenUsed/>
   </w:style>
-  <w:style w:type="table" w:styleId="Grilledutableau">
+  <w:style w:type="table" w:styleId="TableGrid">
     <w:name w:val="Table Grid"/>
-    <w:basedOn w:val="TableauNormal"/>
+    <w:basedOn w:val="TableNormal"/>
     <w:uiPriority w:val="39"/>
     <w:rsid w:val="00CD309B"/>
     <w:pPr>
       <w:spacing w:after="0" w:line="240" w:lineRule="auto"/>
     </w:pPr>
     <w:tblPr>
-      <w:tblInd w:w="0" w:type="dxa"/>
       <w:tblBorders>
         <w:top w:val="single" w:sz="4" w:space="0" w:color="auto"/>
         <w:left w:val="single" w:sz="4" w:space="0" w:color="auto"/>
@@ -2034,12 +2193,6 @@
         <w:insideH w:val="single" w:sz="4" w:space="0" w:color="auto"/>
         <w:insideV w:val="single" w:sz="4" w:space="0" w:color="auto"/>
       </w:tblBorders>
-      <w:tblCellMar>
-        <w:top w:w="0" w:type="dxa"/>
-        <w:left w:w="108" w:type="dxa"/>
-        <w:bottom w:w="0" w:type="dxa"/>
-        <w:right w:w="108" w:type="dxa"/>
-      </w:tblCellMar>
     </w:tblPr>
   </w:style>
 </w:styles>

--- a/Devoir 1/ex2.docx
+++ b/Devoir 1/ex2.docx
@@ -1,6 +1,6 @@
 
 <file path=word/document.xml><?xml version="1.0" encoding="utf-8"?>
-<w:document xmlns:wpc="http://schemas.microsoft.com/office/word/2010/wordprocessingCanvas" xmlns:cx="http://schemas.microsoft.com/office/drawing/2014/chartex" xmlns:cx1="http://schemas.microsoft.com/office/drawing/2015/9/8/chartex" xmlns:cx2="http://schemas.microsoft.com/office/drawing/2015/10/21/chartex" xmlns:cx3="http://schemas.microsoft.com/office/drawing/2016/5/9/chartex" xmlns:cx4="http://schemas.microsoft.com/office/drawing/2016/5/10/chartex" xmlns:cx5="http://schemas.microsoft.com/office/drawing/2016/5/11/chartex" xmlns:cx6="http://schemas.microsoft.com/office/drawing/2016/5/12/chartex" xmlns:cx7="http://schemas.microsoft.com/office/drawing/2016/5/13/chartex" xmlns:cx8="http://schemas.microsoft.com/office/drawing/2016/5/14/chartex" xmlns:mc="http://schemas.openxmlformats.org/markup-compatibility/2006" xmlns:aink="http://schemas.microsoft.com/office/drawing/2016/ink" xmlns:am3d="http://schemas.microsoft.com/office/drawing/2017/model3d" xmlns:o="urn:schemas-microsoft-com:office:office" xmlns:r="http://schemas.openxmlformats.org/officeDocument/2006/relationships" xmlns:m="http://schemas.openxmlformats.org/officeDocument/2006/math" xmlns:v="urn:schemas-microsoft-com:vml" xmlns:wp14="http://schemas.microsoft.com/office/word/2010/wordprocessingDrawing" xmlns:wp="http://schemas.openxmlformats.org/drawingml/2006/wordprocessingDrawing" xmlns:w10="urn:schemas-microsoft-com:office:word" xmlns:w="http://schemas.openxmlformats.org/wordprocessingml/2006/main" xmlns:w14="http://schemas.microsoft.com/office/word/2010/wordml" xmlns:w15="http://schemas.microsoft.com/office/word/2012/wordml" xmlns:w16cid="http://schemas.microsoft.com/office/word/2016/wordml/cid" xmlns:w16se="http://schemas.microsoft.com/office/word/2015/wordml/symex" xmlns:wpg="http://schemas.microsoft.com/office/word/2010/wordprocessingGroup" xmlns:wpi="http://schemas.microsoft.com/office/word/2010/wordprocessingInk" xmlns:wne="http://schemas.microsoft.com/office/word/2006/wordml" xmlns:wps="http://schemas.microsoft.com/office/word/2010/wordprocessingShape" mc:Ignorable="w14 w15 w16se w16cid wp14">
+<w:document xmlns:wpc="http://schemas.microsoft.com/office/word/2010/wordprocessingCanvas" xmlns:mc="http://schemas.openxmlformats.org/markup-compatibility/2006" xmlns:o="urn:schemas-microsoft-com:office:office" xmlns:r="http://schemas.openxmlformats.org/officeDocument/2006/relationships" xmlns:m="http://schemas.openxmlformats.org/officeDocument/2006/math" xmlns:v="urn:schemas-microsoft-com:vml" xmlns:wp14="http://schemas.microsoft.com/office/word/2010/wordprocessingDrawing" xmlns:wp="http://schemas.openxmlformats.org/drawingml/2006/wordprocessingDrawing" xmlns:w10="urn:schemas-microsoft-com:office:word" xmlns:w="http://schemas.openxmlformats.org/wordprocessingml/2006/main" xmlns:w14="http://schemas.microsoft.com/office/word/2010/wordml" xmlns:w15="http://schemas.microsoft.com/office/word/2012/wordml" xmlns:wpg="http://schemas.microsoft.com/office/word/2010/wordprocessingGroup" xmlns:wpi="http://schemas.microsoft.com/office/word/2010/wordprocessingInk" xmlns:wne="http://schemas.microsoft.com/office/word/2006/wordml" xmlns:wps="http://schemas.microsoft.com/office/word/2010/wordprocessingShape" mc:Ignorable="w14 w15 wp14">
   <w:body>
     <w:p>
       <w:pPr>
@@ -102,9 +102,32 @@
         <w:t> :</w:t>
       </w:r>
     </w:p>
+    <w:p>
+      <w:pPr>
+        <w:rPr>
+          <w:rFonts w:asciiTheme="majorBidi" w:hAnsiTheme="majorBidi" w:cstheme="majorBidi"/>
+          <w:b/>
+          <w:bCs/>
+          <w:sz w:val="24"/>
+          <w:szCs w:val="24"/>
+          <w:lang w:val="fr-CA"/>
+        </w:rPr>
+      </w:pPr>
+      <w:r>
+        <w:rPr>
+          <w:rFonts w:asciiTheme="majorBidi" w:hAnsiTheme="majorBidi" w:cstheme="majorBidi"/>
+          <w:b/>
+          <w:bCs/>
+          <w:sz w:val="24"/>
+          <w:szCs w:val="24"/>
+          <w:lang w:val="fr-CA"/>
+        </w:rPr>
+        <w:t>Remplissage</w:t>
+      </w:r>
+    </w:p>
     <w:tbl>
       <w:tblPr>
-        <w:tblStyle w:val="TableGrid"/>
+        <w:tblStyle w:val="Grilledutableau"/>
         <w:tblW w:w="0" w:type="auto"/>
         <w:tblLook w:val="04A0" w:firstRow="1" w:lastRow="0" w:firstColumn="1" w:lastColumn="0" w:noHBand="0" w:noVBand="1"/>
       </w:tblPr>
@@ -274,6 +297,7 @@
               </w:rPr>
               <w:t>70</w:t>
             </w:r>
+            <w:proofErr w:type="gramStart"/>
             <w:r>
               <w:rPr>
                 <w:rFonts w:asciiTheme="majorBidi" w:hAnsiTheme="majorBidi" w:cstheme="majorBidi"/>
@@ -306,6 +330,7 @@
               </w:rPr>
               <w:t>000</w:t>
             </w:r>
+            <w:proofErr w:type="gramEnd"/>
           </w:p>
         </w:tc>
       </w:tr>
@@ -501,6 +526,7 @@
               </w:rPr>
               <w:t>9</w:t>
             </w:r>
+            <w:proofErr w:type="gramStart"/>
             <w:r>
               <w:rPr>
                 <w:rFonts w:asciiTheme="majorBidi" w:hAnsiTheme="majorBidi" w:cstheme="majorBidi"/>
@@ -533,6 +559,7 @@
               </w:rPr>
               <w:t>000</w:t>
             </w:r>
+            <w:proofErr w:type="gramEnd"/>
           </w:p>
         </w:tc>
       </w:tr>
@@ -728,6 +755,7 @@
               </w:rPr>
               <w:t>1</w:t>
             </w:r>
+            <w:proofErr w:type="gramStart"/>
             <w:r>
               <w:rPr>
                 <w:rFonts w:asciiTheme="majorBidi" w:hAnsiTheme="majorBidi" w:cstheme="majorBidi"/>
@@ -760,6 +788,7 @@
               </w:rPr>
               <w:t>000</w:t>
             </w:r>
+            <w:proofErr w:type="gramEnd"/>
           </w:p>
         </w:tc>
       </w:tr>
@@ -917,13 +946,633 @@
           <w:sz w:val="24"/>
           <w:szCs w:val="24"/>
         </w:rPr>
-        <w:t>Analyse :</w:t>
-      </w:r>
+        <w:t>Addition</w:t>
+      </w:r>
+    </w:p>
+    <w:tbl>
+      <w:tblPr>
+        <w:tblStyle w:val="Grilledutableau"/>
+        <w:tblW w:w="0" w:type="auto"/>
+        <w:tblLook w:val="04A0" w:firstRow="1" w:lastRow="0" w:firstColumn="1" w:lastColumn="0" w:noHBand="0" w:noVBand="1"/>
+      </w:tblPr>
+      <w:tblGrid>
+        <w:gridCol w:w="3020"/>
+        <w:gridCol w:w="3021"/>
+        <w:gridCol w:w="3021"/>
+      </w:tblGrid>
+      <w:tr>
+        <w:tc>
+          <w:tcPr>
+            <w:tcW w:w="3020" w:type="dxa"/>
+          </w:tcPr>
+          <w:p>
+            <w:pPr>
+              <w:tabs>
+                <w:tab w:val="center" w:pos="1402"/>
+              </w:tabs>
+              <w:rPr>
+                <w:rFonts w:asciiTheme="majorBidi" w:hAnsiTheme="majorBidi" w:cstheme="majorBidi"/>
+                <w:b/>
+                <w:bCs/>
+                <w:sz w:val="24"/>
+                <w:szCs w:val="24"/>
+              </w:rPr>
+            </w:pPr>
+            <w:r>
+              <w:rPr>
+                <w:rFonts w:asciiTheme="majorBidi" w:hAnsiTheme="majorBidi" w:cstheme="majorBidi"/>
+                <w:b/>
+                <w:bCs/>
+                <w:sz w:val="24"/>
+                <w:szCs w:val="24"/>
+              </w:rPr>
+              <w:t>Type</w:t>
+            </w:r>
+          </w:p>
+        </w:tc>
+        <w:tc>
+          <w:tcPr>
+            <w:tcW w:w="3021" w:type="dxa"/>
+          </w:tcPr>
+          <w:p>
+            <w:pPr>
+              <w:rPr>
+                <w:rFonts w:asciiTheme="majorBidi" w:hAnsiTheme="majorBidi" w:cstheme="majorBidi"/>
+                <w:b/>
+                <w:bCs/>
+                <w:sz w:val="24"/>
+                <w:szCs w:val="24"/>
+              </w:rPr>
+            </w:pPr>
+            <w:r>
+              <w:rPr>
+                <w:rFonts w:asciiTheme="majorBidi" w:hAnsiTheme="majorBidi" w:cstheme="majorBidi"/>
+                <w:b/>
+                <w:bCs/>
+                <w:sz w:val="24"/>
+                <w:szCs w:val="24"/>
+              </w:rPr>
+              <w:t xml:space="preserve">Temps pour </w:t>
+            </w:r>
+            <w:r>
+              <w:rPr>
+                <w:rFonts w:asciiTheme="majorBidi" w:hAnsiTheme="majorBidi" w:cstheme="majorBidi"/>
+                <w:b/>
+                <w:bCs/>
+                <w:sz w:val="24"/>
+                <w:szCs w:val="24"/>
+              </w:rPr>
+              <w:t xml:space="preserve">addition des éléments du tableau </w:t>
+            </w:r>
+            <w:r>
+              <w:rPr>
+                <w:rFonts w:asciiTheme="majorBidi" w:hAnsiTheme="majorBidi" w:cstheme="majorBidi"/>
+                <w:b/>
+                <w:bCs/>
+                <w:sz w:val="24"/>
+                <w:szCs w:val="24"/>
+              </w:rPr>
+              <w:t>en ms</w:t>
+            </w:r>
+          </w:p>
+        </w:tc>
+        <w:tc>
+          <w:tcPr>
+            <w:tcW w:w="3021" w:type="dxa"/>
+          </w:tcPr>
+          <w:p>
+            <w:pPr>
+              <w:rPr>
+                <w:rFonts w:asciiTheme="majorBidi" w:hAnsiTheme="majorBidi" w:cstheme="majorBidi"/>
+                <w:b/>
+                <w:bCs/>
+                <w:sz w:val="24"/>
+                <w:szCs w:val="24"/>
+              </w:rPr>
+            </w:pPr>
+            <w:r>
+              <w:rPr>
+                <w:rFonts w:asciiTheme="majorBidi" w:hAnsiTheme="majorBidi" w:cstheme="majorBidi"/>
+                <w:b/>
+                <w:bCs/>
+                <w:sz w:val="24"/>
+                <w:szCs w:val="24"/>
+              </w:rPr>
+              <w:t>Nombre d’éléments</w:t>
+            </w:r>
+          </w:p>
+        </w:tc>
+      </w:tr>
+      <w:tr>
+        <w:tc>
+          <w:tcPr>
+            <w:tcW w:w="3020" w:type="dxa"/>
+          </w:tcPr>
+          <w:p>
+            <w:pPr>
+              <w:rPr>
+                <w:rFonts w:asciiTheme="majorBidi" w:hAnsiTheme="majorBidi" w:cstheme="majorBidi"/>
+                <w:b/>
+                <w:bCs/>
+                <w:sz w:val="24"/>
+                <w:szCs w:val="24"/>
+              </w:rPr>
+            </w:pPr>
+            <w:proofErr w:type="spellStart"/>
+            <w:r>
+              <w:rPr>
+                <w:rFonts w:asciiTheme="majorBidi" w:hAnsiTheme="majorBidi" w:cstheme="majorBidi"/>
+                <w:sz w:val="24"/>
+                <w:szCs w:val="24"/>
+              </w:rPr>
+              <w:t>ArrayList</w:t>
+            </w:r>
+            <w:proofErr w:type="spellEnd"/>
+          </w:p>
+        </w:tc>
+        <w:tc>
+          <w:tcPr>
+            <w:tcW w:w="3021" w:type="dxa"/>
+          </w:tcPr>
+          <w:p>
+            <w:pPr>
+              <w:jc w:val="center"/>
+              <w:rPr>
+                <w:rFonts w:asciiTheme="majorBidi" w:hAnsiTheme="majorBidi" w:cstheme="majorBidi"/>
+                <w:sz w:val="24"/>
+                <w:szCs w:val="24"/>
+              </w:rPr>
+            </w:pPr>
+            <w:r>
+              <w:rPr>
+                <w:rFonts w:asciiTheme="majorBidi" w:hAnsiTheme="majorBidi" w:cstheme="majorBidi"/>
+                <w:sz w:val="24"/>
+                <w:szCs w:val="24"/>
+              </w:rPr>
+              <w:t>0.6297358</w:t>
+            </w:r>
+          </w:p>
+        </w:tc>
+        <w:tc>
+          <w:tcPr>
+            <w:tcW w:w="3021" w:type="dxa"/>
+            <w:vMerge w:val="restart"/>
+          </w:tcPr>
+          <w:p>
+            <w:pPr>
+              <w:jc w:val="center"/>
+              <w:rPr>
+                <w:rFonts w:asciiTheme="majorBidi" w:hAnsiTheme="majorBidi" w:cstheme="majorBidi"/>
+                <w:sz w:val="24"/>
+                <w:szCs w:val="24"/>
+              </w:rPr>
+            </w:pPr>
+            <w:r>
+              <w:rPr>
+                <w:rFonts w:asciiTheme="majorBidi" w:hAnsiTheme="majorBidi" w:cstheme="majorBidi"/>
+                <w:sz w:val="24"/>
+                <w:szCs w:val="24"/>
+              </w:rPr>
+              <w:t>10</w:t>
+            </w:r>
+            <w:proofErr w:type="gramStart"/>
+            <w:r>
+              <w:rPr>
+                <w:rFonts w:asciiTheme="majorBidi" w:hAnsiTheme="majorBidi" w:cstheme="majorBidi"/>
+                <w:sz w:val="24"/>
+                <w:szCs w:val="24"/>
+              </w:rPr>
+              <w:t>,</w:t>
+            </w:r>
+            <w:r>
+              <w:rPr>
+                <w:rFonts w:asciiTheme="majorBidi" w:hAnsiTheme="majorBidi" w:cstheme="majorBidi"/>
+                <w:sz w:val="24"/>
+                <w:szCs w:val="24"/>
+              </w:rPr>
+              <w:t>000</w:t>
+            </w:r>
+            <w:r>
+              <w:rPr>
+                <w:rFonts w:asciiTheme="majorBidi" w:hAnsiTheme="majorBidi" w:cstheme="majorBidi"/>
+                <w:sz w:val="24"/>
+                <w:szCs w:val="24"/>
+              </w:rPr>
+              <w:t>,</w:t>
+            </w:r>
+            <w:r>
+              <w:rPr>
+                <w:rFonts w:asciiTheme="majorBidi" w:hAnsiTheme="majorBidi" w:cstheme="majorBidi"/>
+                <w:sz w:val="24"/>
+                <w:szCs w:val="24"/>
+              </w:rPr>
+              <w:t>000</w:t>
+            </w:r>
+            <w:proofErr w:type="gramEnd"/>
+          </w:p>
+        </w:tc>
+      </w:tr>
+      <w:tr>
+        <w:tc>
+          <w:tcPr>
+            <w:tcW w:w="3020" w:type="dxa"/>
+          </w:tcPr>
+          <w:p>
+            <w:pPr>
+              <w:rPr>
+                <w:rFonts w:asciiTheme="majorBidi" w:hAnsiTheme="majorBidi" w:cstheme="majorBidi"/>
+                <w:b/>
+                <w:bCs/>
+                <w:sz w:val="24"/>
+                <w:szCs w:val="24"/>
+              </w:rPr>
+            </w:pPr>
+            <w:proofErr w:type="spellStart"/>
+            <w:r>
+              <w:rPr>
+                <w:rFonts w:asciiTheme="majorBidi" w:hAnsiTheme="majorBidi" w:cstheme="majorBidi"/>
+                <w:sz w:val="24"/>
+                <w:szCs w:val="24"/>
+              </w:rPr>
+              <w:t>LinkedList</w:t>
+            </w:r>
+            <w:proofErr w:type="spellEnd"/>
+          </w:p>
+        </w:tc>
+        <w:tc>
+          <w:tcPr>
+            <w:tcW w:w="3021" w:type="dxa"/>
+          </w:tcPr>
+          <w:p>
+            <w:pPr>
+              <w:jc w:val="center"/>
+              <w:rPr>
+                <w:rFonts w:asciiTheme="majorBidi" w:hAnsiTheme="majorBidi" w:cstheme="majorBidi"/>
+                <w:sz w:val="24"/>
+                <w:szCs w:val="24"/>
+              </w:rPr>
+            </w:pPr>
+            <w:r>
+              <w:rPr>
+                <w:rFonts w:asciiTheme="majorBidi" w:hAnsiTheme="majorBidi" w:cstheme="majorBidi"/>
+                <w:sz w:val="24"/>
+                <w:szCs w:val="24"/>
+              </w:rPr>
+              <w:t>2.1200321</w:t>
+            </w:r>
+          </w:p>
+        </w:tc>
+        <w:tc>
+          <w:tcPr>
+            <w:tcW w:w="3021" w:type="dxa"/>
+            <w:vMerge/>
+          </w:tcPr>
+          <w:p>
+            <w:pPr>
+              <w:rPr>
+                <w:rFonts w:asciiTheme="majorBidi" w:hAnsiTheme="majorBidi" w:cstheme="majorBidi"/>
+                <w:b/>
+                <w:bCs/>
+                <w:sz w:val="24"/>
+                <w:szCs w:val="24"/>
+              </w:rPr>
+            </w:pPr>
+          </w:p>
+        </w:tc>
+      </w:tr>
+      <w:tr>
+        <w:tc>
+          <w:tcPr>
+            <w:tcW w:w="3020" w:type="dxa"/>
+          </w:tcPr>
+          <w:p>
+            <w:pPr>
+              <w:rPr>
+                <w:rFonts w:asciiTheme="majorBidi" w:hAnsiTheme="majorBidi" w:cstheme="majorBidi"/>
+                <w:sz w:val="24"/>
+                <w:szCs w:val="24"/>
+              </w:rPr>
+            </w:pPr>
+            <w:proofErr w:type="spellStart"/>
+            <w:r>
+              <w:rPr>
+                <w:rFonts w:asciiTheme="majorBidi" w:hAnsiTheme="majorBidi" w:cstheme="majorBidi"/>
+                <w:sz w:val="24"/>
+                <w:szCs w:val="24"/>
+              </w:rPr>
+              <w:t>Array</w:t>
+            </w:r>
+            <w:proofErr w:type="spellEnd"/>
+          </w:p>
+        </w:tc>
+        <w:tc>
+          <w:tcPr>
+            <w:tcW w:w="3021" w:type="dxa"/>
+          </w:tcPr>
+          <w:p>
+            <w:pPr>
+              <w:jc w:val="center"/>
+              <w:rPr>
+                <w:rFonts w:asciiTheme="majorBidi" w:hAnsiTheme="majorBidi" w:cstheme="majorBidi"/>
+                <w:sz w:val="24"/>
+                <w:szCs w:val="24"/>
+              </w:rPr>
+            </w:pPr>
+            <w:r>
+              <w:rPr>
+                <w:rFonts w:asciiTheme="majorBidi" w:hAnsiTheme="majorBidi" w:cstheme="majorBidi"/>
+                <w:sz w:val="24"/>
+                <w:szCs w:val="24"/>
+              </w:rPr>
+              <w:t>0.0167136</w:t>
+            </w:r>
+          </w:p>
+        </w:tc>
+        <w:tc>
+          <w:tcPr>
+            <w:tcW w:w="3021" w:type="dxa"/>
+            <w:vMerge/>
+          </w:tcPr>
+          <w:p>
+            <w:pPr>
+              <w:rPr>
+                <w:rFonts w:asciiTheme="majorBidi" w:hAnsiTheme="majorBidi" w:cstheme="majorBidi"/>
+                <w:b/>
+                <w:bCs/>
+                <w:sz w:val="24"/>
+                <w:szCs w:val="24"/>
+              </w:rPr>
+            </w:pPr>
+          </w:p>
+        </w:tc>
+      </w:tr>
+      <w:tr>
+        <w:tc>
+          <w:tcPr>
+            <w:tcW w:w="3020" w:type="dxa"/>
+          </w:tcPr>
+          <w:p>
+            <w:pPr>
+              <w:rPr>
+                <w:rFonts w:asciiTheme="majorBidi" w:hAnsiTheme="majorBidi" w:cstheme="majorBidi"/>
+                <w:sz w:val="24"/>
+                <w:szCs w:val="24"/>
+              </w:rPr>
+            </w:pPr>
+            <w:proofErr w:type="spellStart"/>
+            <w:r>
+              <w:rPr>
+                <w:rFonts w:asciiTheme="majorBidi" w:hAnsiTheme="majorBidi" w:cstheme="majorBidi"/>
+                <w:sz w:val="24"/>
+                <w:szCs w:val="24"/>
+              </w:rPr>
+              <w:t>ArrayList</w:t>
+            </w:r>
+            <w:proofErr w:type="spellEnd"/>
+          </w:p>
+        </w:tc>
+        <w:tc>
+          <w:tcPr>
+            <w:tcW w:w="3021" w:type="dxa"/>
+          </w:tcPr>
+          <w:p>
+            <w:pPr>
+              <w:jc w:val="center"/>
+              <w:rPr>
+                <w:rFonts w:asciiTheme="majorBidi" w:hAnsiTheme="majorBidi" w:cstheme="majorBidi"/>
+                <w:sz w:val="24"/>
+                <w:szCs w:val="24"/>
+              </w:rPr>
+            </w:pPr>
+            <w:r>
+              <w:rPr>
+                <w:rFonts w:asciiTheme="majorBidi" w:hAnsiTheme="majorBidi" w:cstheme="majorBidi"/>
+                <w:sz w:val="24"/>
+                <w:szCs w:val="24"/>
+              </w:rPr>
+              <w:t>2.6925624</w:t>
+            </w:r>
+          </w:p>
+        </w:tc>
+        <w:tc>
+          <w:tcPr>
+            <w:tcW w:w="3021" w:type="dxa"/>
+            <w:vMerge w:val="restart"/>
+          </w:tcPr>
+          <w:p>
+            <w:pPr>
+              <w:jc w:val="center"/>
+              <w:rPr>
+                <w:rFonts w:asciiTheme="majorBidi" w:hAnsiTheme="majorBidi" w:cstheme="majorBidi"/>
+                <w:sz w:val="24"/>
+                <w:szCs w:val="24"/>
+              </w:rPr>
+            </w:pPr>
+            <w:r>
+              <w:rPr>
+                <w:rFonts w:asciiTheme="majorBidi" w:hAnsiTheme="majorBidi" w:cstheme="majorBidi"/>
+                <w:sz w:val="24"/>
+                <w:szCs w:val="24"/>
+              </w:rPr>
+              <w:t>50</w:t>
+            </w:r>
+            <w:r>
+              <w:rPr>
+                <w:rFonts w:asciiTheme="majorBidi" w:hAnsiTheme="majorBidi" w:cstheme="majorBidi"/>
+                <w:sz w:val="24"/>
+                <w:szCs w:val="24"/>
+              </w:rPr>
+              <w:t>,</w:t>
+            </w:r>
+            <w:bookmarkStart w:id="0" w:name="_GoBack"/>
+            <w:bookmarkEnd w:id="0"/>
+            <w:r>
+              <w:rPr>
+                <w:rFonts w:asciiTheme="majorBidi" w:hAnsiTheme="majorBidi" w:cstheme="majorBidi"/>
+                <w:sz w:val="24"/>
+                <w:szCs w:val="24"/>
+              </w:rPr>
+              <w:t>000</w:t>
+            </w:r>
+            <w:r>
+              <w:rPr>
+                <w:rFonts w:asciiTheme="majorBidi" w:hAnsiTheme="majorBidi" w:cstheme="majorBidi"/>
+                <w:sz w:val="24"/>
+                <w:szCs w:val="24"/>
+              </w:rPr>
+              <w:t>,</w:t>
+            </w:r>
+            <w:r>
+              <w:rPr>
+                <w:rFonts w:asciiTheme="majorBidi" w:hAnsiTheme="majorBidi" w:cstheme="majorBidi"/>
+                <w:sz w:val="24"/>
+                <w:szCs w:val="24"/>
+              </w:rPr>
+              <w:t>000</w:t>
+            </w:r>
+          </w:p>
+          <w:p>
+            <w:pPr>
+              <w:jc w:val="center"/>
+              <w:rPr>
+                <w:rFonts w:asciiTheme="majorBidi" w:hAnsiTheme="majorBidi" w:cstheme="majorBidi"/>
+                <w:sz w:val="24"/>
+                <w:szCs w:val="24"/>
+              </w:rPr>
+            </w:pPr>
+          </w:p>
+        </w:tc>
+      </w:tr>
+      <w:tr>
+        <w:tc>
+          <w:tcPr>
+            <w:tcW w:w="3020" w:type="dxa"/>
+          </w:tcPr>
+          <w:p>
+            <w:pPr>
+              <w:rPr>
+                <w:rFonts w:asciiTheme="majorBidi" w:hAnsiTheme="majorBidi" w:cstheme="majorBidi"/>
+                <w:sz w:val="24"/>
+                <w:szCs w:val="24"/>
+              </w:rPr>
+            </w:pPr>
+            <w:proofErr w:type="spellStart"/>
+            <w:r>
+              <w:rPr>
+                <w:rFonts w:asciiTheme="majorBidi" w:hAnsiTheme="majorBidi" w:cstheme="majorBidi"/>
+                <w:sz w:val="24"/>
+                <w:szCs w:val="24"/>
+              </w:rPr>
+              <w:t>LinkedList</w:t>
+            </w:r>
+            <w:proofErr w:type="spellEnd"/>
+          </w:p>
+        </w:tc>
+        <w:tc>
+          <w:tcPr>
+            <w:tcW w:w="3021" w:type="dxa"/>
+          </w:tcPr>
+          <w:p>
+            <w:pPr>
+              <w:jc w:val="center"/>
+              <w:rPr>
+                <w:rFonts w:asciiTheme="majorBidi" w:hAnsiTheme="majorBidi" w:cstheme="majorBidi"/>
+                <w:sz w:val="24"/>
+                <w:szCs w:val="24"/>
+              </w:rPr>
+            </w:pPr>
+            <w:r>
+              <w:rPr>
+                <w:rFonts w:asciiTheme="majorBidi" w:hAnsiTheme="majorBidi" w:cstheme="majorBidi"/>
+                <w:sz w:val="24"/>
+                <w:szCs w:val="24"/>
+              </w:rPr>
+              <w:t>13.3766082</w:t>
+            </w:r>
+          </w:p>
+        </w:tc>
+        <w:tc>
+          <w:tcPr>
+            <w:tcW w:w="3021" w:type="dxa"/>
+            <w:vMerge/>
+          </w:tcPr>
+          <w:p>
+            <w:pPr>
+              <w:rPr>
+                <w:rFonts w:asciiTheme="majorBidi" w:hAnsiTheme="majorBidi" w:cstheme="majorBidi"/>
+                <w:b/>
+                <w:bCs/>
+                <w:sz w:val="24"/>
+                <w:szCs w:val="24"/>
+              </w:rPr>
+            </w:pPr>
+          </w:p>
+        </w:tc>
+      </w:tr>
+      <w:tr>
+        <w:tc>
+          <w:tcPr>
+            <w:tcW w:w="3020" w:type="dxa"/>
+          </w:tcPr>
+          <w:p>
+            <w:pPr>
+              <w:rPr>
+                <w:rFonts w:asciiTheme="majorBidi" w:hAnsiTheme="majorBidi" w:cstheme="majorBidi"/>
+                <w:sz w:val="24"/>
+                <w:szCs w:val="24"/>
+              </w:rPr>
+            </w:pPr>
+            <w:proofErr w:type="spellStart"/>
+            <w:r>
+              <w:rPr>
+                <w:rFonts w:asciiTheme="majorBidi" w:hAnsiTheme="majorBidi" w:cstheme="majorBidi"/>
+                <w:sz w:val="24"/>
+                <w:szCs w:val="24"/>
+              </w:rPr>
+              <w:t>Array</w:t>
+            </w:r>
+            <w:proofErr w:type="spellEnd"/>
+          </w:p>
+        </w:tc>
+        <w:tc>
+          <w:tcPr>
+            <w:tcW w:w="3021" w:type="dxa"/>
+          </w:tcPr>
+          <w:p>
+            <w:pPr>
+              <w:jc w:val="center"/>
+              <w:rPr>
+                <w:rFonts w:asciiTheme="majorBidi" w:hAnsiTheme="majorBidi" w:cstheme="majorBidi"/>
+                <w:sz w:val="24"/>
+                <w:szCs w:val="24"/>
+              </w:rPr>
+            </w:pPr>
+            <w:r>
+              <w:rPr>
+                <w:rFonts w:asciiTheme="majorBidi" w:hAnsiTheme="majorBidi" w:cstheme="majorBidi"/>
+                <w:sz w:val="24"/>
+                <w:szCs w:val="24"/>
+              </w:rPr>
+              <w:t>0.5210043</w:t>
+            </w:r>
+          </w:p>
+        </w:tc>
+        <w:tc>
+          <w:tcPr>
+            <w:tcW w:w="3021" w:type="dxa"/>
+            <w:vMerge/>
+          </w:tcPr>
+          <w:p>
+            <w:pPr>
+              <w:rPr>
+                <w:rFonts w:asciiTheme="majorBidi" w:hAnsiTheme="majorBidi" w:cstheme="majorBidi"/>
+                <w:b/>
+                <w:bCs/>
+                <w:sz w:val="24"/>
+                <w:szCs w:val="24"/>
+              </w:rPr>
+            </w:pPr>
+          </w:p>
+        </w:tc>
+      </w:tr>
+    </w:tbl>
+    <w:p>
+      <w:pPr>
+        <w:rPr>
+          <w:rFonts w:asciiTheme="majorBidi" w:hAnsiTheme="majorBidi" w:cstheme="majorBidi"/>
+          <w:b/>
+          <w:bCs/>
+          <w:sz w:val="24"/>
+          <w:szCs w:val="24"/>
+        </w:rPr>
+      </w:pPr>
     </w:p>
     <w:p>
       <w:pPr>
         <w:rPr>
           <w:rFonts w:asciiTheme="majorBidi" w:hAnsiTheme="majorBidi" w:cstheme="majorBidi"/>
+          <w:b/>
+          <w:bCs/>
           <w:sz w:val="24"/>
           <w:szCs w:val="24"/>
         </w:rPr>
@@ -931,269 +1580,12 @@
       <w:r>
         <w:rPr>
           <w:rFonts w:asciiTheme="majorBidi" w:hAnsiTheme="majorBidi" w:cstheme="majorBidi"/>
-          <w:sz w:val="24"/>
-          <w:szCs w:val="24"/>
-        </w:rPr>
-        <w:t>En analysant ce tableau ci-dessus, nous pouvons</w:t>
-      </w:r>
-      <w:r>
-        <w:rPr>
-          <w:rFonts w:asciiTheme="majorBidi" w:hAnsiTheme="majorBidi" w:cstheme="majorBidi"/>
-          <w:sz w:val="24"/>
-          <w:szCs w:val="24"/>
-        </w:rPr>
-        <w:t>, au premier regard,</w:t>
-      </w:r>
-      <w:r>
-        <w:rPr>
-          <w:rFonts w:asciiTheme="majorBidi" w:hAnsiTheme="majorBidi" w:cstheme="majorBidi"/>
-          <w:sz w:val="24"/>
-          <w:szCs w:val="24"/>
-        </w:rPr>
-        <w:t xml:space="preserve"> remarquer que l’utilisation de LinkedList</w:t>
-      </w:r>
-      <w:r>
-        <w:rPr>
-          <w:rFonts w:asciiTheme="majorBidi" w:hAnsiTheme="majorBidi" w:cstheme="majorBidi"/>
-          <w:sz w:val="24"/>
-          <w:szCs w:val="24"/>
-        </w:rPr>
-        <w:t xml:space="preserve"> est définitivement moins efficace si nous le comparons avec Array ou même avec ArrayList.  En effet, </w:t>
-      </w:r>
-      <w:r>
-        <w:rPr>
-          <w:rFonts w:asciiTheme="majorBidi" w:hAnsiTheme="majorBidi" w:cstheme="majorBidi"/>
-          <w:sz w:val="24"/>
-          <w:szCs w:val="24"/>
-        </w:rPr>
-        <w:t xml:space="preserve">les résultats </w:t>
-      </w:r>
-      <w:r>
-        <w:rPr>
-          <w:rFonts w:asciiTheme="majorBidi" w:hAnsiTheme="majorBidi" w:cstheme="majorBidi"/>
-          <w:sz w:val="24"/>
-          <w:szCs w:val="24"/>
-        </w:rPr>
-        <w:t xml:space="preserve">portent à conclure que l’utilisation de LinkedList va toujours engendrer un temps </w:t>
-      </w:r>
-      <w:r>
-        <w:rPr>
-          <w:rFonts w:asciiTheme="majorBidi" w:hAnsiTheme="majorBidi" w:cstheme="majorBidi"/>
-          <w:sz w:val="24"/>
-          <w:szCs w:val="24"/>
-        </w:rPr>
-        <w:t xml:space="preserve">plus </w:t>
-      </w:r>
-      <w:r>
-        <w:rPr>
-          <w:rFonts w:asciiTheme="majorBidi" w:hAnsiTheme="majorBidi" w:cstheme="majorBidi"/>
-          <w:sz w:val="24"/>
-          <w:szCs w:val="24"/>
-        </w:rPr>
-        <w:t>long dans le remplissage</w:t>
-      </w:r>
-      <w:r>
-        <w:rPr>
-          <w:rFonts w:asciiTheme="majorBidi" w:hAnsiTheme="majorBidi" w:cstheme="majorBidi"/>
-          <w:sz w:val="24"/>
-          <w:szCs w:val="24"/>
-        </w:rPr>
-        <w:t xml:space="preserve"> et </w:t>
-      </w:r>
-      <w:r>
-        <w:rPr>
-          <w:rFonts w:asciiTheme="majorBidi" w:hAnsiTheme="majorBidi" w:cstheme="majorBidi"/>
-          <w:sz w:val="24"/>
-          <w:szCs w:val="24"/>
-        </w:rPr>
-        <w:t xml:space="preserve">ceci va nécessiter </w:t>
-      </w:r>
-      <w:r>
-        <w:rPr>
-          <w:rFonts w:asciiTheme="majorBidi" w:hAnsiTheme="majorBidi" w:cstheme="majorBidi"/>
-          <w:sz w:val="24"/>
-          <w:szCs w:val="24"/>
-        </w:rPr>
-        <w:t xml:space="preserve">plus de mémoire pour </w:t>
-      </w:r>
-      <w:r>
-        <w:rPr>
-          <w:rFonts w:asciiTheme="majorBidi" w:hAnsiTheme="majorBidi" w:cstheme="majorBidi"/>
-          <w:sz w:val="24"/>
-          <w:szCs w:val="24"/>
-        </w:rPr>
-        <w:t>obtention</w:t>
-      </w:r>
-      <w:r>
-        <w:rPr>
-          <w:rFonts w:asciiTheme="majorBidi" w:hAnsiTheme="majorBidi" w:cstheme="majorBidi"/>
-          <w:sz w:val="24"/>
-          <w:szCs w:val="24"/>
-        </w:rPr>
-        <w:t xml:space="preserve"> </w:t>
-      </w:r>
-      <w:r>
-        <w:rPr>
-          <w:rFonts w:asciiTheme="majorBidi" w:hAnsiTheme="majorBidi" w:cstheme="majorBidi"/>
-          <w:sz w:val="24"/>
-          <w:szCs w:val="24"/>
-        </w:rPr>
-        <w:t>d</w:t>
-      </w:r>
-      <w:r>
-        <w:rPr>
-          <w:rFonts w:asciiTheme="majorBidi" w:hAnsiTheme="majorBidi" w:cstheme="majorBidi"/>
-          <w:sz w:val="24"/>
-          <w:szCs w:val="24"/>
-        </w:rPr>
-        <w:t>es données</w:t>
-      </w:r>
-      <w:r>
-        <w:rPr>
-          <w:rFonts w:asciiTheme="majorBidi" w:hAnsiTheme="majorBidi" w:cstheme="majorBidi"/>
-          <w:sz w:val="24"/>
-          <w:szCs w:val="24"/>
-        </w:rPr>
-        <w:t>. Cette comparaison est faite en tenant compte des</w:t>
-      </w:r>
-      <w:r>
-        <w:rPr>
-          <w:rFonts w:asciiTheme="majorBidi" w:hAnsiTheme="majorBidi" w:cstheme="majorBidi"/>
-          <w:sz w:val="24"/>
-          <w:szCs w:val="24"/>
-        </w:rPr>
-        <w:t xml:space="preserve"> deux autres types mentionnés auparavant. En rentrant plus</w:t>
-      </w:r>
-      <w:r>
-        <w:rPr>
-          <w:rFonts w:asciiTheme="majorBidi" w:hAnsiTheme="majorBidi" w:cstheme="majorBidi"/>
-          <w:sz w:val="24"/>
-          <w:szCs w:val="24"/>
-        </w:rPr>
-        <w:t xml:space="preserve"> en</w:t>
-      </w:r>
-      <w:r>
-        <w:rPr>
-          <w:rFonts w:asciiTheme="majorBidi" w:hAnsiTheme="majorBidi" w:cstheme="majorBidi"/>
-          <w:sz w:val="24"/>
-          <w:szCs w:val="24"/>
-        </w:rPr>
-        <w:t xml:space="preserve"> détails, on observe que cette conclusion est totalement justifiable du fait que</w:t>
-      </w:r>
-      <w:r>
-        <w:rPr>
-          <w:rFonts w:asciiTheme="majorBidi" w:hAnsiTheme="majorBidi" w:cstheme="majorBidi"/>
-          <w:sz w:val="24"/>
-          <w:szCs w:val="24"/>
-        </w:rPr>
-        <w:t xml:space="preserve"> le type de structure de donnée d’un tableau simple </w:t>
-      </w:r>
-      <w:r>
-        <w:rPr>
-          <w:rFonts w:asciiTheme="majorBidi" w:hAnsiTheme="majorBidi" w:cstheme="majorBidi"/>
-          <w:sz w:val="24"/>
-          <w:szCs w:val="24"/>
-        </w:rPr>
-        <w:t xml:space="preserve">n’est </w:t>
-      </w:r>
-      <w:r>
-        <w:rPr>
-          <w:rFonts w:asciiTheme="majorBidi" w:hAnsiTheme="majorBidi" w:cstheme="majorBidi"/>
-          <w:sz w:val="24"/>
-          <w:szCs w:val="24"/>
-        </w:rPr>
-        <w:t xml:space="preserve">pas efficace si </w:t>
-      </w:r>
-      <w:r>
-        <w:rPr>
-          <w:rFonts w:asciiTheme="majorBidi" w:hAnsiTheme="majorBidi" w:cstheme="majorBidi"/>
-          <w:sz w:val="24"/>
-          <w:szCs w:val="24"/>
-        </w:rPr>
-        <w:t>nous</w:t>
-      </w:r>
-      <w:r>
-        <w:rPr>
-          <w:rFonts w:asciiTheme="majorBidi" w:hAnsiTheme="majorBidi" w:cstheme="majorBidi"/>
-          <w:sz w:val="24"/>
-          <w:szCs w:val="24"/>
-        </w:rPr>
-        <w:t xml:space="preserve"> v</w:t>
-      </w:r>
-      <w:r>
-        <w:rPr>
-          <w:rFonts w:asciiTheme="majorBidi" w:hAnsiTheme="majorBidi" w:cstheme="majorBidi"/>
-          <w:sz w:val="24"/>
-          <w:szCs w:val="24"/>
-        </w:rPr>
-        <w:t>oulons</w:t>
-      </w:r>
-      <w:r>
-        <w:rPr>
-          <w:rFonts w:asciiTheme="majorBidi" w:hAnsiTheme="majorBidi" w:cstheme="majorBidi"/>
-          <w:sz w:val="24"/>
-          <w:szCs w:val="24"/>
-        </w:rPr>
-        <w:t xml:space="preserve"> remplir un tableau par un nombre d’éléments indéfini</w:t>
-      </w:r>
-      <w:r>
-        <w:rPr>
-          <w:rFonts w:asciiTheme="majorBidi" w:hAnsiTheme="majorBidi" w:cstheme="majorBidi"/>
-          <w:sz w:val="24"/>
-          <w:szCs w:val="24"/>
-        </w:rPr>
-        <w:t>s</w:t>
-      </w:r>
-      <w:r>
-        <w:rPr>
-          <w:rFonts w:asciiTheme="majorBidi" w:hAnsiTheme="majorBidi" w:cstheme="majorBidi"/>
-          <w:sz w:val="24"/>
-          <w:szCs w:val="24"/>
-        </w:rPr>
-        <w:t>, il fau</w:t>
-      </w:r>
-      <w:r>
-        <w:rPr>
-          <w:rFonts w:asciiTheme="majorBidi" w:hAnsiTheme="majorBidi" w:cstheme="majorBidi"/>
-          <w:sz w:val="24"/>
-          <w:szCs w:val="24"/>
-        </w:rPr>
-        <w:t xml:space="preserve">drait </w:t>
-      </w:r>
-      <w:r>
-        <w:rPr>
-          <w:rFonts w:asciiTheme="majorBidi" w:hAnsiTheme="majorBidi" w:cstheme="majorBidi"/>
-          <w:sz w:val="24"/>
-          <w:szCs w:val="24"/>
-        </w:rPr>
-        <w:t xml:space="preserve">ainsi </w:t>
-      </w:r>
-      <w:r>
-        <w:rPr>
-          <w:rFonts w:asciiTheme="majorBidi" w:hAnsiTheme="majorBidi" w:cstheme="majorBidi"/>
-          <w:sz w:val="24"/>
-          <w:szCs w:val="24"/>
-        </w:rPr>
-        <w:t>déclarer la taille du tableau avant de commencer à le remplir.</w:t>
-      </w:r>
-      <w:r>
-        <w:t xml:space="preserve"> </w:t>
-      </w:r>
-      <w:r>
-        <w:rPr>
-          <w:rFonts w:asciiTheme="majorBidi" w:hAnsiTheme="majorBidi" w:cstheme="majorBidi"/>
-          <w:sz w:val="24"/>
-          <w:szCs w:val="24"/>
-        </w:rPr>
-        <w:t>Le temps de recherche linéaire est plus lent dans LinkedList en raison de la localité de référence</w:t>
-      </w:r>
-      <w:r>
-        <w:rPr>
-          <w:rFonts w:asciiTheme="majorBidi" w:hAnsiTheme="majorBidi" w:cstheme="majorBidi"/>
-          <w:sz w:val="24"/>
-          <w:szCs w:val="24"/>
-        </w:rPr>
-        <w:t>.</w:t>
+          <w:b/>
+          <w:bCs/>
+          <w:sz w:val="24"/>
+          <w:szCs w:val="24"/>
+        </w:rPr>
+        <w:t>Analyse :</w:t>
       </w:r>
     </w:p>
     <w:p>
@@ -1210,23 +1602,193 @@
           <w:sz w:val="24"/>
           <w:szCs w:val="24"/>
         </w:rPr>
-        <w:t xml:space="preserve">Pour ce qui en est avec ArrayList, si nous le comparons avec Array, l’utilisation de Array restera la plus efficace. </w:t>
-      </w:r>
-      <w:r>
-        <w:rPr>
-          <w:rFonts w:asciiTheme="majorBidi" w:hAnsiTheme="majorBidi" w:cstheme="majorBidi"/>
-          <w:sz w:val="24"/>
-          <w:szCs w:val="24"/>
-        </w:rPr>
-        <w:t>L</w:t>
-      </w:r>
-      <w:r>
-        <w:rPr>
-          <w:rFonts w:asciiTheme="majorBidi" w:hAnsiTheme="majorBidi" w:cstheme="majorBidi"/>
-          <w:sz w:val="24"/>
-          <w:szCs w:val="24"/>
-        </w:rPr>
-        <w:t xml:space="preserve">orsque </w:t>
+        <w:t>En analysant ce tableau ci-dessus, nous pouvons</w:t>
+      </w:r>
+      <w:r>
+        <w:rPr>
+          <w:rFonts w:asciiTheme="majorBidi" w:hAnsiTheme="majorBidi" w:cstheme="majorBidi"/>
+          <w:sz w:val="24"/>
+          <w:szCs w:val="24"/>
+        </w:rPr>
+        <w:t>, au premier regard,</w:t>
+      </w:r>
+      <w:r>
+        <w:rPr>
+          <w:rFonts w:asciiTheme="majorBidi" w:hAnsiTheme="majorBidi" w:cstheme="majorBidi"/>
+          <w:sz w:val="24"/>
+          <w:szCs w:val="24"/>
+        </w:rPr>
+        <w:t xml:space="preserve"> remarquer que l’utilisation de LinkedList</w:t>
+      </w:r>
+      <w:r>
+        <w:rPr>
+          <w:rFonts w:asciiTheme="majorBidi" w:hAnsiTheme="majorBidi" w:cstheme="majorBidi"/>
+          <w:sz w:val="24"/>
+          <w:szCs w:val="24"/>
+        </w:rPr>
+        <w:t xml:space="preserve"> est définitivement moins efficace si nous le comparons avec Array ou même avec ArrayList.  En effet, </w:t>
+      </w:r>
+      <w:r>
+        <w:rPr>
+          <w:rFonts w:asciiTheme="majorBidi" w:hAnsiTheme="majorBidi" w:cstheme="majorBidi"/>
+          <w:sz w:val="24"/>
+          <w:szCs w:val="24"/>
+        </w:rPr>
+        <w:t xml:space="preserve">les résultats </w:t>
+      </w:r>
+      <w:r>
+        <w:rPr>
+          <w:rFonts w:asciiTheme="majorBidi" w:hAnsiTheme="majorBidi" w:cstheme="majorBidi"/>
+          <w:sz w:val="24"/>
+          <w:szCs w:val="24"/>
+        </w:rPr>
+        <w:t xml:space="preserve">portent à conclure que l’utilisation de LinkedList va toujours engendrer un temps </w:t>
+      </w:r>
+      <w:r>
+        <w:rPr>
+          <w:rFonts w:asciiTheme="majorBidi" w:hAnsiTheme="majorBidi" w:cstheme="majorBidi"/>
+          <w:sz w:val="24"/>
+          <w:szCs w:val="24"/>
+        </w:rPr>
+        <w:t xml:space="preserve">plus </w:t>
+      </w:r>
+      <w:r>
+        <w:rPr>
+          <w:rFonts w:asciiTheme="majorBidi" w:hAnsiTheme="majorBidi" w:cstheme="majorBidi"/>
+          <w:sz w:val="24"/>
+          <w:szCs w:val="24"/>
+        </w:rPr>
+        <w:t>long dans le remplissage</w:t>
+      </w:r>
+      <w:r>
+        <w:rPr>
+          <w:rFonts w:asciiTheme="majorBidi" w:hAnsiTheme="majorBidi" w:cstheme="majorBidi"/>
+          <w:sz w:val="24"/>
+          <w:szCs w:val="24"/>
+        </w:rPr>
+        <w:t xml:space="preserve"> et </w:t>
+      </w:r>
+      <w:r>
+        <w:rPr>
+          <w:rFonts w:asciiTheme="majorBidi" w:hAnsiTheme="majorBidi" w:cstheme="majorBidi"/>
+          <w:sz w:val="24"/>
+          <w:szCs w:val="24"/>
+        </w:rPr>
+        <w:t xml:space="preserve">ceci va nécessiter </w:t>
+      </w:r>
+      <w:r>
+        <w:rPr>
+          <w:rFonts w:asciiTheme="majorBidi" w:hAnsiTheme="majorBidi" w:cstheme="majorBidi"/>
+          <w:sz w:val="24"/>
+          <w:szCs w:val="24"/>
+        </w:rPr>
+        <w:t xml:space="preserve">plus de mémoire pour </w:t>
+      </w:r>
+      <w:r>
+        <w:rPr>
+          <w:rFonts w:asciiTheme="majorBidi" w:hAnsiTheme="majorBidi" w:cstheme="majorBidi"/>
+          <w:sz w:val="24"/>
+          <w:szCs w:val="24"/>
+        </w:rPr>
+        <w:t>obtention</w:t>
+      </w:r>
+      <w:r>
+        <w:rPr>
+          <w:rFonts w:asciiTheme="majorBidi" w:hAnsiTheme="majorBidi" w:cstheme="majorBidi"/>
+          <w:sz w:val="24"/>
+          <w:szCs w:val="24"/>
+        </w:rPr>
+        <w:t xml:space="preserve"> </w:t>
+      </w:r>
+      <w:r>
+        <w:rPr>
+          <w:rFonts w:asciiTheme="majorBidi" w:hAnsiTheme="majorBidi" w:cstheme="majorBidi"/>
+          <w:sz w:val="24"/>
+          <w:szCs w:val="24"/>
+        </w:rPr>
+        <w:t>d</w:t>
+      </w:r>
+      <w:r>
+        <w:rPr>
+          <w:rFonts w:asciiTheme="majorBidi" w:hAnsiTheme="majorBidi" w:cstheme="majorBidi"/>
+          <w:sz w:val="24"/>
+          <w:szCs w:val="24"/>
+        </w:rPr>
+        <w:t>es données</w:t>
+      </w:r>
+      <w:r>
+        <w:rPr>
+          <w:rFonts w:asciiTheme="majorBidi" w:hAnsiTheme="majorBidi" w:cstheme="majorBidi"/>
+          <w:sz w:val="24"/>
+          <w:szCs w:val="24"/>
+        </w:rPr>
+        <w:t>. Cette comparaison est faite en tenant compte des</w:t>
+      </w:r>
+      <w:r>
+        <w:rPr>
+          <w:rFonts w:asciiTheme="majorBidi" w:hAnsiTheme="majorBidi" w:cstheme="majorBidi"/>
+          <w:sz w:val="24"/>
+          <w:szCs w:val="24"/>
+        </w:rPr>
+        <w:t xml:space="preserve"> deux autres types mentionnés auparavant. En rentrant plus</w:t>
+      </w:r>
+      <w:r>
+        <w:rPr>
+          <w:rFonts w:asciiTheme="majorBidi" w:hAnsiTheme="majorBidi" w:cstheme="majorBidi"/>
+          <w:sz w:val="24"/>
+          <w:szCs w:val="24"/>
+        </w:rPr>
+        <w:t xml:space="preserve"> en</w:t>
+      </w:r>
+      <w:r>
+        <w:rPr>
+          <w:rFonts w:asciiTheme="majorBidi" w:hAnsiTheme="majorBidi" w:cstheme="majorBidi"/>
+          <w:sz w:val="24"/>
+          <w:szCs w:val="24"/>
+        </w:rPr>
+        <w:t xml:space="preserve"> détails, on observe que cette </w:t>
+      </w:r>
+      <w:proofErr w:type="gramStart"/>
+      <w:r>
+        <w:rPr>
+          <w:rFonts w:asciiTheme="majorBidi" w:hAnsiTheme="majorBidi" w:cstheme="majorBidi"/>
+          <w:sz w:val="24"/>
+          <w:szCs w:val="24"/>
+        </w:rPr>
+        <w:t>conclusion</w:t>
+      </w:r>
+      <w:proofErr w:type="gramEnd"/>
+      <w:r>
+        <w:rPr>
+          <w:rFonts w:asciiTheme="majorBidi" w:hAnsiTheme="majorBidi" w:cstheme="majorBidi"/>
+          <w:sz w:val="24"/>
+          <w:szCs w:val="24"/>
+        </w:rPr>
+        <w:t xml:space="preserve"> est totalement justifiable du fait que</w:t>
+      </w:r>
+      <w:r>
+        <w:rPr>
+          <w:rFonts w:asciiTheme="majorBidi" w:hAnsiTheme="majorBidi" w:cstheme="majorBidi"/>
+          <w:sz w:val="24"/>
+          <w:szCs w:val="24"/>
+        </w:rPr>
+        <w:t xml:space="preserve"> le type de structure de donnée d’un tableau simple </w:t>
+      </w:r>
+      <w:r>
+        <w:rPr>
+          <w:rFonts w:asciiTheme="majorBidi" w:hAnsiTheme="majorBidi" w:cstheme="majorBidi"/>
+          <w:sz w:val="24"/>
+          <w:szCs w:val="24"/>
+        </w:rPr>
+        <w:t xml:space="preserve">n’est </w:t>
+      </w:r>
+      <w:r>
+        <w:rPr>
+          <w:rFonts w:asciiTheme="majorBidi" w:hAnsiTheme="majorBidi" w:cstheme="majorBidi"/>
+          <w:sz w:val="24"/>
+          <w:szCs w:val="24"/>
+        </w:rPr>
+        <w:t xml:space="preserve">pas efficace si </w:t>
       </w:r>
       <w:r>
         <w:rPr>
@@ -1242,6 +1804,65 @@
           <w:sz w:val="24"/>
           <w:szCs w:val="24"/>
         </w:rPr>
+        <w:t xml:space="preserve"> v</w:t>
+      </w:r>
+      <w:r>
+        <w:rPr>
+          <w:rFonts w:asciiTheme="majorBidi" w:hAnsiTheme="majorBidi" w:cstheme="majorBidi"/>
+          <w:sz w:val="24"/>
+          <w:szCs w:val="24"/>
+        </w:rPr>
+        <w:t>oulons</w:t>
+      </w:r>
+      <w:r>
+        <w:rPr>
+          <w:rFonts w:asciiTheme="majorBidi" w:hAnsiTheme="majorBidi" w:cstheme="majorBidi"/>
+          <w:sz w:val="24"/>
+          <w:szCs w:val="24"/>
+        </w:rPr>
+        <w:t xml:space="preserve"> remplir un tableau par un nombre d’éléments indéfini</w:t>
+      </w:r>
+      <w:r>
+        <w:rPr>
+          <w:rFonts w:asciiTheme="majorBidi" w:hAnsiTheme="majorBidi" w:cstheme="majorBidi"/>
+          <w:sz w:val="24"/>
+          <w:szCs w:val="24"/>
+        </w:rPr>
+        <w:t>s</w:t>
+      </w:r>
+      <w:r>
+        <w:rPr>
+          <w:rFonts w:asciiTheme="majorBidi" w:hAnsiTheme="majorBidi" w:cstheme="majorBidi"/>
+          <w:sz w:val="24"/>
+          <w:szCs w:val="24"/>
+        </w:rPr>
+        <w:t>, il fau</w:t>
+      </w:r>
+      <w:r>
+        <w:rPr>
+          <w:rFonts w:asciiTheme="majorBidi" w:hAnsiTheme="majorBidi" w:cstheme="majorBidi"/>
+          <w:sz w:val="24"/>
+          <w:szCs w:val="24"/>
+        </w:rPr>
+        <w:t xml:space="preserve">drait </w:t>
+      </w:r>
+      <w:r>
+        <w:rPr>
+          <w:rFonts w:asciiTheme="majorBidi" w:hAnsiTheme="majorBidi" w:cstheme="majorBidi"/>
+          <w:sz w:val="24"/>
+          <w:szCs w:val="24"/>
+        </w:rPr>
+        <w:t xml:space="preserve">ainsi </w:t>
+      </w:r>
+      <w:r>
+        <w:rPr>
+          <w:rFonts w:asciiTheme="majorBidi" w:hAnsiTheme="majorBidi" w:cstheme="majorBidi"/>
+          <w:sz w:val="24"/>
+          <w:szCs w:val="24"/>
+        </w:rPr>
+        <w:t>déclarer la taille du tableau avant de commencer à le remplir.</w:t>
+      </w:r>
+      <w:r>
         <w:t xml:space="preserve"> </w:t>
       </w:r>
       <w:r>
@@ -1250,191 +1871,21 @@
           <w:sz w:val="24"/>
           <w:szCs w:val="24"/>
         </w:rPr>
-        <w:t>rajoutons</w:t>
-      </w:r>
-      <w:r>
-        <w:rPr>
-          <w:rFonts w:asciiTheme="majorBidi" w:hAnsiTheme="majorBidi" w:cstheme="majorBidi"/>
-          <w:sz w:val="24"/>
-          <w:szCs w:val="24"/>
-        </w:rPr>
-        <w:t xml:space="preserve"> un é</w:t>
-      </w:r>
-      <w:r>
-        <w:rPr>
-          <w:rFonts w:asciiTheme="majorBidi" w:hAnsiTheme="majorBidi" w:cstheme="majorBidi"/>
-          <w:sz w:val="24"/>
-          <w:szCs w:val="24"/>
-        </w:rPr>
-        <w:t>lément à</w:t>
-      </w:r>
-      <w:r>
-        <w:rPr>
-          <w:rFonts w:asciiTheme="majorBidi" w:hAnsiTheme="majorBidi" w:cstheme="majorBidi"/>
-          <w:sz w:val="24"/>
-          <w:szCs w:val="24"/>
-        </w:rPr>
-        <w:t xml:space="preserve"> ArrayList et qu'il </w:t>
-      </w:r>
-      <w:r>
-        <w:rPr>
-          <w:rFonts w:asciiTheme="majorBidi" w:hAnsiTheme="majorBidi" w:cstheme="majorBidi"/>
-          <w:sz w:val="24"/>
-          <w:szCs w:val="24"/>
-        </w:rPr>
-        <w:t xml:space="preserve">se </w:t>
-      </w:r>
-      <w:r>
-        <w:rPr>
-          <w:rFonts w:asciiTheme="majorBidi" w:hAnsiTheme="majorBidi" w:cstheme="majorBidi"/>
-          <w:sz w:val="24"/>
-          <w:szCs w:val="24"/>
-        </w:rPr>
-        <w:t>déborde</w:t>
-      </w:r>
-      <w:r>
-        <w:rPr>
-          <w:rFonts w:asciiTheme="majorBidi" w:hAnsiTheme="majorBidi" w:cstheme="majorBidi"/>
-          <w:sz w:val="24"/>
-          <w:szCs w:val="24"/>
-        </w:rPr>
-        <w:t>, dans ce cas,</w:t>
-      </w:r>
-      <w:r>
-        <w:rPr>
-          <w:rFonts w:asciiTheme="majorBidi" w:hAnsiTheme="majorBidi" w:cstheme="majorBidi"/>
-          <w:sz w:val="24"/>
-          <w:szCs w:val="24"/>
-        </w:rPr>
-        <w:t xml:space="preserve"> l’implémentation de la classe ArrayList permettra ce débordement en</w:t>
-      </w:r>
-      <w:r>
-        <w:rPr>
-          <w:rFonts w:asciiTheme="majorBidi" w:hAnsiTheme="majorBidi" w:cstheme="majorBidi"/>
-          <w:sz w:val="24"/>
-          <w:szCs w:val="24"/>
-        </w:rPr>
-        <w:t xml:space="preserve"> cré</w:t>
-      </w:r>
-      <w:r>
-        <w:rPr>
-          <w:rFonts w:asciiTheme="majorBidi" w:hAnsiTheme="majorBidi" w:cstheme="majorBidi"/>
-          <w:sz w:val="24"/>
-          <w:szCs w:val="24"/>
-        </w:rPr>
-        <w:t>ant</w:t>
-      </w:r>
-      <w:r>
-        <w:rPr>
-          <w:rFonts w:asciiTheme="majorBidi" w:hAnsiTheme="majorBidi" w:cstheme="majorBidi"/>
-          <w:sz w:val="24"/>
-          <w:szCs w:val="24"/>
-        </w:rPr>
-        <w:t xml:space="preserve"> un nouveau tableau et </w:t>
-      </w:r>
-      <w:r>
-        <w:rPr>
-          <w:rFonts w:asciiTheme="majorBidi" w:hAnsiTheme="majorBidi" w:cstheme="majorBidi"/>
-          <w:sz w:val="24"/>
-          <w:szCs w:val="24"/>
-        </w:rPr>
-        <w:t>en copiant</w:t>
-      </w:r>
-      <w:r>
-        <w:rPr>
-          <w:rFonts w:asciiTheme="majorBidi" w:hAnsiTheme="majorBidi" w:cstheme="majorBidi"/>
-          <w:sz w:val="24"/>
-          <w:szCs w:val="24"/>
-        </w:rPr>
-        <w:t xml:space="preserve"> chaque élément de l'ancien </w:t>
-      </w:r>
-      <w:r>
-        <w:rPr>
-          <w:rFonts w:asciiTheme="majorBidi" w:hAnsiTheme="majorBidi" w:cstheme="majorBidi"/>
-          <w:sz w:val="24"/>
-          <w:szCs w:val="24"/>
-        </w:rPr>
-        <w:t xml:space="preserve">tableau </w:t>
-      </w:r>
-      <w:r>
-        <w:rPr>
-          <w:rFonts w:asciiTheme="majorBidi" w:hAnsiTheme="majorBidi" w:cstheme="majorBidi"/>
-          <w:sz w:val="24"/>
-          <w:szCs w:val="24"/>
-        </w:rPr>
-        <w:t>vers le nouveau</w:t>
-      </w:r>
-      <w:r>
-        <w:rPr>
-          <w:rFonts w:asciiTheme="majorBidi" w:hAnsiTheme="majorBidi" w:cstheme="majorBidi"/>
-          <w:sz w:val="24"/>
-          <w:szCs w:val="24"/>
-        </w:rPr>
-        <w:t>. En faisant ce processus, on obtiendra ainsi une structure de donnée dynamique qui prend plus de temps qu’un simple tableau</w:t>
-      </w:r>
-      <w:r>
-        <w:rPr>
-          <w:rFonts w:asciiTheme="majorBidi" w:hAnsiTheme="majorBidi" w:cstheme="majorBidi"/>
-          <w:sz w:val="24"/>
-          <w:szCs w:val="24"/>
-        </w:rPr>
-        <w:t xml:space="preserve"> statique</w:t>
-      </w:r>
-      <w:r>
-        <w:rPr>
-          <w:rFonts w:asciiTheme="majorBidi" w:hAnsiTheme="majorBidi" w:cstheme="majorBidi"/>
-          <w:sz w:val="24"/>
-          <w:szCs w:val="24"/>
-        </w:rPr>
-        <w:t>. De plus</w:t>
-      </w:r>
-      <w:r>
-        <w:rPr>
-          <w:rFonts w:asciiTheme="majorBidi" w:hAnsiTheme="majorBidi" w:cstheme="majorBidi"/>
-          <w:sz w:val="24"/>
-          <w:szCs w:val="24"/>
-        </w:rPr>
-        <w:t>, nous pouvons aussi faire le lien avec le temps de complexité soit pour Array, le temps de complexité</w:t>
-      </w:r>
-      <w:r>
-        <w:rPr>
-          <w:rFonts w:asciiTheme="majorBidi" w:hAnsiTheme="majorBidi" w:cstheme="majorBidi"/>
-          <w:sz w:val="24"/>
-          <w:szCs w:val="24"/>
-        </w:rPr>
-        <w:t xml:space="preserve"> d’insertion</w:t>
-      </w:r>
-      <w:r>
-        <w:rPr>
-          <w:rFonts w:asciiTheme="majorBidi" w:hAnsiTheme="majorBidi" w:cstheme="majorBidi"/>
-          <w:sz w:val="24"/>
-          <w:szCs w:val="24"/>
-        </w:rPr>
-        <w:t xml:space="preserve"> c’est O(1), tandis que pour ArrayList c’est O(n)</w:t>
-      </w:r>
-      <w:r>
-        <w:rPr>
-          <w:rFonts w:asciiTheme="majorBidi" w:hAnsiTheme="majorBidi" w:cstheme="majorBidi"/>
-          <w:sz w:val="24"/>
-          <w:szCs w:val="24"/>
-        </w:rPr>
-        <w:t xml:space="preserve"> au cas de débordement</w:t>
-      </w:r>
-      <w:r>
-        <w:rPr>
-          <w:rFonts w:asciiTheme="majorBidi" w:hAnsiTheme="majorBidi" w:cstheme="majorBidi"/>
-          <w:sz w:val="24"/>
-          <w:szCs w:val="24"/>
-        </w:rPr>
-        <w:t>, ce qui affirme la certitude de nos résultats.</w:t>
+        <w:t>Le temps de recherche linéaire est plus lent dans LinkedList en raison de la localité de référence</w:t>
+      </w:r>
+      <w:r>
+        <w:rPr>
+          <w:rFonts w:asciiTheme="majorBidi" w:hAnsiTheme="majorBidi" w:cstheme="majorBidi"/>
+          <w:sz w:val="24"/>
+          <w:szCs w:val="24"/>
+        </w:rPr>
+        <w:t>.</w:t>
       </w:r>
     </w:p>
     <w:p>
       <w:pPr>
         <w:rPr>
           <w:rFonts w:asciiTheme="majorBidi" w:hAnsiTheme="majorBidi" w:cstheme="majorBidi"/>
-          <w:b/>
-          <w:bCs/>
           <w:sz w:val="24"/>
           <w:szCs w:val="24"/>
         </w:rPr>
@@ -1442,18 +1893,243 @@
       <w:r>
         <w:rPr>
           <w:rFonts w:asciiTheme="majorBidi" w:hAnsiTheme="majorBidi" w:cstheme="majorBidi"/>
-          <w:b/>
-          <w:bCs/>
-          <w:sz w:val="24"/>
-          <w:szCs w:val="24"/>
-        </w:rPr>
-        <w:t>Conclusions et recommandations:</w:t>
+          <w:sz w:val="24"/>
+          <w:szCs w:val="24"/>
+        </w:rPr>
+        <w:t xml:space="preserve">Pour ce qui en est avec ArrayList, si nous le comparons avec Array, l’utilisation de Array restera la plus efficace. </w:t>
+      </w:r>
+      <w:r>
+        <w:rPr>
+          <w:rFonts w:asciiTheme="majorBidi" w:hAnsiTheme="majorBidi" w:cstheme="majorBidi"/>
+          <w:sz w:val="24"/>
+          <w:szCs w:val="24"/>
+        </w:rPr>
+        <w:t>L</w:t>
+      </w:r>
+      <w:r>
+        <w:rPr>
+          <w:rFonts w:asciiTheme="majorBidi" w:hAnsiTheme="majorBidi" w:cstheme="majorBidi"/>
+          <w:sz w:val="24"/>
+          <w:szCs w:val="24"/>
+        </w:rPr>
+        <w:t xml:space="preserve">orsque </w:t>
+      </w:r>
+      <w:r>
+        <w:rPr>
+          <w:rFonts w:asciiTheme="majorBidi" w:hAnsiTheme="majorBidi" w:cstheme="majorBidi"/>
+          <w:sz w:val="24"/>
+          <w:szCs w:val="24"/>
+        </w:rPr>
+        <w:t>nous</w:t>
+      </w:r>
+      <w:r>
+        <w:rPr>
+          <w:rFonts w:asciiTheme="majorBidi" w:hAnsiTheme="majorBidi" w:cstheme="majorBidi"/>
+          <w:sz w:val="24"/>
+          <w:szCs w:val="24"/>
+        </w:rPr>
+        <w:t xml:space="preserve"> </w:t>
+      </w:r>
+      <w:r>
+        <w:rPr>
+          <w:rFonts w:asciiTheme="majorBidi" w:hAnsiTheme="majorBidi" w:cstheme="majorBidi"/>
+          <w:sz w:val="24"/>
+          <w:szCs w:val="24"/>
+        </w:rPr>
+        <w:t>rajoutons</w:t>
+      </w:r>
+      <w:r>
+        <w:rPr>
+          <w:rFonts w:asciiTheme="majorBidi" w:hAnsiTheme="majorBidi" w:cstheme="majorBidi"/>
+          <w:sz w:val="24"/>
+          <w:szCs w:val="24"/>
+        </w:rPr>
+        <w:t xml:space="preserve"> un é</w:t>
+      </w:r>
+      <w:r>
+        <w:rPr>
+          <w:rFonts w:asciiTheme="majorBidi" w:hAnsiTheme="majorBidi" w:cstheme="majorBidi"/>
+          <w:sz w:val="24"/>
+          <w:szCs w:val="24"/>
+        </w:rPr>
+        <w:t>lément à</w:t>
+      </w:r>
+      <w:r>
+        <w:rPr>
+          <w:rFonts w:asciiTheme="majorBidi" w:hAnsiTheme="majorBidi" w:cstheme="majorBidi"/>
+          <w:sz w:val="24"/>
+          <w:szCs w:val="24"/>
+        </w:rPr>
+        <w:t xml:space="preserve"> ArrayList et qu'il </w:t>
+      </w:r>
+      <w:r>
+        <w:rPr>
+          <w:rFonts w:asciiTheme="majorBidi" w:hAnsiTheme="majorBidi" w:cstheme="majorBidi"/>
+          <w:sz w:val="24"/>
+          <w:szCs w:val="24"/>
+        </w:rPr>
+        <w:t xml:space="preserve">se </w:t>
+      </w:r>
+      <w:r>
+        <w:rPr>
+          <w:rFonts w:asciiTheme="majorBidi" w:hAnsiTheme="majorBidi" w:cstheme="majorBidi"/>
+          <w:sz w:val="24"/>
+          <w:szCs w:val="24"/>
+        </w:rPr>
+        <w:t>déborde</w:t>
+      </w:r>
+      <w:r>
+        <w:rPr>
+          <w:rFonts w:asciiTheme="majorBidi" w:hAnsiTheme="majorBidi" w:cstheme="majorBidi"/>
+          <w:sz w:val="24"/>
+          <w:szCs w:val="24"/>
+        </w:rPr>
+        <w:t>, dans ce cas,</w:t>
+      </w:r>
+      <w:r>
+        <w:rPr>
+          <w:rFonts w:asciiTheme="majorBidi" w:hAnsiTheme="majorBidi" w:cstheme="majorBidi"/>
+          <w:sz w:val="24"/>
+          <w:szCs w:val="24"/>
+        </w:rPr>
+        <w:t xml:space="preserve"> l’implémentation de la classe ArrayList permettra ce débordement en</w:t>
+      </w:r>
+      <w:r>
+        <w:rPr>
+          <w:rFonts w:asciiTheme="majorBidi" w:hAnsiTheme="majorBidi" w:cstheme="majorBidi"/>
+          <w:sz w:val="24"/>
+          <w:szCs w:val="24"/>
+        </w:rPr>
+        <w:t xml:space="preserve"> cré</w:t>
+      </w:r>
+      <w:r>
+        <w:rPr>
+          <w:rFonts w:asciiTheme="majorBidi" w:hAnsiTheme="majorBidi" w:cstheme="majorBidi"/>
+          <w:sz w:val="24"/>
+          <w:szCs w:val="24"/>
+        </w:rPr>
+        <w:t>ant</w:t>
+      </w:r>
+      <w:r>
+        <w:rPr>
+          <w:rFonts w:asciiTheme="majorBidi" w:hAnsiTheme="majorBidi" w:cstheme="majorBidi"/>
+          <w:sz w:val="24"/>
+          <w:szCs w:val="24"/>
+        </w:rPr>
+        <w:t xml:space="preserve"> un nouveau tableau et </w:t>
+      </w:r>
+      <w:r>
+        <w:rPr>
+          <w:rFonts w:asciiTheme="majorBidi" w:hAnsiTheme="majorBidi" w:cstheme="majorBidi"/>
+          <w:sz w:val="24"/>
+          <w:szCs w:val="24"/>
+        </w:rPr>
+        <w:t>en copiant</w:t>
+      </w:r>
+      <w:r>
+        <w:rPr>
+          <w:rFonts w:asciiTheme="majorBidi" w:hAnsiTheme="majorBidi" w:cstheme="majorBidi"/>
+          <w:sz w:val="24"/>
+          <w:szCs w:val="24"/>
+        </w:rPr>
+        <w:t xml:space="preserve"> chaque élément de l'ancien </w:t>
+      </w:r>
+      <w:r>
+        <w:rPr>
+          <w:rFonts w:asciiTheme="majorBidi" w:hAnsiTheme="majorBidi" w:cstheme="majorBidi"/>
+          <w:sz w:val="24"/>
+          <w:szCs w:val="24"/>
+        </w:rPr>
+        <w:t xml:space="preserve">tableau </w:t>
+      </w:r>
+      <w:r>
+        <w:rPr>
+          <w:rFonts w:asciiTheme="majorBidi" w:hAnsiTheme="majorBidi" w:cstheme="majorBidi"/>
+          <w:sz w:val="24"/>
+          <w:szCs w:val="24"/>
+        </w:rPr>
+        <w:t>vers le nouveau</w:t>
+      </w:r>
+      <w:r>
+        <w:rPr>
+          <w:rFonts w:asciiTheme="majorBidi" w:hAnsiTheme="majorBidi" w:cstheme="majorBidi"/>
+          <w:sz w:val="24"/>
+          <w:szCs w:val="24"/>
+        </w:rPr>
+        <w:t xml:space="preserve">. En faisant ce processus, on obtiendra ainsi une structure de donnée dynamique qui prend plus de temps </w:t>
+      </w:r>
+      <w:r>
+        <w:rPr>
+          <w:rFonts w:asciiTheme="majorBidi" w:hAnsiTheme="majorBidi" w:cstheme="majorBidi"/>
+          <w:sz w:val="24"/>
+          <w:szCs w:val="24"/>
+        </w:rPr>
+        <w:lastRenderedPageBreak/>
+        <w:t>qu’un simple tableau</w:t>
+      </w:r>
+      <w:r>
+        <w:rPr>
+          <w:rFonts w:asciiTheme="majorBidi" w:hAnsiTheme="majorBidi" w:cstheme="majorBidi"/>
+          <w:sz w:val="24"/>
+          <w:szCs w:val="24"/>
+        </w:rPr>
+        <w:t xml:space="preserve"> statique</w:t>
+      </w:r>
+      <w:r>
+        <w:rPr>
+          <w:rFonts w:asciiTheme="majorBidi" w:hAnsiTheme="majorBidi" w:cstheme="majorBidi"/>
+          <w:sz w:val="24"/>
+          <w:szCs w:val="24"/>
+        </w:rPr>
+        <w:t>. De plus</w:t>
+      </w:r>
+      <w:r>
+        <w:rPr>
+          <w:rFonts w:asciiTheme="majorBidi" w:hAnsiTheme="majorBidi" w:cstheme="majorBidi"/>
+          <w:sz w:val="24"/>
+          <w:szCs w:val="24"/>
+        </w:rPr>
+        <w:t>, nous pouvons aussi faire le lien avec le temps de complexité soit pour Array, le temps de complexité</w:t>
+      </w:r>
+      <w:r>
+        <w:rPr>
+          <w:rFonts w:asciiTheme="majorBidi" w:hAnsiTheme="majorBidi" w:cstheme="majorBidi"/>
+          <w:sz w:val="24"/>
+          <w:szCs w:val="24"/>
+        </w:rPr>
+        <w:t xml:space="preserve"> d’insertion</w:t>
+      </w:r>
+      <w:r>
+        <w:rPr>
+          <w:rFonts w:asciiTheme="majorBidi" w:hAnsiTheme="majorBidi" w:cstheme="majorBidi"/>
+          <w:sz w:val="24"/>
+          <w:szCs w:val="24"/>
+        </w:rPr>
+        <w:t xml:space="preserve"> c’est O(1), tandis que pour ArrayList c’est O(n)</w:t>
+      </w:r>
+      <w:r>
+        <w:rPr>
+          <w:rFonts w:asciiTheme="majorBidi" w:hAnsiTheme="majorBidi" w:cstheme="majorBidi"/>
+          <w:sz w:val="24"/>
+          <w:szCs w:val="24"/>
+        </w:rPr>
+        <w:t xml:space="preserve"> au cas de débordement</w:t>
+      </w:r>
+      <w:r>
+        <w:rPr>
+          <w:rFonts w:asciiTheme="majorBidi" w:hAnsiTheme="majorBidi" w:cstheme="majorBidi"/>
+          <w:sz w:val="24"/>
+          <w:szCs w:val="24"/>
+        </w:rPr>
+        <w:t>, ce qui affirme la certitude de nos résultats.</w:t>
       </w:r>
     </w:p>
     <w:p>
       <w:pPr>
         <w:rPr>
           <w:rFonts w:asciiTheme="majorBidi" w:hAnsiTheme="majorBidi" w:cstheme="majorBidi"/>
+          <w:b/>
+          <w:bCs/>
           <w:sz w:val="24"/>
           <w:szCs w:val="24"/>
         </w:rPr>
@@ -1461,66 +2137,12 @@
       <w:r>
         <w:rPr>
           <w:rFonts w:asciiTheme="majorBidi" w:hAnsiTheme="majorBidi" w:cstheme="majorBidi"/>
-          <w:sz w:val="24"/>
-          <w:szCs w:val="24"/>
-        </w:rPr>
-        <w:t xml:space="preserve">Nous pouvons en tirer </w:t>
-      </w:r>
-      <w:r>
-        <w:rPr>
-          <w:rFonts w:asciiTheme="majorBidi" w:hAnsiTheme="majorBidi" w:cstheme="majorBidi"/>
-          <w:sz w:val="24"/>
-          <w:szCs w:val="24"/>
-        </w:rPr>
-        <w:t xml:space="preserve">la </w:t>
-      </w:r>
-      <w:r>
-        <w:rPr>
-          <w:rFonts w:asciiTheme="majorBidi" w:hAnsiTheme="majorBidi" w:cstheme="majorBidi"/>
-          <w:sz w:val="24"/>
-          <w:szCs w:val="24"/>
-        </w:rPr>
-        <w:t>conclusion que l’utilisation de Array</w:t>
-      </w:r>
-      <w:r>
-        <w:rPr>
-          <w:rFonts w:asciiTheme="majorBidi" w:hAnsiTheme="majorBidi" w:cstheme="majorBidi"/>
-          <w:sz w:val="24"/>
-          <w:szCs w:val="24"/>
-        </w:rPr>
-        <w:t>,</w:t>
-      </w:r>
-      <w:r>
-        <w:rPr>
-          <w:rFonts w:asciiTheme="majorBidi" w:hAnsiTheme="majorBidi" w:cstheme="majorBidi"/>
-          <w:sz w:val="24"/>
-          <w:szCs w:val="24"/>
-        </w:rPr>
-        <w:t xml:space="preserve"> si on a un nombre fixe d’éléments à sauvegarder dans un tableau</w:t>
-      </w:r>
-      <w:r>
-        <w:rPr>
-          <w:rFonts w:asciiTheme="majorBidi" w:hAnsiTheme="majorBidi" w:cstheme="majorBidi"/>
-          <w:sz w:val="24"/>
-          <w:szCs w:val="24"/>
-        </w:rPr>
-        <w:t xml:space="preserve">, </w:t>
-      </w:r>
-      <w:r>
-        <w:rPr>
-          <w:rFonts w:asciiTheme="majorBidi" w:hAnsiTheme="majorBidi" w:cstheme="majorBidi"/>
-          <w:sz w:val="24"/>
-          <w:szCs w:val="24"/>
-        </w:rPr>
-        <w:t xml:space="preserve">est évidemment la plus efficace </w:t>
-      </w:r>
-      <w:r>
-        <w:rPr>
-          <w:rFonts w:asciiTheme="majorBidi" w:hAnsiTheme="majorBidi" w:cstheme="majorBidi"/>
-          <w:sz w:val="24"/>
-          <w:szCs w:val="24"/>
-        </w:rPr>
-        <w:t>en comparant avec LinkedList et ArrayList, elle nécessite moins d’espaces mémoire et moins de temps dans l’addition de tous les éléments ensemble contenus dans le tableau.</w:t>
+          <w:b/>
+          <w:bCs/>
+          <w:sz w:val="24"/>
+          <w:szCs w:val="24"/>
+        </w:rPr>
+        <w:t>Conclusions et recommandations:</w:t>
       </w:r>
     </w:p>
     <w:p>
@@ -1529,7 +2151,6 @@
           <w:rFonts w:asciiTheme="majorBidi" w:hAnsiTheme="majorBidi" w:cstheme="majorBidi"/>
           <w:sz w:val="24"/>
           <w:szCs w:val="24"/>
-          <w:lang w:val="fr-CA"/>
         </w:rPr>
       </w:pPr>
       <w:r>
@@ -1537,152 +2158,46 @@
           <w:rFonts w:asciiTheme="majorBidi" w:hAnsiTheme="majorBidi" w:cstheme="majorBidi"/>
           <w:sz w:val="24"/>
           <w:szCs w:val="24"/>
-          <w:lang w:val="fr-CA"/>
-        </w:rPr>
-        <w:t xml:space="preserve">Cependant, </w:t>
-      </w:r>
-      <w:r>
-        <w:rPr>
-          <w:rFonts w:asciiTheme="majorBidi" w:hAnsiTheme="majorBidi" w:cstheme="majorBidi"/>
-          <w:sz w:val="24"/>
-          <w:szCs w:val="24"/>
-          <w:lang w:val="fr-CA"/>
-        </w:rPr>
-        <w:t xml:space="preserve">ArrayList est essentiellement un tableau dynamique qui commence initialement avec une taille raisonnable mais petite, si on travaille à l’ordre de millions d’éléments, ça serait mieux si on implémentait ArrayList avec une grande taille initiale, pour minimaliser les </w:t>
-      </w:r>
-      <w:r>
-        <w:rPr>
-          <w:rFonts w:asciiTheme="majorBidi" w:hAnsiTheme="majorBidi" w:cstheme="majorBidi"/>
-          <w:sz w:val="24"/>
-          <w:szCs w:val="24"/>
-          <w:lang w:val="fr-CA"/>
-        </w:rPr>
-        <w:lastRenderedPageBreak/>
-        <w:t>instructions de créer un nouveau tableau et copier les anciens éléments dans un nouveau tableau</w:t>
-      </w:r>
-      <w:r>
-        <w:rPr>
-          <w:rFonts w:asciiTheme="majorBidi" w:hAnsiTheme="majorBidi" w:cstheme="majorBidi"/>
-          <w:sz w:val="24"/>
-          <w:szCs w:val="24"/>
-          <w:lang w:val="fr-CA"/>
-        </w:rPr>
-        <w:t>.</w:t>
-      </w:r>
-      <w:r>
-        <w:rPr>
-          <w:rFonts w:asciiTheme="majorBidi" w:hAnsiTheme="majorBidi" w:cstheme="majorBidi"/>
-          <w:sz w:val="24"/>
-          <w:szCs w:val="24"/>
-          <w:lang w:val="fr-CA"/>
-        </w:rPr>
-        <w:t xml:space="preserve"> </w:t>
-      </w:r>
-      <w:r>
-        <w:rPr>
-          <w:rFonts w:asciiTheme="majorBidi" w:hAnsiTheme="majorBidi" w:cstheme="majorBidi"/>
-          <w:sz w:val="24"/>
-          <w:szCs w:val="24"/>
-          <w:lang w:val="fr-CA"/>
-        </w:rPr>
-        <w:t>En résumé,</w:t>
-      </w:r>
-      <w:r>
-        <w:rPr>
-          <w:rFonts w:asciiTheme="majorBidi" w:hAnsiTheme="majorBidi" w:cstheme="majorBidi"/>
-          <w:sz w:val="24"/>
-          <w:szCs w:val="24"/>
-          <w:lang w:val="fr-CA"/>
-        </w:rPr>
-        <w:t xml:space="preserve"> si on a un nombre d’éléments indéfini</w:t>
-      </w:r>
-      <w:r>
-        <w:rPr>
-          <w:rFonts w:asciiTheme="majorBidi" w:hAnsiTheme="majorBidi" w:cstheme="majorBidi"/>
-          <w:sz w:val="24"/>
-          <w:szCs w:val="24"/>
-          <w:lang w:val="fr-CA"/>
-        </w:rPr>
-        <w:t>s</w:t>
-      </w:r>
-      <w:r>
-        <w:rPr>
-          <w:rFonts w:asciiTheme="majorBidi" w:hAnsiTheme="majorBidi" w:cstheme="majorBidi"/>
-          <w:sz w:val="24"/>
-          <w:szCs w:val="24"/>
-          <w:lang w:val="fr-CA"/>
-        </w:rPr>
-        <w:t xml:space="preserve"> </w:t>
-      </w:r>
-      <w:r>
-        <w:rPr>
-          <w:rFonts w:asciiTheme="majorBidi" w:hAnsiTheme="majorBidi" w:cstheme="majorBidi"/>
-          <w:sz w:val="24"/>
-          <w:szCs w:val="24"/>
-          <w:lang w:val="fr-CA"/>
-        </w:rPr>
-        <w:t xml:space="preserve">à sauvegarder </w:t>
-      </w:r>
-      <w:r>
-        <w:rPr>
-          <w:rFonts w:asciiTheme="majorBidi" w:hAnsiTheme="majorBidi" w:cstheme="majorBidi"/>
-          <w:sz w:val="24"/>
-          <w:szCs w:val="24"/>
-          <w:lang w:val="fr-CA"/>
-        </w:rPr>
-        <w:t>que nous</w:t>
-      </w:r>
-      <w:r>
-        <w:rPr>
-          <w:rFonts w:asciiTheme="majorBidi" w:hAnsiTheme="majorBidi" w:cstheme="majorBidi"/>
-          <w:sz w:val="24"/>
-          <w:szCs w:val="24"/>
-          <w:lang w:val="fr-CA"/>
-        </w:rPr>
-        <w:t xml:space="preserve"> ne</w:t>
-      </w:r>
-      <w:r>
-        <w:rPr>
-          <w:rFonts w:asciiTheme="majorBidi" w:hAnsiTheme="majorBidi" w:cstheme="majorBidi"/>
-          <w:sz w:val="24"/>
-          <w:szCs w:val="24"/>
-          <w:lang w:val="fr-CA"/>
-        </w:rPr>
-        <w:t xml:space="preserve"> pouvons pas</w:t>
-      </w:r>
-      <w:r>
-        <w:rPr>
-          <w:rFonts w:asciiTheme="majorBidi" w:hAnsiTheme="majorBidi" w:cstheme="majorBidi"/>
-          <w:sz w:val="24"/>
-          <w:szCs w:val="24"/>
-          <w:lang w:val="fr-CA"/>
-        </w:rPr>
-        <w:t xml:space="preserve"> </w:t>
-      </w:r>
-      <w:r>
-        <w:rPr>
-          <w:rFonts w:asciiTheme="majorBidi" w:hAnsiTheme="majorBidi" w:cstheme="majorBidi"/>
-          <w:sz w:val="24"/>
-          <w:szCs w:val="24"/>
-          <w:lang w:val="fr-CA"/>
-        </w:rPr>
-        <w:t>déterminer à l’avance, nous devrions opter pour l’utilisation d’ArrayList, puisqu’avec l’ajout</w:t>
-      </w:r>
-      <w:r>
-        <w:rPr>
-          <w:rFonts w:asciiTheme="majorBidi" w:hAnsiTheme="majorBidi" w:cstheme="majorBidi"/>
-          <w:sz w:val="24"/>
-          <w:szCs w:val="24"/>
-          <w:lang w:val="fr-CA"/>
-        </w:rPr>
-        <w:t xml:space="preserve"> des éléments au fur et à mesure</w:t>
-      </w:r>
-      <w:r>
-        <w:rPr>
-          <w:rFonts w:asciiTheme="majorBidi" w:hAnsiTheme="majorBidi" w:cstheme="majorBidi"/>
-          <w:sz w:val="24"/>
-          <w:szCs w:val="24"/>
-          <w:lang w:val="fr-CA"/>
+        </w:rPr>
+        <w:t xml:space="preserve">Nous pouvons en tirer </w:t>
+      </w:r>
+      <w:r>
+        <w:rPr>
+          <w:rFonts w:asciiTheme="majorBidi" w:hAnsiTheme="majorBidi" w:cstheme="majorBidi"/>
+          <w:sz w:val="24"/>
+          <w:szCs w:val="24"/>
+        </w:rPr>
+        <w:t xml:space="preserve">la </w:t>
+      </w:r>
+      <w:r>
+        <w:rPr>
+          <w:rFonts w:asciiTheme="majorBidi" w:hAnsiTheme="majorBidi" w:cstheme="majorBidi"/>
+          <w:sz w:val="24"/>
+          <w:szCs w:val="24"/>
+        </w:rPr>
+        <w:t>conclusion que l’utilisation de Array</w:t>
+      </w:r>
+      <w:r>
+        <w:rPr>
+          <w:rFonts w:asciiTheme="majorBidi" w:hAnsiTheme="majorBidi" w:cstheme="majorBidi"/>
+          <w:sz w:val="24"/>
+          <w:szCs w:val="24"/>
+        </w:rPr>
+        <w:t>,</w:t>
+      </w:r>
+      <w:r>
+        <w:rPr>
+          <w:rFonts w:asciiTheme="majorBidi" w:hAnsiTheme="majorBidi" w:cstheme="majorBidi"/>
+          <w:sz w:val="24"/>
+          <w:szCs w:val="24"/>
+        </w:rPr>
+        <w:t xml:space="preserve"> si on a un nombre fixe d’éléments à sauvegarder dans un tableau</w:t>
+      </w:r>
+      <w:r>
+        <w:rPr>
+          <w:rFonts w:asciiTheme="majorBidi" w:hAnsiTheme="majorBidi" w:cstheme="majorBidi"/>
+          <w:sz w:val="24"/>
+          <w:szCs w:val="24"/>
         </w:rPr>
         <w:t xml:space="preserve">, </w:t>
       </w:r>
@@ -1691,27 +2206,16 @@
           <w:rFonts w:asciiTheme="majorBidi" w:hAnsiTheme="majorBidi" w:cstheme="majorBidi"/>
           <w:sz w:val="24"/>
           <w:szCs w:val="24"/>
-          <w:lang w:val="fr-CA"/>
-        </w:rPr>
-        <w:t xml:space="preserve">cette implémentation de liste dynamique devrait être plus efficace </w:t>
-      </w:r>
-      <w:r>
-        <w:rPr>
-          <w:rFonts w:asciiTheme="majorBidi" w:hAnsiTheme="majorBidi" w:cstheme="majorBidi"/>
-          <w:sz w:val="24"/>
-          <w:szCs w:val="24"/>
-          <w:lang w:val="fr-CA"/>
-        </w:rPr>
-        <w:t>qu’un</w:t>
-      </w:r>
-      <w:r>
-        <w:rPr>
-          <w:rFonts w:asciiTheme="majorBidi" w:hAnsiTheme="majorBidi" w:cstheme="majorBidi"/>
-          <w:sz w:val="24"/>
-          <w:szCs w:val="24"/>
-          <w:lang w:val="fr-CA"/>
-        </w:rPr>
-        <w:t xml:space="preserve"> tableau statique.</w:t>
+        </w:rPr>
+        <w:t xml:space="preserve">est évidemment la plus efficace </w:t>
+      </w:r>
+      <w:r>
+        <w:rPr>
+          <w:rFonts w:asciiTheme="majorBidi" w:hAnsiTheme="majorBidi" w:cstheme="majorBidi"/>
+          <w:sz w:val="24"/>
+          <w:szCs w:val="24"/>
+        </w:rPr>
+        <w:t>en comparant avec LinkedList et ArrayList, elle nécessite moins d’espaces mémoire et moins de temps dans l’addition de tous les éléments ensemble contenus dans le tableau.</w:t>
       </w:r>
     </w:p>
     <w:p>
@@ -1730,19 +2234,314 @@
           <w:szCs w:val="24"/>
           <w:lang w:val="fr-CA"/>
         </w:rPr>
+        <w:t xml:space="preserve">Cependant, </w:t>
+      </w:r>
+      <w:r>
+        <w:rPr>
+          <w:rFonts w:asciiTheme="majorBidi" w:hAnsiTheme="majorBidi" w:cstheme="majorBidi"/>
+          <w:sz w:val="24"/>
+          <w:szCs w:val="24"/>
+          <w:lang w:val="fr-CA"/>
+        </w:rPr>
+        <w:t xml:space="preserve">ArrayList est essentiellement un tableau dynamique qui commence initialement avec une taille raisonnable mais petite, si on travaille à l’ordre de millions d’éléments, ça serait mieux si on implémentait ArrayList avec une grande taille initiale, pour minimaliser les </w:t>
+      </w:r>
+      <w:r>
+        <w:rPr>
+          <w:rFonts w:asciiTheme="majorBidi" w:hAnsiTheme="majorBidi" w:cstheme="majorBidi"/>
+          <w:sz w:val="24"/>
+          <w:szCs w:val="24"/>
+          <w:lang w:val="fr-CA"/>
+        </w:rPr>
+        <w:t>instructions de créer un nouveau tableau et copier les anciens éléments dans un nouveau tableau</w:t>
+      </w:r>
+      <w:r>
+        <w:rPr>
+          <w:rFonts w:asciiTheme="majorBidi" w:hAnsiTheme="majorBidi" w:cstheme="majorBidi"/>
+          <w:sz w:val="24"/>
+          <w:szCs w:val="24"/>
+          <w:lang w:val="fr-CA"/>
+        </w:rPr>
+        <w:t>.</w:t>
+      </w:r>
+      <w:r>
+        <w:rPr>
+          <w:rFonts w:asciiTheme="majorBidi" w:hAnsiTheme="majorBidi" w:cstheme="majorBidi"/>
+          <w:sz w:val="24"/>
+          <w:szCs w:val="24"/>
+          <w:lang w:val="fr-CA"/>
+        </w:rPr>
+        <w:t xml:space="preserve"> </w:t>
+      </w:r>
+      <w:r>
+        <w:rPr>
+          <w:rFonts w:asciiTheme="majorBidi" w:hAnsiTheme="majorBidi" w:cstheme="majorBidi"/>
+          <w:sz w:val="24"/>
+          <w:szCs w:val="24"/>
+          <w:lang w:val="fr-CA"/>
+        </w:rPr>
+        <w:t>En résumé,</w:t>
+      </w:r>
+      <w:r>
+        <w:rPr>
+          <w:rFonts w:asciiTheme="majorBidi" w:hAnsiTheme="majorBidi" w:cstheme="majorBidi"/>
+          <w:sz w:val="24"/>
+          <w:szCs w:val="24"/>
+          <w:lang w:val="fr-CA"/>
+        </w:rPr>
+        <w:t xml:space="preserve"> si on a un nombre d’éléments indéfini</w:t>
+      </w:r>
+      <w:r>
+        <w:rPr>
+          <w:rFonts w:asciiTheme="majorBidi" w:hAnsiTheme="majorBidi" w:cstheme="majorBidi"/>
+          <w:sz w:val="24"/>
+          <w:szCs w:val="24"/>
+          <w:lang w:val="fr-CA"/>
+        </w:rPr>
+        <w:t>s</w:t>
+      </w:r>
+      <w:r>
+        <w:rPr>
+          <w:rFonts w:asciiTheme="majorBidi" w:hAnsiTheme="majorBidi" w:cstheme="majorBidi"/>
+          <w:sz w:val="24"/>
+          <w:szCs w:val="24"/>
+          <w:lang w:val="fr-CA"/>
+        </w:rPr>
+        <w:t xml:space="preserve"> </w:t>
+      </w:r>
+      <w:r>
+        <w:rPr>
+          <w:rFonts w:asciiTheme="majorBidi" w:hAnsiTheme="majorBidi" w:cstheme="majorBidi"/>
+          <w:sz w:val="24"/>
+          <w:szCs w:val="24"/>
+          <w:lang w:val="fr-CA"/>
+        </w:rPr>
+        <w:t xml:space="preserve">à sauvegarder </w:t>
+      </w:r>
+      <w:r>
+        <w:rPr>
+          <w:rFonts w:asciiTheme="majorBidi" w:hAnsiTheme="majorBidi" w:cstheme="majorBidi"/>
+          <w:sz w:val="24"/>
+          <w:szCs w:val="24"/>
+          <w:lang w:val="fr-CA"/>
+        </w:rPr>
+        <w:t>que nous</w:t>
+      </w:r>
+      <w:r>
+        <w:rPr>
+          <w:rFonts w:asciiTheme="majorBidi" w:hAnsiTheme="majorBidi" w:cstheme="majorBidi"/>
+          <w:sz w:val="24"/>
+          <w:szCs w:val="24"/>
+          <w:lang w:val="fr-CA"/>
+        </w:rPr>
+        <w:t xml:space="preserve"> ne</w:t>
+      </w:r>
+      <w:r>
+        <w:rPr>
+          <w:rFonts w:asciiTheme="majorBidi" w:hAnsiTheme="majorBidi" w:cstheme="majorBidi"/>
+          <w:sz w:val="24"/>
+          <w:szCs w:val="24"/>
+          <w:lang w:val="fr-CA"/>
+        </w:rPr>
+        <w:t xml:space="preserve"> pouvons pas</w:t>
+      </w:r>
+      <w:r>
+        <w:rPr>
+          <w:rFonts w:asciiTheme="majorBidi" w:hAnsiTheme="majorBidi" w:cstheme="majorBidi"/>
+          <w:sz w:val="24"/>
+          <w:szCs w:val="24"/>
+          <w:lang w:val="fr-CA"/>
+        </w:rPr>
+        <w:t xml:space="preserve"> </w:t>
+      </w:r>
+      <w:r>
+        <w:rPr>
+          <w:rFonts w:asciiTheme="majorBidi" w:hAnsiTheme="majorBidi" w:cstheme="majorBidi"/>
+          <w:sz w:val="24"/>
+          <w:szCs w:val="24"/>
+          <w:lang w:val="fr-CA"/>
+        </w:rPr>
+        <w:t>déterminer à l’avance, nous devrions opter pour l’utilisation d’ArrayList, puisqu’avec l’ajout</w:t>
+      </w:r>
+      <w:r>
+        <w:rPr>
+          <w:rFonts w:asciiTheme="majorBidi" w:hAnsiTheme="majorBidi" w:cstheme="majorBidi"/>
+          <w:sz w:val="24"/>
+          <w:szCs w:val="24"/>
+          <w:lang w:val="fr-CA"/>
+        </w:rPr>
+        <w:t xml:space="preserve"> des éléments au fur et à mesure</w:t>
+      </w:r>
+      <w:r>
+        <w:rPr>
+          <w:rFonts w:asciiTheme="majorBidi" w:hAnsiTheme="majorBidi" w:cstheme="majorBidi"/>
+          <w:sz w:val="24"/>
+          <w:szCs w:val="24"/>
+          <w:lang w:val="fr-CA"/>
+        </w:rPr>
+        <w:t xml:space="preserve">, </w:t>
+      </w:r>
+      <w:r>
+        <w:rPr>
+          <w:rFonts w:asciiTheme="majorBidi" w:hAnsiTheme="majorBidi" w:cstheme="majorBidi"/>
+          <w:sz w:val="24"/>
+          <w:szCs w:val="24"/>
+          <w:lang w:val="fr-CA"/>
+        </w:rPr>
+        <w:t xml:space="preserve">cette implémentation de liste dynamique devrait être plus efficace </w:t>
+      </w:r>
+      <w:r>
+        <w:rPr>
+          <w:rFonts w:asciiTheme="majorBidi" w:hAnsiTheme="majorBidi" w:cstheme="majorBidi"/>
+          <w:sz w:val="24"/>
+          <w:szCs w:val="24"/>
+          <w:lang w:val="fr-CA"/>
+        </w:rPr>
+        <w:t>qu’un</w:t>
+      </w:r>
+      <w:r>
+        <w:rPr>
+          <w:rFonts w:asciiTheme="majorBidi" w:hAnsiTheme="majorBidi" w:cstheme="majorBidi"/>
+          <w:sz w:val="24"/>
+          <w:szCs w:val="24"/>
+          <w:lang w:val="fr-CA"/>
+        </w:rPr>
+        <w:t xml:space="preserve"> tableau statique.</w:t>
+      </w:r>
+    </w:p>
+    <w:p>
+      <w:pPr>
+        <w:rPr>
+          <w:rFonts w:asciiTheme="majorBidi" w:hAnsiTheme="majorBidi" w:cstheme="majorBidi"/>
+          <w:sz w:val="24"/>
+          <w:szCs w:val="24"/>
+          <w:lang w:val="fr-CA"/>
+        </w:rPr>
+      </w:pPr>
+      <w:r>
+        <w:rPr>
+          <w:rFonts w:asciiTheme="majorBidi" w:hAnsiTheme="majorBidi" w:cstheme="majorBidi"/>
+          <w:sz w:val="24"/>
+          <w:szCs w:val="24"/>
+          <w:lang w:val="fr-CA"/>
+        </w:rPr>
         <w:t xml:space="preserve">Par contre, </w:t>
       </w:r>
-      <w:r>
-        <w:rPr>
-          <w:rFonts w:asciiTheme="majorBidi" w:hAnsiTheme="majorBidi" w:cstheme="majorBidi"/>
-          <w:sz w:val="24"/>
-          <w:szCs w:val="24"/>
-          <w:lang w:val="fr-CA"/>
-        </w:rPr>
-        <w:t xml:space="preserve">LinkedList </w:t>
-      </w:r>
-      <w:bookmarkStart w:id="0" w:name="_GoBack"/>
-      <w:bookmarkEnd w:id="0"/>
+      <w:proofErr w:type="spellStart"/>
+      <w:r>
+        <w:rPr>
+          <w:rFonts w:asciiTheme="majorBidi" w:hAnsiTheme="majorBidi" w:cstheme="majorBidi"/>
+          <w:sz w:val="24"/>
+          <w:szCs w:val="24"/>
+          <w:lang w:val="fr-CA"/>
+        </w:rPr>
+        <w:t>LinkedList</w:t>
+      </w:r>
+      <w:proofErr w:type="spellEnd"/>
+      <w:r>
+        <w:rPr>
+          <w:rFonts w:asciiTheme="majorBidi" w:hAnsiTheme="majorBidi" w:cstheme="majorBidi"/>
+          <w:sz w:val="24"/>
+          <w:szCs w:val="24"/>
+          <w:lang w:val="fr-CA"/>
+        </w:rPr>
+        <w:t xml:space="preserve"> </w:t>
+      </w:r>
+      <w:r>
+        <w:rPr>
+          <w:rFonts w:asciiTheme="majorBidi" w:hAnsiTheme="majorBidi" w:cstheme="majorBidi"/>
+          <w:sz w:val="24"/>
+          <w:szCs w:val="24"/>
+          <w:lang w:val="fr-CA"/>
+        </w:rPr>
+        <w:t xml:space="preserve">pour effectuer la recherche d’un élément aura une complexité de O(n), sa méthode </w:t>
+      </w:r>
+      <w:proofErr w:type="spellStart"/>
+      <w:r>
+        <w:rPr>
+          <w:rFonts w:asciiTheme="majorBidi" w:hAnsiTheme="majorBidi" w:cstheme="majorBidi"/>
+          <w:sz w:val="24"/>
+          <w:szCs w:val="24"/>
+          <w:lang w:val="fr-CA"/>
+        </w:rPr>
+        <w:t>get</w:t>
+      </w:r>
+      <w:proofErr w:type="spellEnd"/>
+      <w:r>
+        <w:rPr>
+          <w:rFonts w:asciiTheme="majorBidi" w:hAnsiTheme="majorBidi" w:cstheme="majorBidi"/>
+          <w:sz w:val="24"/>
+          <w:szCs w:val="24"/>
+          <w:lang w:val="fr-CA"/>
+        </w:rPr>
+        <w:t xml:space="preserve">() n’as pas le même temps d’exécution que </w:t>
+      </w:r>
+      <w:proofErr w:type="spellStart"/>
+      <w:r>
+        <w:rPr>
+          <w:rFonts w:asciiTheme="majorBidi" w:hAnsiTheme="majorBidi" w:cstheme="majorBidi"/>
+          <w:sz w:val="24"/>
+          <w:szCs w:val="24"/>
+          <w:lang w:val="fr-CA"/>
+        </w:rPr>
+        <w:t>ArrayList</w:t>
+      </w:r>
+      <w:proofErr w:type="spellEnd"/>
+      <w:r>
+        <w:rPr>
+          <w:rFonts w:asciiTheme="majorBidi" w:hAnsiTheme="majorBidi" w:cstheme="majorBidi"/>
+          <w:sz w:val="24"/>
+          <w:szCs w:val="24"/>
+          <w:lang w:val="fr-CA"/>
+        </w:rPr>
+        <w:t xml:space="preserve"> qui peut chercher un élément quelconque dans le tableau placé aléatoirement avec une complexité de O(1) , c’</w:t>
+      </w:r>
+      <w:r>
+        <w:rPr>
+          <w:rFonts w:asciiTheme="majorBidi" w:hAnsiTheme="majorBidi" w:cstheme="majorBidi"/>
+          <w:sz w:val="24"/>
+          <w:szCs w:val="24"/>
+          <w:lang w:val="fr-CA"/>
+        </w:rPr>
+        <w:t xml:space="preserve">est pour cela </w:t>
+      </w:r>
+      <w:r>
+        <w:rPr>
+          <w:rFonts w:asciiTheme="majorBidi" w:hAnsiTheme="majorBidi" w:cstheme="majorBidi"/>
+          <w:sz w:val="24"/>
+          <w:szCs w:val="24"/>
+          <w:lang w:val="fr-CA"/>
+        </w:rPr>
+        <w:t xml:space="preserve">pendant l’addition </w:t>
+      </w:r>
+      <w:r>
+        <w:rPr>
+          <w:rFonts w:asciiTheme="majorBidi" w:hAnsiTheme="majorBidi" w:cstheme="majorBidi"/>
+          <w:sz w:val="24"/>
+          <w:szCs w:val="24"/>
+          <w:lang w:val="fr-CA"/>
+        </w:rPr>
+        <w:t xml:space="preserve">la différence entre </w:t>
+      </w:r>
+      <w:proofErr w:type="spellStart"/>
+      <w:r>
+        <w:rPr>
+          <w:rFonts w:asciiTheme="majorBidi" w:hAnsiTheme="majorBidi" w:cstheme="majorBidi"/>
+          <w:sz w:val="24"/>
+          <w:szCs w:val="24"/>
+          <w:lang w:val="fr-CA"/>
+        </w:rPr>
+        <w:t>ArrayList</w:t>
+      </w:r>
+      <w:proofErr w:type="spellEnd"/>
+      <w:r>
+        <w:rPr>
+          <w:rFonts w:asciiTheme="majorBidi" w:hAnsiTheme="majorBidi" w:cstheme="majorBidi"/>
+          <w:sz w:val="24"/>
+          <w:szCs w:val="24"/>
+          <w:lang w:val="fr-CA"/>
+        </w:rPr>
+        <w:t xml:space="preserve"> et un vecteur statique n’est pas perceptible. </w:t>
+      </w:r>
     </w:p>
     <w:sectPr>
       <w:pgSz w:w="11906" w:h="16838"/>
@@ -1755,7 +2554,7 @@
 </file>
 
 <file path=word/styles.xml><?xml version="1.0" encoding="utf-8"?>
-<w:styles xmlns:mc="http://schemas.openxmlformats.org/markup-compatibility/2006" xmlns:r="http://schemas.openxmlformats.org/officeDocument/2006/relationships" xmlns:w="http://schemas.openxmlformats.org/wordprocessingml/2006/main" xmlns:w14="http://schemas.microsoft.com/office/word/2010/wordml" xmlns:w15="http://schemas.microsoft.com/office/word/2012/wordml" xmlns:w16cid="http://schemas.microsoft.com/office/word/2016/wordml/cid" xmlns:w16se="http://schemas.microsoft.com/office/word/2015/wordml/symex" mc:Ignorable="w14 w15 w16se w16cid">
+<w:styles xmlns:mc="http://schemas.openxmlformats.org/markup-compatibility/2006" xmlns:r="http://schemas.openxmlformats.org/officeDocument/2006/relationships" xmlns:w="http://schemas.openxmlformats.org/wordprocessingml/2006/main" xmlns:w14="http://schemas.microsoft.com/office/word/2010/wordml" xmlns:w15="http://schemas.microsoft.com/office/word/2012/wordml" mc:Ignorable="w14 w15">
   <w:docDefaults>
     <w:rPrDefault>
       <w:rPr>
@@ -1771,7 +2570,7 @@
       </w:pPr>
     </w:pPrDefault>
   </w:docDefaults>
-  <w:latentStyles w:defLockedState="0" w:defUIPriority="99" w:defSemiHidden="0" w:defUnhideWhenUsed="0" w:defQFormat="0" w:count="376">
+  <w:latentStyles w:defLockedState="0" w:defUIPriority="99" w:defSemiHidden="0" w:defUnhideWhenUsed="0" w:defQFormat="0" w:count="371">
     <w:lsdException w:name="Normal" w:uiPriority="0" w:qFormat="1"/>
     <w:lsdException w:name="heading 1" w:uiPriority="9" w:qFormat="1"/>
     <w:lsdException w:name="heading 2" w:semiHidden="1" w:uiPriority="9" w:unhideWhenUsed="1" w:qFormat="1"/>
@@ -1877,6 +2676,7 @@
     <w:lsdException w:name="HTML Sample" w:semiHidden="1" w:unhideWhenUsed="1"/>
     <w:lsdException w:name="HTML Typewriter" w:semiHidden="1" w:unhideWhenUsed="1"/>
     <w:lsdException w:name="HTML Variable" w:semiHidden="1" w:unhideWhenUsed="1"/>
+    <w:lsdException w:name="Normal Table" w:semiHidden="1" w:unhideWhenUsed="1"/>
     <w:lsdException w:name="annotation subject" w:semiHidden="1" w:unhideWhenUsed="1"/>
     <w:lsdException w:name="No List" w:semiHidden="1" w:unhideWhenUsed="1"/>
     <w:lsdException w:name="Outline List 1" w:semiHidden="1" w:unhideWhenUsed="1"/>
@@ -1919,8 +2719,11 @@
     <w:lsdException w:name="Table Contemporary" w:semiHidden="1" w:unhideWhenUsed="1"/>
     <w:lsdException w:name="Table Elegant" w:semiHidden="1" w:unhideWhenUsed="1"/>
     <w:lsdException w:name="Table Professional" w:semiHidden="1" w:unhideWhenUsed="1"/>
+    <w:lsdException w:name="Table Subtle 1" w:semiHidden="1" w:unhideWhenUsed="1"/>
     <w:lsdException w:name="Table Subtle 2" w:semiHidden="1" w:unhideWhenUsed="1"/>
     <w:lsdException w:name="Table Web 1" w:semiHidden="1" w:unhideWhenUsed="1"/>
+    <w:lsdException w:name="Table Web 2" w:semiHidden="1" w:unhideWhenUsed="1"/>
+    <w:lsdException w:name="Table Web 3" w:semiHidden="1" w:unhideWhenUsed="1"/>
     <w:lsdException w:name="Balloon Text" w:semiHidden="1" w:unhideWhenUsed="1"/>
     <w:lsdException w:name="Table Grid" w:uiPriority="39"/>
     <w:lsdException w:name="Table Theme" w:semiHidden="1" w:unhideWhenUsed="1"/>
@@ -2139,23 +2942,18 @@
     <w:lsdException w:name="List Table 5 Dark Accent 6" w:uiPriority="50"/>
     <w:lsdException w:name="List Table 6 Colorful Accent 6" w:uiPriority="51"/>
     <w:lsdException w:name="List Table 7 Colorful Accent 6" w:uiPriority="52"/>
-    <w:lsdException w:name="Mention" w:semiHidden="1" w:unhideWhenUsed="1"/>
-    <w:lsdException w:name="Smart Hyperlink" w:semiHidden="1" w:unhideWhenUsed="1"/>
-    <w:lsdException w:name="Hashtag" w:semiHidden="1" w:unhideWhenUsed="1"/>
-    <w:lsdException w:name="Unresolved Mention" w:semiHidden="1" w:unhideWhenUsed="1"/>
-    <w:lsdException w:name="Smart Link" w:semiHidden="1" w:unhideWhenUsed="1"/>
   </w:latentStyles>
   <w:style w:type="paragraph" w:default="1" w:styleId="Normal">
     <w:name w:val="Normal"/>
     <w:qFormat/>
   </w:style>
-  <w:style w:type="character" w:default="1" w:styleId="DefaultParagraphFont">
+  <w:style w:type="character" w:default="1" w:styleId="Policepardfaut">
     <w:name w:val="Default Paragraph Font"/>
     <w:uiPriority w:val="1"/>
     <w:semiHidden/>
     <w:unhideWhenUsed/>
   </w:style>
-  <w:style w:type="table" w:default="1" w:styleId="TableNormal">
+  <w:style w:type="table" w:default="1" w:styleId="TableauNormal">
     <w:name w:val="Normal Table"/>
     <w:uiPriority w:val="99"/>
     <w:semiHidden/>
@@ -2170,21 +2968,22 @@
       </w:tblCellMar>
     </w:tblPr>
   </w:style>
-  <w:style w:type="numbering" w:default="1" w:styleId="NoList">
+  <w:style w:type="numbering" w:default="1" w:styleId="Aucuneliste">
     <w:name w:val="No List"/>
     <w:uiPriority w:val="99"/>
     <w:semiHidden/>
     <w:unhideWhenUsed/>
   </w:style>
-  <w:style w:type="table" w:styleId="TableGrid">
+  <w:style w:type="table" w:styleId="Grilledutableau">
     <w:name w:val="Table Grid"/>
-    <w:basedOn w:val="TableNormal"/>
+    <w:basedOn w:val="TableauNormal"/>
     <w:uiPriority w:val="39"/>
     <w:rsid w:val="00CD309B"/>
     <w:pPr>
       <w:spacing w:after="0" w:line="240" w:lineRule="auto"/>
     </w:pPr>
     <w:tblPr>
+      <w:tblInd w:w="0" w:type="dxa"/>
       <w:tblBorders>
         <w:top w:val="single" w:sz="4" w:space="0" w:color="auto"/>
         <w:left w:val="single" w:sz="4" w:space="0" w:color="auto"/>
@@ -2193,6 +2992,12 @@
         <w:insideH w:val="single" w:sz="4" w:space="0" w:color="auto"/>
         <w:insideV w:val="single" w:sz="4" w:space="0" w:color="auto"/>
       </w:tblBorders>
+      <w:tblCellMar>
+        <w:top w:w="0" w:type="dxa"/>
+        <w:left w:w="108" w:type="dxa"/>
+        <w:bottom w:w="0" w:type="dxa"/>
+        <w:right w:w="108" w:type="dxa"/>
+      </w:tblCellMar>
     </w:tblPr>
   </w:style>
 </w:styles>

--- a/Devoir 1/ex2.docx
+++ b/Devoir 1/ex2.docx
@@ -79,7 +79,6 @@
           <w:lang w:val="fr-CA"/>
         </w:rPr>
       </w:pPr>
-      <w:proofErr w:type="spellStart"/>
       <w:r>
         <w:rPr>
           <w:rFonts w:asciiTheme="majorBidi" w:hAnsiTheme="majorBidi" w:cstheme="majorBidi"/>
@@ -89,9 +88,8 @@
           <w:szCs w:val="24"/>
           <w:lang w:val="fr-CA"/>
         </w:rPr>
-        <w:t>Resultats</w:t>
-      </w:r>
-      <w:proofErr w:type="spellEnd"/>
+        <w:t>Résultats</w:t>
+      </w:r>
       <w:r>
         <w:rPr>
           <w:rFonts w:asciiTheme="majorBidi" w:hAnsiTheme="majorBidi" w:cstheme="majorBidi"/>
@@ -102,6 +100,29 @@
           <w:lang w:val="fr-CA"/>
         </w:rPr>
         <w:t> :</w:t>
+      </w:r>
+    </w:p>
+    <w:p>
+      <w:pPr>
+        <w:rPr>
+          <w:rFonts w:asciiTheme="majorBidi" w:hAnsiTheme="majorBidi" w:cstheme="majorBidi"/>
+          <w:b/>
+          <w:bCs/>
+          <w:sz w:val="24"/>
+          <w:szCs w:val="24"/>
+          <w:lang w:val="fr-CA"/>
+        </w:rPr>
+      </w:pPr>
+      <w:r>
+        <w:rPr>
+          <w:rFonts w:asciiTheme="majorBidi" w:hAnsiTheme="majorBidi" w:cstheme="majorBidi"/>
+          <w:b/>
+          <w:bCs/>
+          <w:sz w:val="24"/>
+          <w:szCs w:val="24"/>
+          <w:lang w:val="fr-CA"/>
+        </w:rPr>
+        <w:t>Remplissage</w:t>
       </w:r>
     </w:p>
     <w:tbl>
@@ -925,13 +946,633 @@
           <w:sz w:val="24"/>
           <w:szCs w:val="24"/>
         </w:rPr>
-        <w:t>Analyse :</w:t>
-      </w:r>
+        <w:t>Addition</w:t>
+      </w:r>
+    </w:p>
+    <w:tbl>
+      <w:tblPr>
+        <w:tblStyle w:val="Grilledutableau"/>
+        <w:tblW w:w="0" w:type="auto"/>
+        <w:tblLook w:val="04A0" w:firstRow="1" w:lastRow="0" w:firstColumn="1" w:lastColumn="0" w:noHBand="0" w:noVBand="1"/>
+      </w:tblPr>
+      <w:tblGrid>
+        <w:gridCol w:w="3020"/>
+        <w:gridCol w:w="3021"/>
+        <w:gridCol w:w="3021"/>
+      </w:tblGrid>
+      <w:tr>
+        <w:tc>
+          <w:tcPr>
+            <w:tcW w:w="3020" w:type="dxa"/>
+          </w:tcPr>
+          <w:p>
+            <w:pPr>
+              <w:tabs>
+                <w:tab w:val="center" w:pos="1402"/>
+              </w:tabs>
+              <w:rPr>
+                <w:rFonts w:asciiTheme="majorBidi" w:hAnsiTheme="majorBidi" w:cstheme="majorBidi"/>
+                <w:b/>
+                <w:bCs/>
+                <w:sz w:val="24"/>
+                <w:szCs w:val="24"/>
+              </w:rPr>
+            </w:pPr>
+            <w:r>
+              <w:rPr>
+                <w:rFonts w:asciiTheme="majorBidi" w:hAnsiTheme="majorBidi" w:cstheme="majorBidi"/>
+                <w:b/>
+                <w:bCs/>
+                <w:sz w:val="24"/>
+                <w:szCs w:val="24"/>
+              </w:rPr>
+              <w:t>Type</w:t>
+            </w:r>
+          </w:p>
+        </w:tc>
+        <w:tc>
+          <w:tcPr>
+            <w:tcW w:w="3021" w:type="dxa"/>
+          </w:tcPr>
+          <w:p>
+            <w:pPr>
+              <w:rPr>
+                <w:rFonts w:asciiTheme="majorBidi" w:hAnsiTheme="majorBidi" w:cstheme="majorBidi"/>
+                <w:b/>
+                <w:bCs/>
+                <w:sz w:val="24"/>
+                <w:szCs w:val="24"/>
+              </w:rPr>
+            </w:pPr>
+            <w:r>
+              <w:rPr>
+                <w:rFonts w:asciiTheme="majorBidi" w:hAnsiTheme="majorBidi" w:cstheme="majorBidi"/>
+                <w:b/>
+                <w:bCs/>
+                <w:sz w:val="24"/>
+                <w:szCs w:val="24"/>
+              </w:rPr>
+              <w:t xml:space="preserve">Temps pour </w:t>
+            </w:r>
+            <w:r>
+              <w:rPr>
+                <w:rFonts w:asciiTheme="majorBidi" w:hAnsiTheme="majorBidi" w:cstheme="majorBidi"/>
+                <w:b/>
+                <w:bCs/>
+                <w:sz w:val="24"/>
+                <w:szCs w:val="24"/>
+              </w:rPr>
+              <w:t xml:space="preserve">addition des éléments du tableau </w:t>
+            </w:r>
+            <w:r>
+              <w:rPr>
+                <w:rFonts w:asciiTheme="majorBidi" w:hAnsiTheme="majorBidi" w:cstheme="majorBidi"/>
+                <w:b/>
+                <w:bCs/>
+                <w:sz w:val="24"/>
+                <w:szCs w:val="24"/>
+              </w:rPr>
+              <w:t>en ms</w:t>
+            </w:r>
+          </w:p>
+        </w:tc>
+        <w:tc>
+          <w:tcPr>
+            <w:tcW w:w="3021" w:type="dxa"/>
+          </w:tcPr>
+          <w:p>
+            <w:pPr>
+              <w:rPr>
+                <w:rFonts w:asciiTheme="majorBidi" w:hAnsiTheme="majorBidi" w:cstheme="majorBidi"/>
+                <w:b/>
+                <w:bCs/>
+                <w:sz w:val="24"/>
+                <w:szCs w:val="24"/>
+              </w:rPr>
+            </w:pPr>
+            <w:r>
+              <w:rPr>
+                <w:rFonts w:asciiTheme="majorBidi" w:hAnsiTheme="majorBidi" w:cstheme="majorBidi"/>
+                <w:b/>
+                <w:bCs/>
+                <w:sz w:val="24"/>
+                <w:szCs w:val="24"/>
+              </w:rPr>
+              <w:t>Nombre d’éléments</w:t>
+            </w:r>
+          </w:p>
+        </w:tc>
+      </w:tr>
+      <w:tr>
+        <w:tc>
+          <w:tcPr>
+            <w:tcW w:w="3020" w:type="dxa"/>
+          </w:tcPr>
+          <w:p>
+            <w:pPr>
+              <w:rPr>
+                <w:rFonts w:asciiTheme="majorBidi" w:hAnsiTheme="majorBidi" w:cstheme="majorBidi"/>
+                <w:b/>
+                <w:bCs/>
+                <w:sz w:val="24"/>
+                <w:szCs w:val="24"/>
+              </w:rPr>
+            </w:pPr>
+            <w:proofErr w:type="spellStart"/>
+            <w:r>
+              <w:rPr>
+                <w:rFonts w:asciiTheme="majorBidi" w:hAnsiTheme="majorBidi" w:cstheme="majorBidi"/>
+                <w:sz w:val="24"/>
+                <w:szCs w:val="24"/>
+              </w:rPr>
+              <w:t>ArrayList</w:t>
+            </w:r>
+            <w:proofErr w:type="spellEnd"/>
+          </w:p>
+        </w:tc>
+        <w:tc>
+          <w:tcPr>
+            <w:tcW w:w="3021" w:type="dxa"/>
+          </w:tcPr>
+          <w:p>
+            <w:pPr>
+              <w:jc w:val="center"/>
+              <w:rPr>
+                <w:rFonts w:asciiTheme="majorBidi" w:hAnsiTheme="majorBidi" w:cstheme="majorBidi"/>
+                <w:sz w:val="24"/>
+                <w:szCs w:val="24"/>
+              </w:rPr>
+            </w:pPr>
+            <w:r>
+              <w:rPr>
+                <w:rFonts w:asciiTheme="majorBidi" w:hAnsiTheme="majorBidi" w:cstheme="majorBidi"/>
+                <w:sz w:val="24"/>
+                <w:szCs w:val="24"/>
+              </w:rPr>
+              <w:t>0.6297358</w:t>
+            </w:r>
+          </w:p>
+        </w:tc>
+        <w:tc>
+          <w:tcPr>
+            <w:tcW w:w="3021" w:type="dxa"/>
+            <w:vMerge w:val="restart"/>
+          </w:tcPr>
+          <w:p>
+            <w:pPr>
+              <w:jc w:val="center"/>
+              <w:rPr>
+                <w:rFonts w:asciiTheme="majorBidi" w:hAnsiTheme="majorBidi" w:cstheme="majorBidi"/>
+                <w:sz w:val="24"/>
+                <w:szCs w:val="24"/>
+              </w:rPr>
+            </w:pPr>
+            <w:r>
+              <w:rPr>
+                <w:rFonts w:asciiTheme="majorBidi" w:hAnsiTheme="majorBidi" w:cstheme="majorBidi"/>
+                <w:sz w:val="24"/>
+                <w:szCs w:val="24"/>
+              </w:rPr>
+              <w:t>10</w:t>
+            </w:r>
+            <w:proofErr w:type="gramStart"/>
+            <w:r>
+              <w:rPr>
+                <w:rFonts w:asciiTheme="majorBidi" w:hAnsiTheme="majorBidi" w:cstheme="majorBidi"/>
+                <w:sz w:val="24"/>
+                <w:szCs w:val="24"/>
+              </w:rPr>
+              <w:t>,</w:t>
+            </w:r>
+            <w:r>
+              <w:rPr>
+                <w:rFonts w:asciiTheme="majorBidi" w:hAnsiTheme="majorBidi" w:cstheme="majorBidi"/>
+                <w:sz w:val="24"/>
+                <w:szCs w:val="24"/>
+              </w:rPr>
+              <w:t>000</w:t>
+            </w:r>
+            <w:r>
+              <w:rPr>
+                <w:rFonts w:asciiTheme="majorBidi" w:hAnsiTheme="majorBidi" w:cstheme="majorBidi"/>
+                <w:sz w:val="24"/>
+                <w:szCs w:val="24"/>
+              </w:rPr>
+              <w:t>,</w:t>
+            </w:r>
+            <w:r>
+              <w:rPr>
+                <w:rFonts w:asciiTheme="majorBidi" w:hAnsiTheme="majorBidi" w:cstheme="majorBidi"/>
+                <w:sz w:val="24"/>
+                <w:szCs w:val="24"/>
+              </w:rPr>
+              <w:t>000</w:t>
+            </w:r>
+            <w:proofErr w:type="gramEnd"/>
+          </w:p>
+        </w:tc>
+      </w:tr>
+      <w:tr>
+        <w:tc>
+          <w:tcPr>
+            <w:tcW w:w="3020" w:type="dxa"/>
+          </w:tcPr>
+          <w:p>
+            <w:pPr>
+              <w:rPr>
+                <w:rFonts w:asciiTheme="majorBidi" w:hAnsiTheme="majorBidi" w:cstheme="majorBidi"/>
+                <w:b/>
+                <w:bCs/>
+                <w:sz w:val="24"/>
+                <w:szCs w:val="24"/>
+              </w:rPr>
+            </w:pPr>
+            <w:proofErr w:type="spellStart"/>
+            <w:r>
+              <w:rPr>
+                <w:rFonts w:asciiTheme="majorBidi" w:hAnsiTheme="majorBidi" w:cstheme="majorBidi"/>
+                <w:sz w:val="24"/>
+                <w:szCs w:val="24"/>
+              </w:rPr>
+              <w:t>LinkedList</w:t>
+            </w:r>
+            <w:proofErr w:type="spellEnd"/>
+          </w:p>
+        </w:tc>
+        <w:tc>
+          <w:tcPr>
+            <w:tcW w:w="3021" w:type="dxa"/>
+          </w:tcPr>
+          <w:p>
+            <w:pPr>
+              <w:jc w:val="center"/>
+              <w:rPr>
+                <w:rFonts w:asciiTheme="majorBidi" w:hAnsiTheme="majorBidi" w:cstheme="majorBidi"/>
+                <w:sz w:val="24"/>
+                <w:szCs w:val="24"/>
+              </w:rPr>
+            </w:pPr>
+            <w:r>
+              <w:rPr>
+                <w:rFonts w:asciiTheme="majorBidi" w:hAnsiTheme="majorBidi" w:cstheme="majorBidi"/>
+                <w:sz w:val="24"/>
+                <w:szCs w:val="24"/>
+              </w:rPr>
+              <w:t>2.1200321</w:t>
+            </w:r>
+          </w:p>
+        </w:tc>
+        <w:tc>
+          <w:tcPr>
+            <w:tcW w:w="3021" w:type="dxa"/>
+            <w:vMerge/>
+          </w:tcPr>
+          <w:p>
+            <w:pPr>
+              <w:rPr>
+                <w:rFonts w:asciiTheme="majorBidi" w:hAnsiTheme="majorBidi" w:cstheme="majorBidi"/>
+                <w:b/>
+                <w:bCs/>
+                <w:sz w:val="24"/>
+                <w:szCs w:val="24"/>
+              </w:rPr>
+            </w:pPr>
+          </w:p>
+        </w:tc>
+      </w:tr>
+      <w:tr>
+        <w:tc>
+          <w:tcPr>
+            <w:tcW w:w="3020" w:type="dxa"/>
+          </w:tcPr>
+          <w:p>
+            <w:pPr>
+              <w:rPr>
+                <w:rFonts w:asciiTheme="majorBidi" w:hAnsiTheme="majorBidi" w:cstheme="majorBidi"/>
+                <w:sz w:val="24"/>
+                <w:szCs w:val="24"/>
+              </w:rPr>
+            </w:pPr>
+            <w:proofErr w:type="spellStart"/>
+            <w:r>
+              <w:rPr>
+                <w:rFonts w:asciiTheme="majorBidi" w:hAnsiTheme="majorBidi" w:cstheme="majorBidi"/>
+                <w:sz w:val="24"/>
+                <w:szCs w:val="24"/>
+              </w:rPr>
+              <w:t>Array</w:t>
+            </w:r>
+            <w:proofErr w:type="spellEnd"/>
+          </w:p>
+        </w:tc>
+        <w:tc>
+          <w:tcPr>
+            <w:tcW w:w="3021" w:type="dxa"/>
+          </w:tcPr>
+          <w:p>
+            <w:pPr>
+              <w:jc w:val="center"/>
+              <w:rPr>
+                <w:rFonts w:asciiTheme="majorBidi" w:hAnsiTheme="majorBidi" w:cstheme="majorBidi"/>
+                <w:sz w:val="24"/>
+                <w:szCs w:val="24"/>
+              </w:rPr>
+            </w:pPr>
+            <w:r>
+              <w:rPr>
+                <w:rFonts w:asciiTheme="majorBidi" w:hAnsiTheme="majorBidi" w:cstheme="majorBidi"/>
+                <w:sz w:val="24"/>
+                <w:szCs w:val="24"/>
+              </w:rPr>
+              <w:t>0.0167136</w:t>
+            </w:r>
+          </w:p>
+        </w:tc>
+        <w:tc>
+          <w:tcPr>
+            <w:tcW w:w="3021" w:type="dxa"/>
+            <w:vMerge/>
+          </w:tcPr>
+          <w:p>
+            <w:pPr>
+              <w:rPr>
+                <w:rFonts w:asciiTheme="majorBidi" w:hAnsiTheme="majorBidi" w:cstheme="majorBidi"/>
+                <w:b/>
+                <w:bCs/>
+                <w:sz w:val="24"/>
+                <w:szCs w:val="24"/>
+              </w:rPr>
+            </w:pPr>
+          </w:p>
+        </w:tc>
+      </w:tr>
+      <w:tr>
+        <w:tc>
+          <w:tcPr>
+            <w:tcW w:w="3020" w:type="dxa"/>
+          </w:tcPr>
+          <w:p>
+            <w:pPr>
+              <w:rPr>
+                <w:rFonts w:asciiTheme="majorBidi" w:hAnsiTheme="majorBidi" w:cstheme="majorBidi"/>
+                <w:sz w:val="24"/>
+                <w:szCs w:val="24"/>
+              </w:rPr>
+            </w:pPr>
+            <w:proofErr w:type="spellStart"/>
+            <w:r>
+              <w:rPr>
+                <w:rFonts w:asciiTheme="majorBidi" w:hAnsiTheme="majorBidi" w:cstheme="majorBidi"/>
+                <w:sz w:val="24"/>
+                <w:szCs w:val="24"/>
+              </w:rPr>
+              <w:t>ArrayList</w:t>
+            </w:r>
+            <w:proofErr w:type="spellEnd"/>
+          </w:p>
+        </w:tc>
+        <w:tc>
+          <w:tcPr>
+            <w:tcW w:w="3021" w:type="dxa"/>
+          </w:tcPr>
+          <w:p>
+            <w:pPr>
+              <w:jc w:val="center"/>
+              <w:rPr>
+                <w:rFonts w:asciiTheme="majorBidi" w:hAnsiTheme="majorBidi" w:cstheme="majorBidi"/>
+                <w:sz w:val="24"/>
+                <w:szCs w:val="24"/>
+              </w:rPr>
+            </w:pPr>
+            <w:r>
+              <w:rPr>
+                <w:rFonts w:asciiTheme="majorBidi" w:hAnsiTheme="majorBidi" w:cstheme="majorBidi"/>
+                <w:sz w:val="24"/>
+                <w:szCs w:val="24"/>
+              </w:rPr>
+              <w:t>2.6925624</w:t>
+            </w:r>
+          </w:p>
+        </w:tc>
+        <w:tc>
+          <w:tcPr>
+            <w:tcW w:w="3021" w:type="dxa"/>
+            <w:vMerge w:val="restart"/>
+          </w:tcPr>
+          <w:p>
+            <w:pPr>
+              <w:jc w:val="center"/>
+              <w:rPr>
+                <w:rFonts w:asciiTheme="majorBidi" w:hAnsiTheme="majorBidi" w:cstheme="majorBidi"/>
+                <w:sz w:val="24"/>
+                <w:szCs w:val="24"/>
+              </w:rPr>
+            </w:pPr>
+            <w:r>
+              <w:rPr>
+                <w:rFonts w:asciiTheme="majorBidi" w:hAnsiTheme="majorBidi" w:cstheme="majorBidi"/>
+                <w:sz w:val="24"/>
+                <w:szCs w:val="24"/>
+              </w:rPr>
+              <w:t>50</w:t>
+            </w:r>
+            <w:r>
+              <w:rPr>
+                <w:rFonts w:asciiTheme="majorBidi" w:hAnsiTheme="majorBidi" w:cstheme="majorBidi"/>
+                <w:sz w:val="24"/>
+                <w:szCs w:val="24"/>
+              </w:rPr>
+              <w:t>,</w:t>
+            </w:r>
+            <w:bookmarkStart w:id="0" w:name="_GoBack"/>
+            <w:bookmarkEnd w:id="0"/>
+            <w:r>
+              <w:rPr>
+                <w:rFonts w:asciiTheme="majorBidi" w:hAnsiTheme="majorBidi" w:cstheme="majorBidi"/>
+                <w:sz w:val="24"/>
+                <w:szCs w:val="24"/>
+              </w:rPr>
+              <w:t>000</w:t>
+            </w:r>
+            <w:r>
+              <w:rPr>
+                <w:rFonts w:asciiTheme="majorBidi" w:hAnsiTheme="majorBidi" w:cstheme="majorBidi"/>
+                <w:sz w:val="24"/>
+                <w:szCs w:val="24"/>
+              </w:rPr>
+              <w:t>,</w:t>
+            </w:r>
+            <w:r>
+              <w:rPr>
+                <w:rFonts w:asciiTheme="majorBidi" w:hAnsiTheme="majorBidi" w:cstheme="majorBidi"/>
+                <w:sz w:val="24"/>
+                <w:szCs w:val="24"/>
+              </w:rPr>
+              <w:t>000</w:t>
+            </w:r>
+          </w:p>
+          <w:p>
+            <w:pPr>
+              <w:jc w:val="center"/>
+              <w:rPr>
+                <w:rFonts w:asciiTheme="majorBidi" w:hAnsiTheme="majorBidi" w:cstheme="majorBidi"/>
+                <w:sz w:val="24"/>
+                <w:szCs w:val="24"/>
+              </w:rPr>
+            </w:pPr>
+          </w:p>
+        </w:tc>
+      </w:tr>
+      <w:tr>
+        <w:tc>
+          <w:tcPr>
+            <w:tcW w:w="3020" w:type="dxa"/>
+          </w:tcPr>
+          <w:p>
+            <w:pPr>
+              <w:rPr>
+                <w:rFonts w:asciiTheme="majorBidi" w:hAnsiTheme="majorBidi" w:cstheme="majorBidi"/>
+                <w:sz w:val="24"/>
+                <w:szCs w:val="24"/>
+              </w:rPr>
+            </w:pPr>
+            <w:proofErr w:type="spellStart"/>
+            <w:r>
+              <w:rPr>
+                <w:rFonts w:asciiTheme="majorBidi" w:hAnsiTheme="majorBidi" w:cstheme="majorBidi"/>
+                <w:sz w:val="24"/>
+                <w:szCs w:val="24"/>
+              </w:rPr>
+              <w:t>LinkedList</w:t>
+            </w:r>
+            <w:proofErr w:type="spellEnd"/>
+          </w:p>
+        </w:tc>
+        <w:tc>
+          <w:tcPr>
+            <w:tcW w:w="3021" w:type="dxa"/>
+          </w:tcPr>
+          <w:p>
+            <w:pPr>
+              <w:jc w:val="center"/>
+              <w:rPr>
+                <w:rFonts w:asciiTheme="majorBidi" w:hAnsiTheme="majorBidi" w:cstheme="majorBidi"/>
+                <w:sz w:val="24"/>
+                <w:szCs w:val="24"/>
+              </w:rPr>
+            </w:pPr>
+            <w:r>
+              <w:rPr>
+                <w:rFonts w:asciiTheme="majorBidi" w:hAnsiTheme="majorBidi" w:cstheme="majorBidi"/>
+                <w:sz w:val="24"/>
+                <w:szCs w:val="24"/>
+              </w:rPr>
+              <w:t>13.3766082</w:t>
+            </w:r>
+          </w:p>
+        </w:tc>
+        <w:tc>
+          <w:tcPr>
+            <w:tcW w:w="3021" w:type="dxa"/>
+            <w:vMerge/>
+          </w:tcPr>
+          <w:p>
+            <w:pPr>
+              <w:rPr>
+                <w:rFonts w:asciiTheme="majorBidi" w:hAnsiTheme="majorBidi" w:cstheme="majorBidi"/>
+                <w:b/>
+                <w:bCs/>
+                <w:sz w:val="24"/>
+                <w:szCs w:val="24"/>
+              </w:rPr>
+            </w:pPr>
+          </w:p>
+        </w:tc>
+      </w:tr>
+      <w:tr>
+        <w:tc>
+          <w:tcPr>
+            <w:tcW w:w="3020" w:type="dxa"/>
+          </w:tcPr>
+          <w:p>
+            <w:pPr>
+              <w:rPr>
+                <w:rFonts w:asciiTheme="majorBidi" w:hAnsiTheme="majorBidi" w:cstheme="majorBidi"/>
+                <w:sz w:val="24"/>
+                <w:szCs w:val="24"/>
+              </w:rPr>
+            </w:pPr>
+            <w:proofErr w:type="spellStart"/>
+            <w:r>
+              <w:rPr>
+                <w:rFonts w:asciiTheme="majorBidi" w:hAnsiTheme="majorBidi" w:cstheme="majorBidi"/>
+                <w:sz w:val="24"/>
+                <w:szCs w:val="24"/>
+              </w:rPr>
+              <w:t>Array</w:t>
+            </w:r>
+            <w:proofErr w:type="spellEnd"/>
+          </w:p>
+        </w:tc>
+        <w:tc>
+          <w:tcPr>
+            <w:tcW w:w="3021" w:type="dxa"/>
+          </w:tcPr>
+          <w:p>
+            <w:pPr>
+              <w:jc w:val="center"/>
+              <w:rPr>
+                <w:rFonts w:asciiTheme="majorBidi" w:hAnsiTheme="majorBidi" w:cstheme="majorBidi"/>
+                <w:sz w:val="24"/>
+                <w:szCs w:val="24"/>
+              </w:rPr>
+            </w:pPr>
+            <w:r>
+              <w:rPr>
+                <w:rFonts w:asciiTheme="majorBidi" w:hAnsiTheme="majorBidi" w:cstheme="majorBidi"/>
+                <w:sz w:val="24"/>
+                <w:szCs w:val="24"/>
+              </w:rPr>
+              <w:t>0.5210043</w:t>
+            </w:r>
+          </w:p>
+        </w:tc>
+        <w:tc>
+          <w:tcPr>
+            <w:tcW w:w="3021" w:type="dxa"/>
+            <w:vMerge/>
+          </w:tcPr>
+          <w:p>
+            <w:pPr>
+              <w:rPr>
+                <w:rFonts w:asciiTheme="majorBidi" w:hAnsiTheme="majorBidi" w:cstheme="majorBidi"/>
+                <w:b/>
+                <w:bCs/>
+                <w:sz w:val="24"/>
+                <w:szCs w:val="24"/>
+              </w:rPr>
+            </w:pPr>
+          </w:p>
+        </w:tc>
+      </w:tr>
+    </w:tbl>
+    <w:p>
+      <w:pPr>
+        <w:rPr>
+          <w:rFonts w:asciiTheme="majorBidi" w:hAnsiTheme="majorBidi" w:cstheme="majorBidi"/>
+          <w:b/>
+          <w:bCs/>
+          <w:sz w:val="24"/>
+          <w:szCs w:val="24"/>
+        </w:rPr>
+      </w:pPr>
     </w:p>
     <w:p>
       <w:pPr>
         <w:rPr>
           <w:rFonts w:asciiTheme="majorBidi" w:hAnsiTheme="majorBidi" w:cstheme="majorBidi"/>
+          <w:b/>
+          <w:bCs/>
           <w:sz w:val="24"/>
           <w:szCs w:val="24"/>
         </w:rPr>
@@ -939,269 +1580,12 @@
       <w:r>
         <w:rPr>
           <w:rFonts w:asciiTheme="majorBidi" w:hAnsiTheme="majorBidi" w:cstheme="majorBidi"/>
-          <w:sz w:val="24"/>
-          <w:szCs w:val="24"/>
-        </w:rPr>
-        <w:t>En analysant ce tableau ci-dessus, nous pouvons</w:t>
-      </w:r>
-      <w:r>
-        <w:rPr>
-          <w:rFonts w:asciiTheme="majorBidi" w:hAnsiTheme="majorBidi" w:cstheme="majorBidi"/>
-          <w:sz w:val="24"/>
-          <w:szCs w:val="24"/>
-        </w:rPr>
-        <w:t>, au premier regard,</w:t>
-      </w:r>
-      <w:r>
-        <w:rPr>
-          <w:rFonts w:asciiTheme="majorBidi" w:hAnsiTheme="majorBidi" w:cstheme="majorBidi"/>
-          <w:sz w:val="24"/>
-          <w:szCs w:val="24"/>
-        </w:rPr>
-        <w:t xml:space="preserve"> remarquer que l’utilisation de LinkedList</w:t>
-      </w:r>
-      <w:r>
-        <w:rPr>
-          <w:rFonts w:asciiTheme="majorBidi" w:hAnsiTheme="majorBidi" w:cstheme="majorBidi"/>
-          <w:sz w:val="24"/>
-          <w:szCs w:val="24"/>
-        </w:rPr>
-        <w:t xml:space="preserve"> est définitivement moins efficace si nous le comparons avec Array ou même avec ArrayList.  En effet, </w:t>
-      </w:r>
-      <w:r>
-        <w:rPr>
-          <w:rFonts w:asciiTheme="majorBidi" w:hAnsiTheme="majorBidi" w:cstheme="majorBidi"/>
-          <w:sz w:val="24"/>
-          <w:szCs w:val="24"/>
-        </w:rPr>
-        <w:t xml:space="preserve">les résultats </w:t>
-      </w:r>
-      <w:r>
-        <w:rPr>
-          <w:rFonts w:asciiTheme="majorBidi" w:hAnsiTheme="majorBidi" w:cstheme="majorBidi"/>
-          <w:sz w:val="24"/>
-          <w:szCs w:val="24"/>
-        </w:rPr>
-        <w:t xml:space="preserve">portent à conclure que l’utilisation de LinkedList va toujours engendrer un temps </w:t>
-      </w:r>
-      <w:r>
-        <w:rPr>
-          <w:rFonts w:asciiTheme="majorBidi" w:hAnsiTheme="majorBidi" w:cstheme="majorBidi"/>
-          <w:sz w:val="24"/>
-          <w:szCs w:val="24"/>
-        </w:rPr>
-        <w:t xml:space="preserve">plus </w:t>
-      </w:r>
-      <w:r>
-        <w:rPr>
-          <w:rFonts w:asciiTheme="majorBidi" w:hAnsiTheme="majorBidi" w:cstheme="majorBidi"/>
-          <w:sz w:val="24"/>
-          <w:szCs w:val="24"/>
-        </w:rPr>
-        <w:t>long dans le remplissage</w:t>
-      </w:r>
-      <w:r>
-        <w:rPr>
-          <w:rFonts w:asciiTheme="majorBidi" w:hAnsiTheme="majorBidi" w:cstheme="majorBidi"/>
-          <w:sz w:val="24"/>
-          <w:szCs w:val="24"/>
-        </w:rPr>
-        <w:t xml:space="preserve"> et </w:t>
-      </w:r>
-      <w:r>
-        <w:rPr>
-          <w:rFonts w:asciiTheme="majorBidi" w:hAnsiTheme="majorBidi" w:cstheme="majorBidi"/>
-          <w:sz w:val="24"/>
-          <w:szCs w:val="24"/>
-        </w:rPr>
-        <w:t xml:space="preserve">ceci va nécessiter </w:t>
-      </w:r>
-      <w:r>
-        <w:rPr>
-          <w:rFonts w:asciiTheme="majorBidi" w:hAnsiTheme="majorBidi" w:cstheme="majorBidi"/>
-          <w:sz w:val="24"/>
-          <w:szCs w:val="24"/>
-        </w:rPr>
-        <w:t xml:space="preserve">plus de mémoire pour </w:t>
-      </w:r>
-      <w:r>
-        <w:rPr>
-          <w:rFonts w:asciiTheme="majorBidi" w:hAnsiTheme="majorBidi" w:cstheme="majorBidi"/>
-          <w:sz w:val="24"/>
-          <w:szCs w:val="24"/>
-        </w:rPr>
-        <w:t>obtention</w:t>
-      </w:r>
-      <w:r>
-        <w:rPr>
-          <w:rFonts w:asciiTheme="majorBidi" w:hAnsiTheme="majorBidi" w:cstheme="majorBidi"/>
-          <w:sz w:val="24"/>
-          <w:szCs w:val="24"/>
-        </w:rPr>
-        <w:t xml:space="preserve"> </w:t>
-      </w:r>
-      <w:r>
-        <w:rPr>
-          <w:rFonts w:asciiTheme="majorBidi" w:hAnsiTheme="majorBidi" w:cstheme="majorBidi"/>
-          <w:sz w:val="24"/>
-          <w:szCs w:val="24"/>
-        </w:rPr>
-        <w:t>d</w:t>
-      </w:r>
-      <w:r>
-        <w:rPr>
-          <w:rFonts w:asciiTheme="majorBidi" w:hAnsiTheme="majorBidi" w:cstheme="majorBidi"/>
-          <w:sz w:val="24"/>
-          <w:szCs w:val="24"/>
-        </w:rPr>
-        <w:t>es données</w:t>
-      </w:r>
-      <w:r>
-        <w:rPr>
-          <w:rFonts w:asciiTheme="majorBidi" w:hAnsiTheme="majorBidi" w:cstheme="majorBidi"/>
-          <w:sz w:val="24"/>
-          <w:szCs w:val="24"/>
-        </w:rPr>
-        <w:t>. Cette comparaison est faite en tenant compte des</w:t>
-      </w:r>
-      <w:r>
-        <w:rPr>
-          <w:rFonts w:asciiTheme="majorBidi" w:hAnsiTheme="majorBidi" w:cstheme="majorBidi"/>
-          <w:sz w:val="24"/>
-          <w:szCs w:val="24"/>
-        </w:rPr>
-        <w:t xml:space="preserve"> deux autres types mentionnés auparavant. En rentrant plus</w:t>
-      </w:r>
-      <w:r>
-        <w:rPr>
-          <w:rFonts w:asciiTheme="majorBidi" w:hAnsiTheme="majorBidi" w:cstheme="majorBidi"/>
-          <w:sz w:val="24"/>
-          <w:szCs w:val="24"/>
-        </w:rPr>
-        <w:t xml:space="preserve"> en</w:t>
-      </w:r>
-      <w:r>
-        <w:rPr>
-          <w:rFonts w:asciiTheme="majorBidi" w:hAnsiTheme="majorBidi" w:cstheme="majorBidi"/>
-          <w:sz w:val="24"/>
-          <w:szCs w:val="24"/>
-        </w:rPr>
-        <w:t xml:space="preserve"> détails, on observe que cette conclusion est totalement justifiable du fait que</w:t>
-      </w:r>
-      <w:r>
-        <w:rPr>
-          <w:rFonts w:asciiTheme="majorBidi" w:hAnsiTheme="majorBidi" w:cstheme="majorBidi"/>
-          <w:sz w:val="24"/>
-          <w:szCs w:val="24"/>
-        </w:rPr>
-        <w:t xml:space="preserve"> le type de structure de donnée d’un tableau simple </w:t>
-      </w:r>
-      <w:r>
-        <w:rPr>
-          <w:rFonts w:asciiTheme="majorBidi" w:hAnsiTheme="majorBidi" w:cstheme="majorBidi"/>
-          <w:sz w:val="24"/>
-          <w:szCs w:val="24"/>
-        </w:rPr>
-        <w:t xml:space="preserve">n’est </w:t>
-      </w:r>
-      <w:r>
-        <w:rPr>
-          <w:rFonts w:asciiTheme="majorBidi" w:hAnsiTheme="majorBidi" w:cstheme="majorBidi"/>
-          <w:sz w:val="24"/>
-          <w:szCs w:val="24"/>
-        </w:rPr>
-        <w:t xml:space="preserve">pas efficace si </w:t>
-      </w:r>
-      <w:r>
-        <w:rPr>
-          <w:rFonts w:asciiTheme="majorBidi" w:hAnsiTheme="majorBidi" w:cstheme="majorBidi"/>
-          <w:sz w:val="24"/>
-          <w:szCs w:val="24"/>
-        </w:rPr>
-        <w:t>nous</w:t>
-      </w:r>
-      <w:r>
-        <w:rPr>
-          <w:rFonts w:asciiTheme="majorBidi" w:hAnsiTheme="majorBidi" w:cstheme="majorBidi"/>
-          <w:sz w:val="24"/>
-          <w:szCs w:val="24"/>
-        </w:rPr>
-        <w:t xml:space="preserve"> v</w:t>
-      </w:r>
-      <w:r>
-        <w:rPr>
-          <w:rFonts w:asciiTheme="majorBidi" w:hAnsiTheme="majorBidi" w:cstheme="majorBidi"/>
-          <w:sz w:val="24"/>
-          <w:szCs w:val="24"/>
-        </w:rPr>
-        <w:t>oulons</w:t>
-      </w:r>
-      <w:r>
-        <w:rPr>
-          <w:rFonts w:asciiTheme="majorBidi" w:hAnsiTheme="majorBidi" w:cstheme="majorBidi"/>
-          <w:sz w:val="24"/>
-          <w:szCs w:val="24"/>
-        </w:rPr>
-        <w:t xml:space="preserve"> remplir un tableau par un nombre d’éléments indéfini</w:t>
-      </w:r>
-      <w:r>
-        <w:rPr>
-          <w:rFonts w:asciiTheme="majorBidi" w:hAnsiTheme="majorBidi" w:cstheme="majorBidi"/>
-          <w:sz w:val="24"/>
-          <w:szCs w:val="24"/>
-        </w:rPr>
-        <w:t>s</w:t>
-      </w:r>
-      <w:r>
-        <w:rPr>
-          <w:rFonts w:asciiTheme="majorBidi" w:hAnsiTheme="majorBidi" w:cstheme="majorBidi"/>
-          <w:sz w:val="24"/>
-          <w:szCs w:val="24"/>
-        </w:rPr>
-        <w:t>, il fau</w:t>
-      </w:r>
-      <w:r>
-        <w:rPr>
-          <w:rFonts w:asciiTheme="majorBidi" w:hAnsiTheme="majorBidi" w:cstheme="majorBidi"/>
-          <w:sz w:val="24"/>
-          <w:szCs w:val="24"/>
-        </w:rPr>
-        <w:t xml:space="preserve">drait </w:t>
-      </w:r>
-      <w:r>
-        <w:rPr>
-          <w:rFonts w:asciiTheme="majorBidi" w:hAnsiTheme="majorBidi" w:cstheme="majorBidi"/>
-          <w:sz w:val="24"/>
-          <w:szCs w:val="24"/>
-        </w:rPr>
-        <w:t xml:space="preserve">ainsi </w:t>
-      </w:r>
-      <w:r>
-        <w:rPr>
-          <w:rFonts w:asciiTheme="majorBidi" w:hAnsiTheme="majorBidi" w:cstheme="majorBidi"/>
-          <w:sz w:val="24"/>
-          <w:szCs w:val="24"/>
-        </w:rPr>
-        <w:t>déclarer la taille du tableau avant de commencer à le remplir.</w:t>
-      </w:r>
-      <w:r>
-        <w:t xml:space="preserve"> </w:t>
-      </w:r>
-      <w:r>
-        <w:rPr>
-          <w:rFonts w:asciiTheme="majorBidi" w:hAnsiTheme="majorBidi" w:cstheme="majorBidi"/>
-          <w:sz w:val="24"/>
-          <w:szCs w:val="24"/>
-        </w:rPr>
-        <w:t>Le temps de recherche linéaire est plus lent dans LinkedList en raison de la localité de référence</w:t>
-      </w:r>
-      <w:r>
-        <w:rPr>
-          <w:rFonts w:asciiTheme="majorBidi" w:hAnsiTheme="majorBidi" w:cstheme="majorBidi"/>
-          <w:sz w:val="24"/>
-          <w:szCs w:val="24"/>
-        </w:rPr>
-        <w:t>.</w:t>
+          <w:b/>
+          <w:bCs/>
+          <w:sz w:val="24"/>
+          <w:szCs w:val="24"/>
+        </w:rPr>
+        <w:t>Analyse :</w:t>
       </w:r>
     </w:p>
     <w:p>
@@ -1218,23 +1602,193 @@
           <w:sz w:val="24"/>
           <w:szCs w:val="24"/>
         </w:rPr>
-        <w:t xml:space="preserve">Pour ce qui en est avec ArrayList, si nous le comparons avec Array, l’utilisation de Array restera la plus efficace. </w:t>
-      </w:r>
-      <w:r>
-        <w:rPr>
-          <w:rFonts w:asciiTheme="majorBidi" w:hAnsiTheme="majorBidi" w:cstheme="majorBidi"/>
-          <w:sz w:val="24"/>
-          <w:szCs w:val="24"/>
-        </w:rPr>
-        <w:t>L</w:t>
-      </w:r>
-      <w:r>
-        <w:rPr>
-          <w:rFonts w:asciiTheme="majorBidi" w:hAnsiTheme="majorBidi" w:cstheme="majorBidi"/>
-          <w:sz w:val="24"/>
-          <w:szCs w:val="24"/>
-        </w:rPr>
-        <w:t xml:space="preserve">orsque </w:t>
+        <w:t>En analysant ce tableau ci-dessus, nous pouvons</w:t>
+      </w:r>
+      <w:r>
+        <w:rPr>
+          <w:rFonts w:asciiTheme="majorBidi" w:hAnsiTheme="majorBidi" w:cstheme="majorBidi"/>
+          <w:sz w:val="24"/>
+          <w:szCs w:val="24"/>
+        </w:rPr>
+        <w:t>, au premier regard,</w:t>
+      </w:r>
+      <w:r>
+        <w:rPr>
+          <w:rFonts w:asciiTheme="majorBidi" w:hAnsiTheme="majorBidi" w:cstheme="majorBidi"/>
+          <w:sz w:val="24"/>
+          <w:szCs w:val="24"/>
+        </w:rPr>
+        <w:t xml:space="preserve"> remarquer que l’utilisation de LinkedList</w:t>
+      </w:r>
+      <w:r>
+        <w:rPr>
+          <w:rFonts w:asciiTheme="majorBidi" w:hAnsiTheme="majorBidi" w:cstheme="majorBidi"/>
+          <w:sz w:val="24"/>
+          <w:szCs w:val="24"/>
+        </w:rPr>
+        <w:t xml:space="preserve"> est définitivement moins efficace si nous le comparons avec Array ou même avec ArrayList.  En effet, </w:t>
+      </w:r>
+      <w:r>
+        <w:rPr>
+          <w:rFonts w:asciiTheme="majorBidi" w:hAnsiTheme="majorBidi" w:cstheme="majorBidi"/>
+          <w:sz w:val="24"/>
+          <w:szCs w:val="24"/>
+        </w:rPr>
+        <w:t xml:space="preserve">les résultats </w:t>
+      </w:r>
+      <w:r>
+        <w:rPr>
+          <w:rFonts w:asciiTheme="majorBidi" w:hAnsiTheme="majorBidi" w:cstheme="majorBidi"/>
+          <w:sz w:val="24"/>
+          <w:szCs w:val="24"/>
+        </w:rPr>
+        <w:t xml:space="preserve">portent à conclure que l’utilisation de LinkedList va toujours engendrer un temps </w:t>
+      </w:r>
+      <w:r>
+        <w:rPr>
+          <w:rFonts w:asciiTheme="majorBidi" w:hAnsiTheme="majorBidi" w:cstheme="majorBidi"/>
+          <w:sz w:val="24"/>
+          <w:szCs w:val="24"/>
+        </w:rPr>
+        <w:t xml:space="preserve">plus </w:t>
+      </w:r>
+      <w:r>
+        <w:rPr>
+          <w:rFonts w:asciiTheme="majorBidi" w:hAnsiTheme="majorBidi" w:cstheme="majorBidi"/>
+          <w:sz w:val="24"/>
+          <w:szCs w:val="24"/>
+        </w:rPr>
+        <w:t>long dans le remplissage</w:t>
+      </w:r>
+      <w:r>
+        <w:rPr>
+          <w:rFonts w:asciiTheme="majorBidi" w:hAnsiTheme="majorBidi" w:cstheme="majorBidi"/>
+          <w:sz w:val="24"/>
+          <w:szCs w:val="24"/>
+        </w:rPr>
+        <w:t xml:space="preserve"> et </w:t>
+      </w:r>
+      <w:r>
+        <w:rPr>
+          <w:rFonts w:asciiTheme="majorBidi" w:hAnsiTheme="majorBidi" w:cstheme="majorBidi"/>
+          <w:sz w:val="24"/>
+          <w:szCs w:val="24"/>
+        </w:rPr>
+        <w:t xml:space="preserve">ceci va nécessiter </w:t>
+      </w:r>
+      <w:r>
+        <w:rPr>
+          <w:rFonts w:asciiTheme="majorBidi" w:hAnsiTheme="majorBidi" w:cstheme="majorBidi"/>
+          <w:sz w:val="24"/>
+          <w:szCs w:val="24"/>
+        </w:rPr>
+        <w:t xml:space="preserve">plus de mémoire pour </w:t>
+      </w:r>
+      <w:r>
+        <w:rPr>
+          <w:rFonts w:asciiTheme="majorBidi" w:hAnsiTheme="majorBidi" w:cstheme="majorBidi"/>
+          <w:sz w:val="24"/>
+          <w:szCs w:val="24"/>
+        </w:rPr>
+        <w:t>obtention</w:t>
+      </w:r>
+      <w:r>
+        <w:rPr>
+          <w:rFonts w:asciiTheme="majorBidi" w:hAnsiTheme="majorBidi" w:cstheme="majorBidi"/>
+          <w:sz w:val="24"/>
+          <w:szCs w:val="24"/>
+        </w:rPr>
+        <w:t xml:space="preserve"> </w:t>
+      </w:r>
+      <w:r>
+        <w:rPr>
+          <w:rFonts w:asciiTheme="majorBidi" w:hAnsiTheme="majorBidi" w:cstheme="majorBidi"/>
+          <w:sz w:val="24"/>
+          <w:szCs w:val="24"/>
+        </w:rPr>
+        <w:t>d</w:t>
+      </w:r>
+      <w:r>
+        <w:rPr>
+          <w:rFonts w:asciiTheme="majorBidi" w:hAnsiTheme="majorBidi" w:cstheme="majorBidi"/>
+          <w:sz w:val="24"/>
+          <w:szCs w:val="24"/>
+        </w:rPr>
+        <w:t>es données</w:t>
+      </w:r>
+      <w:r>
+        <w:rPr>
+          <w:rFonts w:asciiTheme="majorBidi" w:hAnsiTheme="majorBidi" w:cstheme="majorBidi"/>
+          <w:sz w:val="24"/>
+          <w:szCs w:val="24"/>
+        </w:rPr>
+        <w:t>. Cette comparaison est faite en tenant compte des</w:t>
+      </w:r>
+      <w:r>
+        <w:rPr>
+          <w:rFonts w:asciiTheme="majorBidi" w:hAnsiTheme="majorBidi" w:cstheme="majorBidi"/>
+          <w:sz w:val="24"/>
+          <w:szCs w:val="24"/>
+        </w:rPr>
+        <w:t xml:space="preserve"> deux autres types mentionnés auparavant. En rentrant plus</w:t>
+      </w:r>
+      <w:r>
+        <w:rPr>
+          <w:rFonts w:asciiTheme="majorBidi" w:hAnsiTheme="majorBidi" w:cstheme="majorBidi"/>
+          <w:sz w:val="24"/>
+          <w:szCs w:val="24"/>
+        </w:rPr>
+        <w:t xml:space="preserve"> en</w:t>
+      </w:r>
+      <w:r>
+        <w:rPr>
+          <w:rFonts w:asciiTheme="majorBidi" w:hAnsiTheme="majorBidi" w:cstheme="majorBidi"/>
+          <w:sz w:val="24"/>
+          <w:szCs w:val="24"/>
+        </w:rPr>
+        <w:t xml:space="preserve"> détails, on observe que cette </w:t>
+      </w:r>
+      <w:proofErr w:type="gramStart"/>
+      <w:r>
+        <w:rPr>
+          <w:rFonts w:asciiTheme="majorBidi" w:hAnsiTheme="majorBidi" w:cstheme="majorBidi"/>
+          <w:sz w:val="24"/>
+          <w:szCs w:val="24"/>
+        </w:rPr>
+        <w:t>conclusion</w:t>
+      </w:r>
+      <w:proofErr w:type="gramEnd"/>
+      <w:r>
+        <w:rPr>
+          <w:rFonts w:asciiTheme="majorBidi" w:hAnsiTheme="majorBidi" w:cstheme="majorBidi"/>
+          <w:sz w:val="24"/>
+          <w:szCs w:val="24"/>
+        </w:rPr>
+        <w:t xml:space="preserve"> est totalement justifiable du fait que</w:t>
+      </w:r>
+      <w:r>
+        <w:rPr>
+          <w:rFonts w:asciiTheme="majorBidi" w:hAnsiTheme="majorBidi" w:cstheme="majorBidi"/>
+          <w:sz w:val="24"/>
+          <w:szCs w:val="24"/>
+        </w:rPr>
+        <w:t xml:space="preserve"> le type de structure de donnée d’un tableau simple </w:t>
+      </w:r>
+      <w:r>
+        <w:rPr>
+          <w:rFonts w:asciiTheme="majorBidi" w:hAnsiTheme="majorBidi" w:cstheme="majorBidi"/>
+          <w:sz w:val="24"/>
+          <w:szCs w:val="24"/>
+        </w:rPr>
+        <w:t xml:space="preserve">n’est </w:t>
+      </w:r>
+      <w:r>
+        <w:rPr>
+          <w:rFonts w:asciiTheme="majorBidi" w:hAnsiTheme="majorBidi" w:cstheme="majorBidi"/>
+          <w:sz w:val="24"/>
+          <w:szCs w:val="24"/>
+        </w:rPr>
+        <w:t xml:space="preserve">pas efficace si </w:t>
       </w:r>
       <w:r>
         <w:rPr>
@@ -1250,6 +1804,65 @@
           <w:sz w:val="24"/>
           <w:szCs w:val="24"/>
         </w:rPr>
+        <w:t xml:space="preserve"> v</w:t>
+      </w:r>
+      <w:r>
+        <w:rPr>
+          <w:rFonts w:asciiTheme="majorBidi" w:hAnsiTheme="majorBidi" w:cstheme="majorBidi"/>
+          <w:sz w:val="24"/>
+          <w:szCs w:val="24"/>
+        </w:rPr>
+        <w:t>oulons</w:t>
+      </w:r>
+      <w:r>
+        <w:rPr>
+          <w:rFonts w:asciiTheme="majorBidi" w:hAnsiTheme="majorBidi" w:cstheme="majorBidi"/>
+          <w:sz w:val="24"/>
+          <w:szCs w:val="24"/>
+        </w:rPr>
+        <w:t xml:space="preserve"> remplir un tableau par un nombre d’éléments indéfini</w:t>
+      </w:r>
+      <w:r>
+        <w:rPr>
+          <w:rFonts w:asciiTheme="majorBidi" w:hAnsiTheme="majorBidi" w:cstheme="majorBidi"/>
+          <w:sz w:val="24"/>
+          <w:szCs w:val="24"/>
+        </w:rPr>
+        <w:t>s</w:t>
+      </w:r>
+      <w:r>
+        <w:rPr>
+          <w:rFonts w:asciiTheme="majorBidi" w:hAnsiTheme="majorBidi" w:cstheme="majorBidi"/>
+          <w:sz w:val="24"/>
+          <w:szCs w:val="24"/>
+        </w:rPr>
+        <w:t>, il fau</w:t>
+      </w:r>
+      <w:r>
+        <w:rPr>
+          <w:rFonts w:asciiTheme="majorBidi" w:hAnsiTheme="majorBidi" w:cstheme="majorBidi"/>
+          <w:sz w:val="24"/>
+          <w:szCs w:val="24"/>
+        </w:rPr>
+        <w:t xml:space="preserve">drait </w:t>
+      </w:r>
+      <w:r>
+        <w:rPr>
+          <w:rFonts w:asciiTheme="majorBidi" w:hAnsiTheme="majorBidi" w:cstheme="majorBidi"/>
+          <w:sz w:val="24"/>
+          <w:szCs w:val="24"/>
+        </w:rPr>
+        <w:t xml:space="preserve">ainsi </w:t>
+      </w:r>
+      <w:r>
+        <w:rPr>
+          <w:rFonts w:asciiTheme="majorBidi" w:hAnsiTheme="majorBidi" w:cstheme="majorBidi"/>
+          <w:sz w:val="24"/>
+          <w:szCs w:val="24"/>
+        </w:rPr>
+        <w:t>déclarer la taille du tableau avant de commencer à le remplir.</w:t>
+      </w:r>
+      <w:r>
         <w:t xml:space="preserve"> </w:t>
       </w:r>
       <w:r>
@@ -1258,191 +1871,21 @@
           <w:sz w:val="24"/>
           <w:szCs w:val="24"/>
         </w:rPr>
-        <w:t>rajoutons</w:t>
-      </w:r>
-      <w:r>
-        <w:rPr>
-          <w:rFonts w:asciiTheme="majorBidi" w:hAnsiTheme="majorBidi" w:cstheme="majorBidi"/>
-          <w:sz w:val="24"/>
-          <w:szCs w:val="24"/>
-        </w:rPr>
-        <w:t xml:space="preserve"> un é</w:t>
-      </w:r>
-      <w:r>
-        <w:rPr>
-          <w:rFonts w:asciiTheme="majorBidi" w:hAnsiTheme="majorBidi" w:cstheme="majorBidi"/>
-          <w:sz w:val="24"/>
-          <w:szCs w:val="24"/>
-        </w:rPr>
-        <w:t>lément à</w:t>
-      </w:r>
-      <w:r>
-        <w:rPr>
-          <w:rFonts w:asciiTheme="majorBidi" w:hAnsiTheme="majorBidi" w:cstheme="majorBidi"/>
-          <w:sz w:val="24"/>
-          <w:szCs w:val="24"/>
-        </w:rPr>
-        <w:t xml:space="preserve"> ArrayList et qu'il </w:t>
-      </w:r>
-      <w:r>
-        <w:rPr>
-          <w:rFonts w:asciiTheme="majorBidi" w:hAnsiTheme="majorBidi" w:cstheme="majorBidi"/>
-          <w:sz w:val="24"/>
-          <w:szCs w:val="24"/>
-        </w:rPr>
-        <w:t xml:space="preserve">se </w:t>
-      </w:r>
-      <w:r>
-        <w:rPr>
-          <w:rFonts w:asciiTheme="majorBidi" w:hAnsiTheme="majorBidi" w:cstheme="majorBidi"/>
-          <w:sz w:val="24"/>
-          <w:szCs w:val="24"/>
-        </w:rPr>
-        <w:t>déborde</w:t>
-      </w:r>
-      <w:r>
-        <w:rPr>
-          <w:rFonts w:asciiTheme="majorBidi" w:hAnsiTheme="majorBidi" w:cstheme="majorBidi"/>
-          <w:sz w:val="24"/>
-          <w:szCs w:val="24"/>
-        </w:rPr>
-        <w:t>, dans ce cas,</w:t>
-      </w:r>
-      <w:r>
-        <w:rPr>
-          <w:rFonts w:asciiTheme="majorBidi" w:hAnsiTheme="majorBidi" w:cstheme="majorBidi"/>
-          <w:sz w:val="24"/>
-          <w:szCs w:val="24"/>
-        </w:rPr>
-        <w:t xml:space="preserve"> l’implémentation de la classe ArrayList permettra ce débordement en</w:t>
-      </w:r>
-      <w:r>
-        <w:rPr>
-          <w:rFonts w:asciiTheme="majorBidi" w:hAnsiTheme="majorBidi" w:cstheme="majorBidi"/>
-          <w:sz w:val="24"/>
-          <w:szCs w:val="24"/>
-        </w:rPr>
-        <w:t xml:space="preserve"> cré</w:t>
-      </w:r>
-      <w:r>
-        <w:rPr>
-          <w:rFonts w:asciiTheme="majorBidi" w:hAnsiTheme="majorBidi" w:cstheme="majorBidi"/>
-          <w:sz w:val="24"/>
-          <w:szCs w:val="24"/>
-        </w:rPr>
-        <w:t>ant</w:t>
-      </w:r>
-      <w:r>
-        <w:rPr>
-          <w:rFonts w:asciiTheme="majorBidi" w:hAnsiTheme="majorBidi" w:cstheme="majorBidi"/>
-          <w:sz w:val="24"/>
-          <w:szCs w:val="24"/>
-        </w:rPr>
-        <w:t xml:space="preserve"> un nouveau tableau et </w:t>
-      </w:r>
-      <w:r>
-        <w:rPr>
-          <w:rFonts w:asciiTheme="majorBidi" w:hAnsiTheme="majorBidi" w:cstheme="majorBidi"/>
-          <w:sz w:val="24"/>
-          <w:szCs w:val="24"/>
-        </w:rPr>
-        <w:t>en copiant</w:t>
-      </w:r>
-      <w:r>
-        <w:rPr>
-          <w:rFonts w:asciiTheme="majorBidi" w:hAnsiTheme="majorBidi" w:cstheme="majorBidi"/>
-          <w:sz w:val="24"/>
-          <w:szCs w:val="24"/>
-        </w:rPr>
-        <w:t xml:space="preserve"> chaque élément de l'ancien </w:t>
-      </w:r>
-      <w:r>
-        <w:rPr>
-          <w:rFonts w:asciiTheme="majorBidi" w:hAnsiTheme="majorBidi" w:cstheme="majorBidi"/>
-          <w:sz w:val="24"/>
-          <w:szCs w:val="24"/>
-        </w:rPr>
-        <w:t xml:space="preserve">tableau </w:t>
-      </w:r>
-      <w:r>
-        <w:rPr>
-          <w:rFonts w:asciiTheme="majorBidi" w:hAnsiTheme="majorBidi" w:cstheme="majorBidi"/>
-          <w:sz w:val="24"/>
-          <w:szCs w:val="24"/>
-        </w:rPr>
-        <w:t>vers le nouveau</w:t>
-      </w:r>
-      <w:r>
-        <w:rPr>
-          <w:rFonts w:asciiTheme="majorBidi" w:hAnsiTheme="majorBidi" w:cstheme="majorBidi"/>
-          <w:sz w:val="24"/>
-          <w:szCs w:val="24"/>
-        </w:rPr>
-        <w:t>. En faisant ce processus, on obtiendra ainsi une structure de donnée dynamique qui prend plus de temps qu’un simple tableau</w:t>
-      </w:r>
-      <w:r>
-        <w:rPr>
-          <w:rFonts w:asciiTheme="majorBidi" w:hAnsiTheme="majorBidi" w:cstheme="majorBidi"/>
-          <w:sz w:val="24"/>
-          <w:szCs w:val="24"/>
-        </w:rPr>
-        <w:t xml:space="preserve"> statique</w:t>
-      </w:r>
-      <w:r>
-        <w:rPr>
-          <w:rFonts w:asciiTheme="majorBidi" w:hAnsiTheme="majorBidi" w:cstheme="majorBidi"/>
-          <w:sz w:val="24"/>
-          <w:szCs w:val="24"/>
-        </w:rPr>
-        <w:t>. De plus</w:t>
-      </w:r>
-      <w:r>
-        <w:rPr>
-          <w:rFonts w:asciiTheme="majorBidi" w:hAnsiTheme="majorBidi" w:cstheme="majorBidi"/>
-          <w:sz w:val="24"/>
-          <w:szCs w:val="24"/>
-        </w:rPr>
-        <w:t>, nous pouvons aussi faire le lien avec le temps de complexité soit pour Array, le temps de complexité</w:t>
-      </w:r>
-      <w:r>
-        <w:rPr>
-          <w:rFonts w:asciiTheme="majorBidi" w:hAnsiTheme="majorBidi" w:cstheme="majorBidi"/>
-          <w:sz w:val="24"/>
-          <w:szCs w:val="24"/>
-        </w:rPr>
-        <w:t xml:space="preserve"> d’insertion</w:t>
-      </w:r>
-      <w:r>
-        <w:rPr>
-          <w:rFonts w:asciiTheme="majorBidi" w:hAnsiTheme="majorBidi" w:cstheme="majorBidi"/>
-          <w:sz w:val="24"/>
-          <w:szCs w:val="24"/>
-        </w:rPr>
-        <w:t xml:space="preserve"> c’est O(1), tandis que pour ArrayList c’est O(n)</w:t>
-      </w:r>
-      <w:r>
-        <w:rPr>
-          <w:rFonts w:asciiTheme="majorBidi" w:hAnsiTheme="majorBidi" w:cstheme="majorBidi"/>
-          <w:sz w:val="24"/>
-          <w:szCs w:val="24"/>
-        </w:rPr>
-        <w:t xml:space="preserve"> au cas de débordement</w:t>
-      </w:r>
-      <w:r>
-        <w:rPr>
-          <w:rFonts w:asciiTheme="majorBidi" w:hAnsiTheme="majorBidi" w:cstheme="majorBidi"/>
-          <w:sz w:val="24"/>
-          <w:szCs w:val="24"/>
-        </w:rPr>
-        <w:t>, ce qui affirme la certitude de nos résultats.</w:t>
+        <w:t>Le temps de recherche linéaire est plus lent dans LinkedList en raison de la localité de référence</w:t>
+      </w:r>
+      <w:r>
+        <w:rPr>
+          <w:rFonts w:asciiTheme="majorBidi" w:hAnsiTheme="majorBidi" w:cstheme="majorBidi"/>
+          <w:sz w:val="24"/>
+          <w:szCs w:val="24"/>
+        </w:rPr>
+        <w:t>.</w:t>
       </w:r>
     </w:p>
     <w:p>
       <w:pPr>
         <w:rPr>
           <w:rFonts w:asciiTheme="majorBidi" w:hAnsiTheme="majorBidi" w:cstheme="majorBidi"/>
-          <w:b/>
-          <w:bCs/>
           <w:sz w:val="24"/>
           <w:szCs w:val="24"/>
         </w:rPr>
@@ -1450,18 +1893,243 @@
       <w:r>
         <w:rPr>
           <w:rFonts w:asciiTheme="majorBidi" w:hAnsiTheme="majorBidi" w:cstheme="majorBidi"/>
-          <w:b/>
-          <w:bCs/>
-          <w:sz w:val="24"/>
-          <w:szCs w:val="24"/>
-        </w:rPr>
-        <w:t>Conclusions et recommandations:</w:t>
+          <w:sz w:val="24"/>
+          <w:szCs w:val="24"/>
+        </w:rPr>
+        <w:t xml:space="preserve">Pour ce qui en est avec ArrayList, si nous le comparons avec Array, l’utilisation de Array restera la plus efficace. </w:t>
+      </w:r>
+      <w:r>
+        <w:rPr>
+          <w:rFonts w:asciiTheme="majorBidi" w:hAnsiTheme="majorBidi" w:cstheme="majorBidi"/>
+          <w:sz w:val="24"/>
+          <w:szCs w:val="24"/>
+        </w:rPr>
+        <w:t>L</w:t>
+      </w:r>
+      <w:r>
+        <w:rPr>
+          <w:rFonts w:asciiTheme="majorBidi" w:hAnsiTheme="majorBidi" w:cstheme="majorBidi"/>
+          <w:sz w:val="24"/>
+          <w:szCs w:val="24"/>
+        </w:rPr>
+        <w:t xml:space="preserve">orsque </w:t>
+      </w:r>
+      <w:r>
+        <w:rPr>
+          <w:rFonts w:asciiTheme="majorBidi" w:hAnsiTheme="majorBidi" w:cstheme="majorBidi"/>
+          <w:sz w:val="24"/>
+          <w:szCs w:val="24"/>
+        </w:rPr>
+        <w:t>nous</w:t>
+      </w:r>
+      <w:r>
+        <w:rPr>
+          <w:rFonts w:asciiTheme="majorBidi" w:hAnsiTheme="majorBidi" w:cstheme="majorBidi"/>
+          <w:sz w:val="24"/>
+          <w:szCs w:val="24"/>
+        </w:rPr>
+        <w:t xml:space="preserve"> </w:t>
+      </w:r>
+      <w:r>
+        <w:rPr>
+          <w:rFonts w:asciiTheme="majorBidi" w:hAnsiTheme="majorBidi" w:cstheme="majorBidi"/>
+          <w:sz w:val="24"/>
+          <w:szCs w:val="24"/>
+        </w:rPr>
+        <w:t>rajoutons</w:t>
+      </w:r>
+      <w:r>
+        <w:rPr>
+          <w:rFonts w:asciiTheme="majorBidi" w:hAnsiTheme="majorBidi" w:cstheme="majorBidi"/>
+          <w:sz w:val="24"/>
+          <w:szCs w:val="24"/>
+        </w:rPr>
+        <w:t xml:space="preserve"> un é</w:t>
+      </w:r>
+      <w:r>
+        <w:rPr>
+          <w:rFonts w:asciiTheme="majorBidi" w:hAnsiTheme="majorBidi" w:cstheme="majorBidi"/>
+          <w:sz w:val="24"/>
+          <w:szCs w:val="24"/>
+        </w:rPr>
+        <w:t>lément à</w:t>
+      </w:r>
+      <w:r>
+        <w:rPr>
+          <w:rFonts w:asciiTheme="majorBidi" w:hAnsiTheme="majorBidi" w:cstheme="majorBidi"/>
+          <w:sz w:val="24"/>
+          <w:szCs w:val="24"/>
+        </w:rPr>
+        <w:t xml:space="preserve"> ArrayList et qu'il </w:t>
+      </w:r>
+      <w:r>
+        <w:rPr>
+          <w:rFonts w:asciiTheme="majorBidi" w:hAnsiTheme="majorBidi" w:cstheme="majorBidi"/>
+          <w:sz w:val="24"/>
+          <w:szCs w:val="24"/>
+        </w:rPr>
+        <w:t xml:space="preserve">se </w:t>
+      </w:r>
+      <w:r>
+        <w:rPr>
+          <w:rFonts w:asciiTheme="majorBidi" w:hAnsiTheme="majorBidi" w:cstheme="majorBidi"/>
+          <w:sz w:val="24"/>
+          <w:szCs w:val="24"/>
+        </w:rPr>
+        <w:t>déborde</w:t>
+      </w:r>
+      <w:r>
+        <w:rPr>
+          <w:rFonts w:asciiTheme="majorBidi" w:hAnsiTheme="majorBidi" w:cstheme="majorBidi"/>
+          <w:sz w:val="24"/>
+          <w:szCs w:val="24"/>
+        </w:rPr>
+        <w:t>, dans ce cas,</w:t>
+      </w:r>
+      <w:r>
+        <w:rPr>
+          <w:rFonts w:asciiTheme="majorBidi" w:hAnsiTheme="majorBidi" w:cstheme="majorBidi"/>
+          <w:sz w:val="24"/>
+          <w:szCs w:val="24"/>
+        </w:rPr>
+        <w:t xml:space="preserve"> l’implémentation de la classe ArrayList permettra ce débordement en</w:t>
+      </w:r>
+      <w:r>
+        <w:rPr>
+          <w:rFonts w:asciiTheme="majorBidi" w:hAnsiTheme="majorBidi" w:cstheme="majorBidi"/>
+          <w:sz w:val="24"/>
+          <w:szCs w:val="24"/>
+        </w:rPr>
+        <w:t xml:space="preserve"> cré</w:t>
+      </w:r>
+      <w:r>
+        <w:rPr>
+          <w:rFonts w:asciiTheme="majorBidi" w:hAnsiTheme="majorBidi" w:cstheme="majorBidi"/>
+          <w:sz w:val="24"/>
+          <w:szCs w:val="24"/>
+        </w:rPr>
+        <w:t>ant</w:t>
+      </w:r>
+      <w:r>
+        <w:rPr>
+          <w:rFonts w:asciiTheme="majorBidi" w:hAnsiTheme="majorBidi" w:cstheme="majorBidi"/>
+          <w:sz w:val="24"/>
+          <w:szCs w:val="24"/>
+        </w:rPr>
+        <w:t xml:space="preserve"> un nouveau tableau et </w:t>
+      </w:r>
+      <w:r>
+        <w:rPr>
+          <w:rFonts w:asciiTheme="majorBidi" w:hAnsiTheme="majorBidi" w:cstheme="majorBidi"/>
+          <w:sz w:val="24"/>
+          <w:szCs w:val="24"/>
+        </w:rPr>
+        <w:t>en copiant</w:t>
+      </w:r>
+      <w:r>
+        <w:rPr>
+          <w:rFonts w:asciiTheme="majorBidi" w:hAnsiTheme="majorBidi" w:cstheme="majorBidi"/>
+          <w:sz w:val="24"/>
+          <w:szCs w:val="24"/>
+        </w:rPr>
+        <w:t xml:space="preserve"> chaque élément de l'ancien </w:t>
+      </w:r>
+      <w:r>
+        <w:rPr>
+          <w:rFonts w:asciiTheme="majorBidi" w:hAnsiTheme="majorBidi" w:cstheme="majorBidi"/>
+          <w:sz w:val="24"/>
+          <w:szCs w:val="24"/>
+        </w:rPr>
+        <w:t xml:space="preserve">tableau </w:t>
+      </w:r>
+      <w:r>
+        <w:rPr>
+          <w:rFonts w:asciiTheme="majorBidi" w:hAnsiTheme="majorBidi" w:cstheme="majorBidi"/>
+          <w:sz w:val="24"/>
+          <w:szCs w:val="24"/>
+        </w:rPr>
+        <w:t>vers le nouveau</w:t>
+      </w:r>
+      <w:r>
+        <w:rPr>
+          <w:rFonts w:asciiTheme="majorBidi" w:hAnsiTheme="majorBidi" w:cstheme="majorBidi"/>
+          <w:sz w:val="24"/>
+          <w:szCs w:val="24"/>
+        </w:rPr>
+        <w:t xml:space="preserve">. En faisant ce processus, on obtiendra ainsi une structure de donnée dynamique qui prend plus de temps </w:t>
+      </w:r>
+      <w:r>
+        <w:rPr>
+          <w:rFonts w:asciiTheme="majorBidi" w:hAnsiTheme="majorBidi" w:cstheme="majorBidi"/>
+          <w:sz w:val="24"/>
+          <w:szCs w:val="24"/>
+        </w:rPr>
+        <w:lastRenderedPageBreak/>
+        <w:t>qu’un simple tableau</w:t>
+      </w:r>
+      <w:r>
+        <w:rPr>
+          <w:rFonts w:asciiTheme="majorBidi" w:hAnsiTheme="majorBidi" w:cstheme="majorBidi"/>
+          <w:sz w:val="24"/>
+          <w:szCs w:val="24"/>
+        </w:rPr>
+        <w:t xml:space="preserve"> statique</w:t>
+      </w:r>
+      <w:r>
+        <w:rPr>
+          <w:rFonts w:asciiTheme="majorBidi" w:hAnsiTheme="majorBidi" w:cstheme="majorBidi"/>
+          <w:sz w:val="24"/>
+          <w:szCs w:val="24"/>
+        </w:rPr>
+        <w:t>. De plus</w:t>
+      </w:r>
+      <w:r>
+        <w:rPr>
+          <w:rFonts w:asciiTheme="majorBidi" w:hAnsiTheme="majorBidi" w:cstheme="majorBidi"/>
+          <w:sz w:val="24"/>
+          <w:szCs w:val="24"/>
+        </w:rPr>
+        <w:t>, nous pouvons aussi faire le lien avec le temps de complexité soit pour Array, le temps de complexité</w:t>
+      </w:r>
+      <w:r>
+        <w:rPr>
+          <w:rFonts w:asciiTheme="majorBidi" w:hAnsiTheme="majorBidi" w:cstheme="majorBidi"/>
+          <w:sz w:val="24"/>
+          <w:szCs w:val="24"/>
+        </w:rPr>
+        <w:t xml:space="preserve"> d’insertion</w:t>
+      </w:r>
+      <w:r>
+        <w:rPr>
+          <w:rFonts w:asciiTheme="majorBidi" w:hAnsiTheme="majorBidi" w:cstheme="majorBidi"/>
+          <w:sz w:val="24"/>
+          <w:szCs w:val="24"/>
+        </w:rPr>
+        <w:t xml:space="preserve"> c’est O(1), tandis que pour ArrayList c’est O(n)</w:t>
+      </w:r>
+      <w:r>
+        <w:rPr>
+          <w:rFonts w:asciiTheme="majorBidi" w:hAnsiTheme="majorBidi" w:cstheme="majorBidi"/>
+          <w:sz w:val="24"/>
+          <w:szCs w:val="24"/>
+        </w:rPr>
+        <w:t xml:space="preserve"> au cas de débordement</w:t>
+      </w:r>
+      <w:r>
+        <w:rPr>
+          <w:rFonts w:asciiTheme="majorBidi" w:hAnsiTheme="majorBidi" w:cstheme="majorBidi"/>
+          <w:sz w:val="24"/>
+          <w:szCs w:val="24"/>
+        </w:rPr>
+        <w:t>, ce qui affirme la certitude de nos résultats.</w:t>
       </w:r>
     </w:p>
     <w:p>
       <w:pPr>
         <w:rPr>
           <w:rFonts w:asciiTheme="majorBidi" w:hAnsiTheme="majorBidi" w:cstheme="majorBidi"/>
+          <w:b/>
+          <w:bCs/>
           <w:sz w:val="24"/>
           <w:szCs w:val="24"/>
         </w:rPr>
@@ -1469,50 +2137,12 @@
       <w:r>
         <w:rPr>
           <w:rFonts w:asciiTheme="majorBidi" w:hAnsiTheme="majorBidi" w:cstheme="majorBidi"/>
-          <w:sz w:val="24"/>
-          <w:szCs w:val="24"/>
-        </w:rPr>
-        <w:t xml:space="preserve">Nous pouvons en tirer </w:t>
-      </w:r>
-      <w:r>
-        <w:rPr>
-          <w:rFonts w:asciiTheme="majorBidi" w:hAnsiTheme="majorBidi" w:cstheme="majorBidi"/>
-          <w:sz w:val="24"/>
-          <w:szCs w:val="24"/>
-        </w:rPr>
-        <w:t xml:space="preserve">la </w:t>
-      </w:r>
-      <w:r>
-        <w:rPr>
-          <w:rFonts w:asciiTheme="majorBidi" w:hAnsiTheme="majorBidi" w:cstheme="majorBidi"/>
-          <w:sz w:val="24"/>
-          <w:szCs w:val="24"/>
-        </w:rPr>
-        <w:t>conclusion que l’utilisation de Array</w:t>
-      </w:r>
-      <w:r>
-        <w:rPr>
-          <w:rFonts w:asciiTheme="majorBidi" w:hAnsiTheme="majorBidi" w:cstheme="majorBidi"/>
-          <w:sz w:val="24"/>
-          <w:szCs w:val="24"/>
-        </w:rPr>
-        <w:t xml:space="preserve"> si on a un nombre fixe d’éléments à sauvegarder dans un tableau</w:t>
-      </w:r>
-      <w:r>
-        <w:rPr>
-          <w:rFonts w:asciiTheme="majorBidi" w:hAnsiTheme="majorBidi" w:cstheme="majorBidi"/>
-          <w:sz w:val="24"/>
-          <w:szCs w:val="24"/>
-        </w:rPr>
-        <w:t xml:space="preserve"> est évidemment la plus efficace </w:t>
-      </w:r>
-      <w:r>
-        <w:rPr>
-          <w:rFonts w:asciiTheme="majorBidi" w:hAnsiTheme="majorBidi" w:cstheme="majorBidi"/>
-          <w:sz w:val="24"/>
-          <w:szCs w:val="24"/>
-        </w:rPr>
-        <w:t>en comparant avec LinkedList et ArrayList, elle nécessite moins d’espaces mémoire et moins de temps dans l’addition de tous les éléments ensemble contenus dans le tableau.</w:t>
+          <w:b/>
+          <w:bCs/>
+          <w:sz w:val="24"/>
+          <w:szCs w:val="24"/>
+        </w:rPr>
+        <w:t>Conclusions et recommandations:</w:t>
       </w:r>
     </w:p>
     <w:p>
@@ -1521,7 +2151,6 @@
           <w:rFonts w:asciiTheme="majorBidi" w:hAnsiTheme="majorBidi" w:cstheme="majorBidi"/>
           <w:sz w:val="24"/>
           <w:szCs w:val="24"/>
-          <w:lang w:val="fr-CA"/>
         </w:rPr>
       </w:pPr>
       <w:r>
@@ -1529,28 +2158,64 @@
           <w:rFonts w:asciiTheme="majorBidi" w:hAnsiTheme="majorBidi" w:cstheme="majorBidi"/>
           <w:sz w:val="24"/>
           <w:szCs w:val="24"/>
-          <w:lang w:val="fr-CA"/>
-        </w:rPr>
-        <w:t xml:space="preserve">Cependant, </w:t>
-      </w:r>
-      <w:r>
-        <w:rPr>
-          <w:rFonts w:asciiTheme="majorBidi" w:hAnsiTheme="majorBidi" w:cstheme="majorBidi"/>
-          <w:sz w:val="24"/>
-          <w:szCs w:val="24"/>
-          <w:lang w:val="fr-CA"/>
-        </w:rPr>
-        <w:t xml:space="preserve">ArrayList est essentiellement un tableau dynamique qui commence initialement avec une taille raisonnable mais petite, si on travaille à l’ordre de millions d’éléments, ça serait mieux si on implémentait ArrayList avec une grande taille initiale, pour minimaliser les </w:t>
-      </w:r>
-      <w:r>
-        <w:rPr>
-          <w:rFonts w:asciiTheme="majorBidi" w:hAnsiTheme="majorBidi" w:cstheme="majorBidi"/>
-          <w:sz w:val="24"/>
-          <w:szCs w:val="24"/>
-          <w:lang w:val="fr-CA"/>
-        </w:rPr>
-        <w:lastRenderedPageBreak/>
-        <w:t>instructions de créer un nouveau tableau et copier les anciens éléments dans un nouveau tableau, donc si on a un nombre d’éléments indéfini qu’on ne peut pas prédire à sauvegarder dans une structure de donnée et qu’on rajoute des éléments au fur et à mesure cette implémentation de liste dynamique devrait être plus efficace d’un tableau statique.</w:t>
+        </w:rPr>
+        <w:t xml:space="preserve">Nous pouvons en tirer </w:t>
+      </w:r>
+      <w:r>
+        <w:rPr>
+          <w:rFonts w:asciiTheme="majorBidi" w:hAnsiTheme="majorBidi" w:cstheme="majorBidi"/>
+          <w:sz w:val="24"/>
+          <w:szCs w:val="24"/>
+        </w:rPr>
+        <w:t xml:space="preserve">la </w:t>
+      </w:r>
+      <w:r>
+        <w:rPr>
+          <w:rFonts w:asciiTheme="majorBidi" w:hAnsiTheme="majorBidi" w:cstheme="majorBidi"/>
+          <w:sz w:val="24"/>
+          <w:szCs w:val="24"/>
+        </w:rPr>
+        <w:t>conclusion que l’utilisation de Array</w:t>
+      </w:r>
+      <w:r>
+        <w:rPr>
+          <w:rFonts w:asciiTheme="majorBidi" w:hAnsiTheme="majorBidi" w:cstheme="majorBidi"/>
+          <w:sz w:val="24"/>
+          <w:szCs w:val="24"/>
+        </w:rPr>
+        <w:t>,</w:t>
+      </w:r>
+      <w:r>
+        <w:rPr>
+          <w:rFonts w:asciiTheme="majorBidi" w:hAnsiTheme="majorBidi" w:cstheme="majorBidi"/>
+          <w:sz w:val="24"/>
+          <w:szCs w:val="24"/>
+        </w:rPr>
+        <w:t xml:space="preserve"> si on a un nombre fixe d’éléments à sauvegarder dans un tableau</w:t>
+      </w:r>
+      <w:r>
+        <w:rPr>
+          <w:rFonts w:asciiTheme="majorBidi" w:hAnsiTheme="majorBidi" w:cstheme="majorBidi"/>
+          <w:sz w:val="24"/>
+          <w:szCs w:val="24"/>
+        </w:rPr>
+        <w:t xml:space="preserve">, </w:t>
+      </w:r>
+      <w:r>
+        <w:rPr>
+          <w:rFonts w:asciiTheme="majorBidi" w:hAnsiTheme="majorBidi" w:cstheme="majorBidi"/>
+          <w:sz w:val="24"/>
+          <w:szCs w:val="24"/>
+        </w:rPr>
+        <w:t xml:space="preserve">est évidemment la plus efficace </w:t>
+      </w:r>
+      <w:r>
+        <w:rPr>
+          <w:rFonts w:asciiTheme="majorBidi" w:hAnsiTheme="majorBidi" w:cstheme="majorBidi"/>
+          <w:sz w:val="24"/>
+          <w:szCs w:val="24"/>
+        </w:rPr>
+        <w:t>en comparant avec LinkedList et ArrayList, elle nécessite moins d’espaces mémoire et moins de temps dans l’addition de tous les éléments ensemble contenus dans le tableau.</w:t>
       </w:r>
     </w:p>
     <w:p>
@@ -1562,6 +2227,205 @@
           <w:lang w:val="fr-CA"/>
         </w:rPr>
       </w:pPr>
+      <w:r>
+        <w:rPr>
+          <w:rFonts w:asciiTheme="majorBidi" w:hAnsiTheme="majorBidi" w:cstheme="majorBidi"/>
+          <w:sz w:val="24"/>
+          <w:szCs w:val="24"/>
+          <w:lang w:val="fr-CA"/>
+        </w:rPr>
+        <w:t xml:space="preserve">Cependant, </w:t>
+      </w:r>
+      <w:r>
+        <w:rPr>
+          <w:rFonts w:asciiTheme="majorBidi" w:hAnsiTheme="majorBidi" w:cstheme="majorBidi"/>
+          <w:sz w:val="24"/>
+          <w:szCs w:val="24"/>
+          <w:lang w:val="fr-CA"/>
+        </w:rPr>
+        <w:t xml:space="preserve">ArrayList est essentiellement un tableau dynamique qui commence initialement avec une taille raisonnable mais petite, si on travaille à l’ordre de millions d’éléments, ça serait mieux si on implémentait ArrayList avec une grande taille initiale, pour minimaliser les </w:t>
+      </w:r>
+      <w:r>
+        <w:rPr>
+          <w:rFonts w:asciiTheme="majorBidi" w:hAnsiTheme="majorBidi" w:cstheme="majorBidi"/>
+          <w:sz w:val="24"/>
+          <w:szCs w:val="24"/>
+          <w:lang w:val="fr-CA"/>
+        </w:rPr>
+        <w:t>instructions de créer un nouveau tableau et copier les anciens éléments dans un nouveau tableau</w:t>
+      </w:r>
+      <w:r>
+        <w:rPr>
+          <w:rFonts w:asciiTheme="majorBidi" w:hAnsiTheme="majorBidi" w:cstheme="majorBidi"/>
+          <w:sz w:val="24"/>
+          <w:szCs w:val="24"/>
+          <w:lang w:val="fr-CA"/>
+        </w:rPr>
+        <w:t>.</w:t>
+      </w:r>
+      <w:r>
+        <w:rPr>
+          <w:rFonts w:asciiTheme="majorBidi" w:hAnsiTheme="majorBidi" w:cstheme="majorBidi"/>
+          <w:sz w:val="24"/>
+          <w:szCs w:val="24"/>
+          <w:lang w:val="fr-CA"/>
+        </w:rPr>
+        <w:t xml:space="preserve"> </w:t>
+      </w:r>
+      <w:r>
+        <w:rPr>
+          <w:rFonts w:asciiTheme="majorBidi" w:hAnsiTheme="majorBidi" w:cstheme="majorBidi"/>
+          <w:sz w:val="24"/>
+          <w:szCs w:val="24"/>
+          <w:lang w:val="fr-CA"/>
+        </w:rPr>
+        <w:t>En résumé,</w:t>
+      </w:r>
+      <w:r>
+        <w:rPr>
+          <w:rFonts w:asciiTheme="majorBidi" w:hAnsiTheme="majorBidi" w:cstheme="majorBidi"/>
+          <w:sz w:val="24"/>
+          <w:szCs w:val="24"/>
+          <w:lang w:val="fr-CA"/>
+        </w:rPr>
+        <w:t xml:space="preserve"> si on a un nombre d’éléments indéfini</w:t>
+      </w:r>
+      <w:r>
+        <w:rPr>
+          <w:rFonts w:asciiTheme="majorBidi" w:hAnsiTheme="majorBidi" w:cstheme="majorBidi"/>
+          <w:sz w:val="24"/>
+          <w:szCs w:val="24"/>
+          <w:lang w:val="fr-CA"/>
+        </w:rPr>
+        <w:t>s</w:t>
+      </w:r>
+      <w:r>
+        <w:rPr>
+          <w:rFonts w:asciiTheme="majorBidi" w:hAnsiTheme="majorBidi" w:cstheme="majorBidi"/>
+          <w:sz w:val="24"/>
+          <w:szCs w:val="24"/>
+          <w:lang w:val="fr-CA"/>
+        </w:rPr>
+        <w:t xml:space="preserve"> </w:t>
+      </w:r>
+      <w:r>
+        <w:rPr>
+          <w:rFonts w:asciiTheme="majorBidi" w:hAnsiTheme="majorBidi" w:cstheme="majorBidi"/>
+          <w:sz w:val="24"/>
+          <w:szCs w:val="24"/>
+          <w:lang w:val="fr-CA"/>
+        </w:rPr>
+        <w:t xml:space="preserve">à sauvegarder </w:t>
+      </w:r>
+      <w:r>
+        <w:rPr>
+          <w:rFonts w:asciiTheme="majorBidi" w:hAnsiTheme="majorBidi" w:cstheme="majorBidi"/>
+          <w:sz w:val="24"/>
+          <w:szCs w:val="24"/>
+          <w:lang w:val="fr-CA"/>
+        </w:rPr>
+        <w:t>que nous</w:t>
+      </w:r>
+      <w:r>
+        <w:rPr>
+          <w:rFonts w:asciiTheme="majorBidi" w:hAnsiTheme="majorBidi" w:cstheme="majorBidi"/>
+          <w:sz w:val="24"/>
+          <w:szCs w:val="24"/>
+          <w:lang w:val="fr-CA"/>
+        </w:rPr>
+        <w:t xml:space="preserve"> ne</w:t>
+      </w:r>
+      <w:r>
+        <w:rPr>
+          <w:rFonts w:asciiTheme="majorBidi" w:hAnsiTheme="majorBidi" w:cstheme="majorBidi"/>
+          <w:sz w:val="24"/>
+          <w:szCs w:val="24"/>
+          <w:lang w:val="fr-CA"/>
+        </w:rPr>
+        <w:t xml:space="preserve"> pouvons pas</w:t>
+      </w:r>
+      <w:r>
+        <w:rPr>
+          <w:rFonts w:asciiTheme="majorBidi" w:hAnsiTheme="majorBidi" w:cstheme="majorBidi"/>
+          <w:sz w:val="24"/>
+          <w:szCs w:val="24"/>
+          <w:lang w:val="fr-CA"/>
+        </w:rPr>
+        <w:t xml:space="preserve"> </w:t>
+      </w:r>
+      <w:r>
+        <w:rPr>
+          <w:rFonts w:asciiTheme="majorBidi" w:hAnsiTheme="majorBidi" w:cstheme="majorBidi"/>
+          <w:sz w:val="24"/>
+          <w:szCs w:val="24"/>
+          <w:lang w:val="fr-CA"/>
+        </w:rPr>
+        <w:t>déterminer à l’avance, nous devrions opter pour l’utilisation d’ArrayList, puisqu’avec l’ajout</w:t>
+      </w:r>
+      <w:r>
+        <w:rPr>
+          <w:rFonts w:asciiTheme="majorBidi" w:hAnsiTheme="majorBidi" w:cstheme="majorBidi"/>
+          <w:sz w:val="24"/>
+          <w:szCs w:val="24"/>
+          <w:lang w:val="fr-CA"/>
+        </w:rPr>
+        <w:t xml:space="preserve"> des éléments au fur et à mesure</w:t>
+      </w:r>
+      <w:r>
+        <w:rPr>
+          <w:rFonts w:asciiTheme="majorBidi" w:hAnsiTheme="majorBidi" w:cstheme="majorBidi"/>
+          <w:sz w:val="24"/>
+          <w:szCs w:val="24"/>
+          <w:lang w:val="fr-CA"/>
+        </w:rPr>
+        <w:t xml:space="preserve">, </w:t>
+      </w:r>
+      <w:r>
+        <w:rPr>
+          <w:rFonts w:asciiTheme="majorBidi" w:hAnsiTheme="majorBidi" w:cstheme="majorBidi"/>
+          <w:sz w:val="24"/>
+          <w:szCs w:val="24"/>
+          <w:lang w:val="fr-CA"/>
+        </w:rPr>
+        <w:t xml:space="preserve">cette implémentation de liste dynamique devrait être plus efficace </w:t>
+      </w:r>
+      <w:r>
+        <w:rPr>
+          <w:rFonts w:asciiTheme="majorBidi" w:hAnsiTheme="majorBidi" w:cstheme="majorBidi"/>
+          <w:sz w:val="24"/>
+          <w:szCs w:val="24"/>
+          <w:lang w:val="fr-CA"/>
+        </w:rPr>
+        <w:t>qu’un</w:t>
+      </w:r>
+      <w:r>
+        <w:rPr>
+          <w:rFonts w:asciiTheme="majorBidi" w:hAnsiTheme="majorBidi" w:cstheme="majorBidi"/>
+          <w:sz w:val="24"/>
+          <w:szCs w:val="24"/>
+          <w:lang w:val="fr-CA"/>
+        </w:rPr>
+        <w:t xml:space="preserve"> tableau statique.</w:t>
+      </w:r>
+    </w:p>
+    <w:p>
+      <w:pPr>
+        <w:rPr>
+          <w:rFonts w:asciiTheme="majorBidi" w:hAnsiTheme="majorBidi" w:cstheme="majorBidi"/>
+          <w:sz w:val="24"/>
+          <w:szCs w:val="24"/>
+          <w:lang w:val="fr-CA"/>
+        </w:rPr>
+      </w:pPr>
+      <w:r>
+        <w:rPr>
+          <w:rFonts w:asciiTheme="majorBidi" w:hAnsiTheme="majorBidi" w:cstheme="majorBidi"/>
+          <w:sz w:val="24"/>
+          <w:szCs w:val="24"/>
+          <w:lang w:val="fr-CA"/>
+        </w:rPr>
+        <w:t xml:space="preserve">Par contre, </w:t>
+      </w:r>
       <w:proofErr w:type="spellStart"/>
       <w:r>
         <w:rPr>
@@ -1580,10 +2444,104 @@
           <w:szCs w:val="24"/>
           <w:lang w:val="fr-CA"/>
         </w:rPr>
-        <w:t xml:space="preserve"> par contre,</w:t>
-      </w:r>
-      <w:bookmarkStart w:id="0" w:name="_GoBack"/>
-      <w:bookmarkEnd w:id="0"/>
+        <w:t xml:space="preserve"> </w:t>
+      </w:r>
+      <w:r>
+        <w:rPr>
+          <w:rFonts w:asciiTheme="majorBidi" w:hAnsiTheme="majorBidi" w:cstheme="majorBidi"/>
+          <w:sz w:val="24"/>
+          <w:szCs w:val="24"/>
+          <w:lang w:val="fr-CA"/>
+        </w:rPr>
+        <w:t xml:space="preserve">pour effectuer la recherche d’un élément aura une complexité de O(n), sa méthode </w:t>
+      </w:r>
+      <w:proofErr w:type="spellStart"/>
+      <w:r>
+        <w:rPr>
+          <w:rFonts w:asciiTheme="majorBidi" w:hAnsiTheme="majorBidi" w:cstheme="majorBidi"/>
+          <w:sz w:val="24"/>
+          <w:szCs w:val="24"/>
+          <w:lang w:val="fr-CA"/>
+        </w:rPr>
+        <w:t>get</w:t>
+      </w:r>
+      <w:proofErr w:type="spellEnd"/>
+      <w:r>
+        <w:rPr>
+          <w:rFonts w:asciiTheme="majorBidi" w:hAnsiTheme="majorBidi" w:cstheme="majorBidi"/>
+          <w:sz w:val="24"/>
+          <w:szCs w:val="24"/>
+          <w:lang w:val="fr-CA"/>
+        </w:rPr>
+        <w:t xml:space="preserve">() n’as pas le même temps d’exécution que </w:t>
+      </w:r>
+      <w:proofErr w:type="spellStart"/>
+      <w:r>
+        <w:rPr>
+          <w:rFonts w:asciiTheme="majorBidi" w:hAnsiTheme="majorBidi" w:cstheme="majorBidi"/>
+          <w:sz w:val="24"/>
+          <w:szCs w:val="24"/>
+          <w:lang w:val="fr-CA"/>
+        </w:rPr>
+        <w:t>ArrayList</w:t>
+      </w:r>
+      <w:proofErr w:type="spellEnd"/>
+      <w:r>
+        <w:rPr>
+          <w:rFonts w:asciiTheme="majorBidi" w:hAnsiTheme="majorBidi" w:cstheme="majorBidi"/>
+          <w:sz w:val="24"/>
+          <w:szCs w:val="24"/>
+          <w:lang w:val="fr-CA"/>
+        </w:rPr>
+        <w:t xml:space="preserve"> qui peut chercher un élément quelconque dans le tableau placé aléatoirement avec une complexité de O(1) , c’</w:t>
+      </w:r>
+      <w:r>
+        <w:rPr>
+          <w:rFonts w:asciiTheme="majorBidi" w:hAnsiTheme="majorBidi" w:cstheme="majorBidi"/>
+          <w:sz w:val="24"/>
+          <w:szCs w:val="24"/>
+          <w:lang w:val="fr-CA"/>
+        </w:rPr>
+        <w:t xml:space="preserve">est pour cela </w:t>
+      </w:r>
+      <w:r>
+        <w:rPr>
+          <w:rFonts w:asciiTheme="majorBidi" w:hAnsiTheme="majorBidi" w:cstheme="majorBidi"/>
+          <w:sz w:val="24"/>
+          <w:szCs w:val="24"/>
+          <w:lang w:val="fr-CA"/>
+        </w:rPr>
+        <w:t xml:space="preserve">pendant l’addition </w:t>
+      </w:r>
+      <w:r>
+        <w:rPr>
+          <w:rFonts w:asciiTheme="majorBidi" w:hAnsiTheme="majorBidi" w:cstheme="majorBidi"/>
+          <w:sz w:val="24"/>
+          <w:szCs w:val="24"/>
+          <w:lang w:val="fr-CA"/>
+        </w:rPr>
+        <w:t xml:space="preserve">la différence entre </w:t>
+      </w:r>
+      <w:proofErr w:type="spellStart"/>
+      <w:r>
+        <w:rPr>
+          <w:rFonts w:asciiTheme="majorBidi" w:hAnsiTheme="majorBidi" w:cstheme="majorBidi"/>
+          <w:sz w:val="24"/>
+          <w:szCs w:val="24"/>
+          <w:lang w:val="fr-CA"/>
+        </w:rPr>
+        <w:t>ArrayList</w:t>
+      </w:r>
+      <w:proofErr w:type="spellEnd"/>
+      <w:r>
+        <w:rPr>
+          <w:rFonts w:asciiTheme="majorBidi" w:hAnsiTheme="majorBidi" w:cstheme="majorBidi"/>
+          <w:sz w:val="24"/>
+          <w:szCs w:val="24"/>
+          <w:lang w:val="fr-CA"/>
+        </w:rPr>
+        <w:t xml:space="preserve"> et un vecteur statique n’est pas perceptible. </w:t>
+      </w:r>
     </w:p>
     <w:sectPr>
       <w:pgSz w:w="11906" w:h="16838"/>
